--- a/SRS/Novel Reading Project.docx
+++ b/SRS/Novel Reading Project.docx
@@ -4,7 +4,7 @@
   <w:body>
     <w:p>
       <w:pPr>
-        <w:pStyle w:val="ThnVnban"/>
+        <w:pStyle w:val="BodyText"/>
         <w:jc w:val="center"/>
         <w:rPr>
           <w:rFonts w:ascii="Arial" w:hAnsi="Arial" w:cs="Arial"/>
@@ -31,7 +31,7 @@
     </w:p>
     <w:p>
       <w:pPr>
-        <w:pStyle w:val="ThnVnban"/>
+        <w:pStyle w:val="BodyText"/>
         <w:jc w:val="center"/>
         <w:rPr>
           <w:rFonts w:ascii="Arial" w:hAnsi="Arial" w:cs="Arial"/>
@@ -48,7 +48,7 @@
     </w:p>
     <w:p>
       <w:pPr>
-        <w:pStyle w:val="ThnVnban"/>
+        <w:pStyle w:val="BodyText"/>
         <w:jc w:val="center"/>
         <w:rPr>
           <w:rFonts w:ascii="Arial" w:hAnsi="Arial" w:cs="Arial"/>
@@ -58,7 +58,7 @@
     </w:p>
     <w:p>
       <w:pPr>
-        <w:pStyle w:val="ThnVnban"/>
+        <w:pStyle w:val="BodyText"/>
         <w:jc w:val="center"/>
         <w:rPr>
           <w:rFonts w:ascii="Arial" w:hAnsi="Arial" w:cs="Arial"/>
@@ -75,7 +75,7 @@
     </w:p>
     <w:p>
       <w:pPr>
-        <w:pStyle w:val="ThnVnban"/>
+        <w:pStyle w:val="BodyText"/>
         <w:jc w:val="center"/>
         <w:rPr>
           <w:rFonts w:ascii="Arial" w:hAnsi="Arial" w:cs="Arial"/>
@@ -99,7 +99,7 @@
     </w:p>
     <w:p>
       <w:pPr>
-        <w:pStyle w:val="ThnVnban"/>
+        <w:pStyle w:val="BodyText"/>
         <w:rPr>
           <w:rFonts w:ascii="Arial" w:hAnsi="Arial" w:cs="Arial"/>
           <w:sz w:val="48"/>
@@ -108,7 +108,7 @@
     </w:p>
     <w:p>
       <w:pPr>
-        <w:pStyle w:val="ThnVnban"/>
+        <w:pStyle w:val="BodyText"/>
         <w:jc w:val="center"/>
         <w:rPr>
           <w:rFonts w:ascii="Arial" w:hAnsi="Arial" w:cs="Arial"/>
@@ -118,7 +118,7 @@
     </w:p>
     <w:p>
       <w:pPr>
-        <w:pStyle w:val="ThnVnban"/>
+        <w:pStyle w:val="BodyText"/>
         <w:jc w:val="center"/>
         <w:rPr>
           <w:rFonts w:ascii="Arial" w:hAnsi="Arial" w:cs="Arial"/>
@@ -128,7 +128,7 @@
     </w:p>
     <w:p>
       <w:pPr>
-        <w:pStyle w:val="ThnVnban"/>
+        <w:pStyle w:val="BodyText"/>
         <w:jc w:val="center"/>
         <w:rPr>
           <w:rFonts w:ascii="Arial" w:hAnsi="Arial" w:cs="Arial"/>
@@ -138,7 +138,7 @@
     </w:p>
     <w:p>
       <w:pPr>
-        <w:pStyle w:val="ThnVnban"/>
+        <w:pStyle w:val="BodyText"/>
         <w:jc w:val="center"/>
         <w:rPr>
           <w:rFonts w:ascii="Arial" w:hAnsi="Arial" w:cs="Arial"/>
@@ -155,7 +155,7 @@
     </w:p>
     <w:p>
       <w:pPr>
-        <w:pStyle w:val="ThnVnban"/>
+        <w:pStyle w:val="BodyText"/>
         <w:jc w:val="center"/>
         <w:rPr>
           <w:rFonts w:ascii="Arial" w:hAnsi="Arial" w:cs="Arial"/>
@@ -165,7 +165,7 @@
     </w:p>
     <w:p>
       <w:pPr>
-        <w:pStyle w:val="ThnVnban"/>
+        <w:pStyle w:val="BodyText"/>
         <w:jc w:val="center"/>
         <w:rPr>
           <w:rFonts w:ascii="Arial" w:hAnsi="Arial" w:cs="Arial"/>
@@ -175,7 +175,7 @@
     </w:p>
     <w:p>
       <w:pPr>
-        <w:pStyle w:val="ThnVnban"/>
+        <w:pStyle w:val="BodyText"/>
         <w:jc w:val="center"/>
         <w:rPr>
           <w:rFonts w:ascii="Arial" w:hAnsi="Arial" w:cs="Arial"/>
@@ -185,7 +185,7 @@
     </w:p>
     <w:p>
       <w:pPr>
-        <w:pStyle w:val="ThnVnban"/>
+        <w:pStyle w:val="BodyText"/>
         <w:jc w:val="center"/>
         <w:rPr>
           <w:rFonts w:ascii="Arial" w:hAnsi="Arial" w:cs="Arial"/>
@@ -196,7 +196,7 @@
     </w:p>
     <w:p>
       <w:pPr>
-        <w:pStyle w:val="ThnVnban"/>
+        <w:pStyle w:val="BodyText"/>
         <w:jc w:val="center"/>
         <w:rPr>
           <w:rFonts w:ascii="Arial" w:hAnsi="Arial" w:cs="Arial"/>
@@ -296,7 +296,7 @@
     <w:p/>
     <w:p>
       <w:pPr>
-        <w:pStyle w:val="Mucluc1"/>
+        <w:pStyle w:val="TOC1"/>
         <w:tabs>
           <w:tab w:val="right" w:leader="dot" w:pos="8630"/>
         </w:tabs>
@@ -365,7 +365,7 @@
     </w:p>
     <w:p>
       <w:pPr>
-        <w:pStyle w:val="Mucluc1"/>
+        <w:pStyle w:val="TOC1"/>
         <w:tabs>
           <w:tab w:val="left" w:pos="400"/>
           <w:tab w:val="right" w:leader="dot" w:pos="8630"/>
@@ -440,7 +440,7 @@
     </w:p>
     <w:p>
       <w:pPr>
-        <w:pStyle w:val="Mucluc2"/>
+        <w:pStyle w:val="TOC2"/>
         <w:tabs>
           <w:tab w:val="left" w:pos="800"/>
           <w:tab w:val="right" w:leader="dot" w:pos="8630"/>
@@ -515,7 +515,7 @@
     </w:p>
     <w:p>
       <w:pPr>
-        <w:pStyle w:val="Mucluc2"/>
+        <w:pStyle w:val="TOC2"/>
         <w:tabs>
           <w:tab w:val="left" w:pos="800"/>
           <w:tab w:val="right" w:leader="dot" w:pos="8630"/>
@@ -590,7 +590,7 @@
     </w:p>
     <w:p>
       <w:pPr>
-        <w:pStyle w:val="Mucluc2"/>
+        <w:pStyle w:val="TOC2"/>
         <w:tabs>
           <w:tab w:val="left" w:pos="800"/>
           <w:tab w:val="right" w:leader="dot" w:pos="8630"/>
@@ -665,7 +665,7 @@
     </w:p>
     <w:p>
       <w:pPr>
-        <w:pStyle w:val="Mucluc2"/>
+        <w:pStyle w:val="TOC2"/>
         <w:tabs>
           <w:tab w:val="left" w:pos="800"/>
           <w:tab w:val="right" w:leader="dot" w:pos="8630"/>
@@ -740,7 +740,7 @@
     </w:p>
     <w:p>
       <w:pPr>
-        <w:pStyle w:val="Mucluc1"/>
+        <w:pStyle w:val="TOC1"/>
         <w:tabs>
           <w:tab w:val="left" w:pos="400"/>
           <w:tab w:val="right" w:leader="dot" w:pos="8630"/>
@@ -815,7 +815,7 @@
     </w:p>
     <w:p>
       <w:pPr>
-        <w:pStyle w:val="Mucluc2"/>
+        <w:pStyle w:val="TOC2"/>
         <w:tabs>
           <w:tab w:val="left" w:pos="800"/>
           <w:tab w:val="right" w:leader="dot" w:pos="8630"/>
@@ -892,7 +892,7 @@
     </w:p>
     <w:p>
       <w:pPr>
-        <w:pStyle w:val="Mucluc2"/>
+        <w:pStyle w:val="TOC2"/>
         <w:tabs>
           <w:tab w:val="left" w:pos="800"/>
           <w:tab w:val="right" w:leader="dot" w:pos="8630"/>
@@ -969,7 +969,7 @@
     </w:p>
     <w:p>
       <w:pPr>
-        <w:pStyle w:val="Mucluc2"/>
+        <w:pStyle w:val="TOC2"/>
         <w:tabs>
           <w:tab w:val="left" w:pos="800"/>
           <w:tab w:val="right" w:leader="dot" w:pos="8630"/>
@@ -1046,7 +1046,7 @@
     </w:p>
     <w:p>
       <w:pPr>
-        <w:pStyle w:val="Mucluc1"/>
+        <w:pStyle w:val="TOC1"/>
         <w:tabs>
           <w:tab w:val="left" w:pos="400"/>
           <w:tab w:val="right" w:leader="dot" w:pos="8630"/>
@@ -1121,7 +1121,7 @@
     </w:p>
     <w:p>
       <w:pPr>
-        <w:pStyle w:val="Mucluc2"/>
+        <w:pStyle w:val="TOC2"/>
         <w:tabs>
           <w:tab w:val="left" w:pos="800"/>
           <w:tab w:val="right" w:leader="dot" w:pos="8630"/>
@@ -1198,7 +1198,7 @@
     </w:p>
     <w:p>
       <w:pPr>
-        <w:pStyle w:val="Mucluc2"/>
+        <w:pStyle w:val="TOC2"/>
         <w:tabs>
           <w:tab w:val="left" w:pos="800"/>
           <w:tab w:val="right" w:leader="dot" w:pos="8630"/>
@@ -1275,7 +1275,7 @@
     </w:p>
     <w:p>
       <w:pPr>
-        <w:pStyle w:val="Mucluc1"/>
+        <w:pStyle w:val="TOC1"/>
         <w:tabs>
           <w:tab w:val="left" w:pos="400"/>
           <w:tab w:val="right" w:leader="dot" w:pos="8630"/>
@@ -1350,7 +1350,7 @@
     </w:p>
     <w:p>
       <w:pPr>
-        <w:pStyle w:val="Mucluc2"/>
+        <w:pStyle w:val="TOC2"/>
         <w:tabs>
           <w:tab w:val="left" w:pos="800"/>
           <w:tab w:val="right" w:leader="dot" w:pos="8630"/>
@@ -1425,7 +1425,7 @@
     </w:p>
     <w:p>
       <w:pPr>
-        <w:pStyle w:val="Mucluc2"/>
+        <w:pStyle w:val="TOC2"/>
         <w:tabs>
           <w:tab w:val="left" w:pos="800"/>
           <w:tab w:val="right" w:leader="dot" w:pos="8630"/>
@@ -1500,7 +1500,7 @@
     </w:p>
     <w:p>
       <w:pPr>
-        <w:pStyle w:val="Mucluc2"/>
+        <w:pStyle w:val="TOC2"/>
         <w:tabs>
           <w:tab w:val="left" w:pos="800"/>
           <w:tab w:val="right" w:leader="dot" w:pos="8630"/>
@@ -1575,7 +1575,7 @@
     </w:p>
     <w:p>
       <w:pPr>
-        <w:pStyle w:val="Mucluc2"/>
+        <w:pStyle w:val="TOC2"/>
         <w:tabs>
           <w:tab w:val="left" w:pos="800"/>
           <w:tab w:val="right" w:leader="dot" w:pos="8630"/>
@@ -1650,7 +1650,7 @@
     </w:p>
     <w:p>
       <w:pPr>
-        <w:pStyle w:val="Mucluc2"/>
+        <w:pStyle w:val="TOC2"/>
         <w:tabs>
           <w:tab w:val="left" w:pos="800"/>
           <w:tab w:val="right" w:leader="dot" w:pos="8630"/>
@@ -1725,7 +1725,7 @@
     </w:p>
     <w:p>
       <w:pPr>
-        <w:pStyle w:val="Mucluc2"/>
+        <w:pStyle w:val="TOC2"/>
         <w:tabs>
           <w:tab w:val="left" w:pos="800"/>
           <w:tab w:val="right" w:leader="dot" w:pos="8630"/>
@@ -1806,7 +1806,7 @@
     </w:p>
     <w:p>
       <w:pPr>
-        <w:pStyle w:val="u1"/>
+        <w:pStyle w:val="Heading1"/>
       </w:pPr>
       <w:bookmarkStart w:id="5" w:name="_Toc91452895"/>
       <w:bookmarkEnd w:id="0"/>
@@ -1820,7 +1820,7 @@
     </w:p>
     <w:p>
       <w:pPr>
-        <w:pStyle w:val="u2"/>
+        <w:pStyle w:val="Heading2"/>
       </w:pPr>
       <w:bookmarkStart w:id="6" w:name="_Toc91452896"/>
       <w:r>
@@ -1830,7 +1830,7 @@
     </w:p>
     <w:p>
       <w:pPr>
-        <w:pStyle w:val="u2"/>
+        <w:pStyle w:val="Heading2"/>
       </w:pPr>
       <w:bookmarkStart w:id="7" w:name="_Toc91452897"/>
       <w:r>
@@ -1846,7 +1846,7 @@
     </w:p>
     <w:p>
       <w:pPr>
-        <w:pStyle w:val="u2"/>
+        <w:pStyle w:val="Heading2"/>
       </w:pPr>
       <w:bookmarkStart w:id="8" w:name="_Toc91452898"/>
       <w:r>
@@ -1856,7 +1856,7 @@
     </w:p>
     <w:p>
       <w:pPr>
-        <w:pStyle w:val="u2"/>
+        <w:pStyle w:val="Heading2"/>
       </w:pPr>
       <w:bookmarkStart w:id="9" w:name="_Toc91452899"/>
       <w:r>
@@ -1866,7 +1866,7 @@
     </w:p>
     <w:p>
       <w:pPr>
-        <w:pStyle w:val="u1"/>
+        <w:pStyle w:val="Heading1"/>
         <w:ind w:left="431" w:hanging="431"/>
       </w:pPr>
       <w:bookmarkStart w:id="10" w:name="_Toc91452900"/>
@@ -1881,7 +1881,7 @@
     </w:p>
     <w:p>
       <w:pPr>
-        <w:pStyle w:val="u2"/>
+        <w:pStyle w:val="Heading2"/>
       </w:pPr>
       <w:bookmarkStart w:id="11" w:name="_Toc91452901"/>
       <w:r>
@@ -1927,7 +1927,7 @@
     </w:p>
     <w:p>
       <w:pPr>
-        <w:pStyle w:val="oancuaDanhsach"/>
+        <w:pStyle w:val="ListParagraph"/>
         <w:numPr>
           <w:ilvl w:val="0"/>
           <w:numId w:val="56"/>
@@ -1957,7 +1957,7 @@
     </w:p>
     <w:p>
       <w:pPr>
-        <w:pStyle w:val="oancuaDanhsach"/>
+        <w:pStyle w:val="ListParagraph"/>
         <w:numPr>
           <w:ilvl w:val="0"/>
           <w:numId w:val="56"/>
@@ -2024,7 +2024,7 @@
     </w:p>
     <w:p>
       <w:pPr>
-        <w:pStyle w:val="oancuaDanhsach"/>
+        <w:pStyle w:val="ListParagraph"/>
         <w:numPr>
           <w:ilvl w:val="0"/>
           <w:numId w:val="56"/>
@@ -2062,7 +2062,7 @@
     </w:p>
     <w:p>
       <w:pPr>
-        <w:pStyle w:val="u2"/>
+        <w:pStyle w:val="Heading2"/>
         <w:rPr>
           <w:lang w:val="vi-VN"/>
         </w:rPr>
@@ -2136,7 +2136,7 @@
     </w:p>
     <w:p>
       <w:pPr>
-        <w:pStyle w:val="u2"/>
+        <w:pStyle w:val="Heading2"/>
         <w:rPr>
           <w:lang w:val="vi-VN"/>
         </w:rPr>
@@ -2153,7 +2153,7 @@
     </w:p>
     <w:p>
       <w:pPr>
-        <w:pStyle w:val="u3"/>
+        <w:pStyle w:val="Heading3"/>
         <w:rPr>
           <w:b/>
           <w:bCs/>
@@ -2316,7 +2316,7 @@
     </w:p>
     <w:p>
       <w:pPr>
-        <w:pStyle w:val="u1"/>
+        <w:pStyle w:val="Heading1"/>
       </w:pPr>
       <w:bookmarkStart w:id="15" w:name="_Toc91452904"/>
       <w:r>
@@ -2330,7 +2330,7 @@
     </w:p>
     <w:p>
       <w:pPr>
-        <w:pStyle w:val="u2"/>
+        <w:pStyle w:val="Heading2"/>
         <w:rPr>
           <w:lang w:val="vi-VN"/>
         </w:rPr>
@@ -2346,7 +2346,7 @@
     </w:p>
     <w:tbl>
       <w:tblPr>
-        <w:tblStyle w:val="LiBang"/>
+        <w:tblStyle w:val="TableGrid"/>
         <w:tblW w:w="0" w:type="auto"/>
         <w:tblLook w:val="04A0" w:firstRow="1" w:lastRow="0" w:firstColumn="1" w:lastColumn="0" w:noHBand="0" w:noVBand="1"/>
       </w:tblPr>
@@ -2414,7 +2414,7 @@
           </w:p>
           <w:p>
             <w:pPr>
-              <w:pStyle w:val="oancuaDanhsach"/>
+              <w:pStyle w:val="ListParagraph"/>
               <w:numPr>
                 <w:ilvl w:val="0"/>
                 <w:numId w:val="38"/>
@@ -2439,7 +2439,7 @@
           </w:p>
           <w:p>
             <w:pPr>
-              <w:pStyle w:val="oancuaDanhsach"/>
+              <w:pStyle w:val="ListParagraph"/>
               <w:rPr>
                 <w:lang w:val="en-US"/>
               </w:rPr>
@@ -2456,7 +2456,7 @@
           </w:p>
           <w:p>
             <w:pPr>
-              <w:pStyle w:val="oancuaDanhsach"/>
+              <w:pStyle w:val="ListParagraph"/>
               <w:numPr>
                 <w:ilvl w:val="0"/>
                 <w:numId w:val="38"/>
@@ -2481,7 +2481,7 @@
           </w:p>
           <w:p>
             <w:pPr>
-              <w:pStyle w:val="oancuaDanhsach"/>
+              <w:pStyle w:val="ListParagraph"/>
               <w:rPr>
                 <w:szCs w:val="24"/>
                 <w:lang w:val="en-US"/>
@@ -2549,7 +2549,7 @@
           </w:p>
           <w:p>
             <w:pPr>
-              <w:pStyle w:val="oancuaDanhsach"/>
+              <w:pStyle w:val="ListParagraph"/>
               <w:numPr>
                 <w:ilvl w:val="0"/>
                 <w:numId w:val="38"/>
@@ -2574,7 +2574,7 @@
           </w:p>
           <w:p>
             <w:pPr>
-              <w:pStyle w:val="oancuaDanhsach"/>
+              <w:pStyle w:val="ListParagraph"/>
               <w:numPr>
                 <w:ilvl w:val="1"/>
                 <w:numId w:val="38"/>
@@ -2600,7 +2600,7 @@
           </w:p>
           <w:p>
             <w:pPr>
-              <w:pStyle w:val="oancuaDanhsach"/>
+              <w:pStyle w:val="ListParagraph"/>
               <w:numPr>
                 <w:ilvl w:val="0"/>
                 <w:numId w:val="38"/>
@@ -2625,7 +2625,7 @@
           </w:p>
           <w:p>
             <w:pPr>
-              <w:pStyle w:val="oancuaDanhsach"/>
+              <w:pStyle w:val="ListParagraph"/>
               <w:numPr>
                 <w:ilvl w:val="0"/>
                 <w:numId w:val="38"/>
@@ -2650,7 +2650,7 @@
           </w:p>
           <w:p>
             <w:pPr>
-              <w:pStyle w:val="oancuaDanhsach"/>
+              <w:pStyle w:val="ListParagraph"/>
               <w:numPr>
                 <w:ilvl w:val="0"/>
                 <w:numId w:val="39"/>
@@ -2671,7 +2671,7 @@
           </w:p>
           <w:p>
             <w:pPr>
-              <w:pStyle w:val="oancuaDanhsach"/>
+              <w:pStyle w:val="ListParagraph"/>
               <w:numPr>
                 <w:ilvl w:val="0"/>
                 <w:numId w:val="39"/>
@@ -2705,7 +2705,7 @@
           </w:p>
           <w:p>
             <w:pPr>
-              <w:pStyle w:val="oancuaDanhsach"/>
+              <w:pStyle w:val="ListParagraph"/>
               <w:numPr>
                 <w:ilvl w:val="0"/>
                 <w:numId w:val="39"/>
@@ -2726,7 +2726,7 @@
           </w:p>
           <w:p>
             <w:pPr>
-              <w:pStyle w:val="oancuaDanhsach"/>
+              <w:pStyle w:val="ListParagraph"/>
               <w:numPr>
                 <w:ilvl w:val="0"/>
                 <w:numId w:val="39"/>
@@ -2747,7 +2747,7 @@
           </w:p>
           <w:p>
             <w:pPr>
-              <w:pStyle w:val="oancuaDanhsach"/>
+              <w:pStyle w:val="ListParagraph"/>
               <w:numPr>
                 <w:ilvl w:val="0"/>
                 <w:numId w:val="39"/>
@@ -2763,40 +2763,12 @@
                 <w:szCs w:val="24"/>
                 <w:lang w:val="en-US"/>
               </w:rPr>
-              <w:t xml:space="preserve">The web then check if the </w:t>
-            </w:r>
-            <w:r>
-              <w:rPr>
-                <w:szCs w:val="24"/>
-                <w:lang w:val="en-US"/>
-              </w:rPr>
-              <w:t>user</w:t>
-            </w:r>
-            <w:r>
-              <w:rPr>
-                <w:szCs w:val="24"/>
-                <w:lang w:val="en-US"/>
-              </w:rPr>
-              <w:t xml:space="preserve"> is a VIP </w:t>
-            </w:r>
-            <w:r>
-              <w:rPr>
-                <w:szCs w:val="24"/>
-                <w:lang w:val="en-US"/>
-              </w:rPr>
-              <w:t>member</w:t>
-            </w:r>
-            <w:r>
-              <w:rPr>
-                <w:szCs w:val="24"/>
-                <w:lang w:val="en-US"/>
-              </w:rPr>
-              <w:t xml:space="preserve"> or not</w:t>
+              <w:t>The web then check if the user is a VIP member or not</w:t>
             </w:r>
           </w:p>
           <w:p>
             <w:pPr>
-              <w:pStyle w:val="oancuaDanhsach"/>
+              <w:pStyle w:val="ListParagraph"/>
               <w:numPr>
                 <w:ilvl w:val="0"/>
                 <w:numId w:val="39"/>
@@ -2823,7 +2795,7 @@
           </w:p>
           <w:p>
             <w:pPr>
-              <w:pStyle w:val="oancuaDanhsach"/>
+              <w:pStyle w:val="ListParagraph"/>
               <w:numPr>
                 <w:ilvl w:val="0"/>
                 <w:numId w:val="38"/>
@@ -2851,7 +2823,7 @@
           </w:p>
           <w:p>
             <w:pPr>
-              <w:pStyle w:val="Chuthich"/>
+              <w:pStyle w:val="Caption"/>
               <w:keepNext/>
               <w:rPr>
                 <w:lang w:val="en-US"/>
@@ -2890,7 +2862,7 @@
           </w:p>
           <w:tbl>
             <w:tblPr>
-              <w:tblStyle w:val="LiBang"/>
+              <w:tblStyle w:val="TableGrid"/>
               <w:tblW w:w="8435" w:type="dxa"/>
               <w:tblLook w:val="04A0" w:firstRow="1" w:lastRow="0" w:firstColumn="1" w:lastColumn="0" w:noHBand="0" w:noVBand="1"/>
             </w:tblPr>
@@ -3030,7 +3002,7 @@
                 </w:tcPr>
                 <w:p>
                   <w:pPr>
-                    <w:pStyle w:val="oancuaDanhsach"/>
+                    <w:pStyle w:val="ListParagraph"/>
                     <w:numPr>
                       <w:ilvl w:val="0"/>
                       <w:numId w:val="37"/>
@@ -3094,7 +3066,7 @@
                 </w:tcPr>
                 <w:p>
                   <w:pPr>
-                    <w:pStyle w:val="oancuaDanhsach"/>
+                    <w:pStyle w:val="ListParagraph"/>
                     <w:numPr>
                       <w:ilvl w:val="0"/>
                       <w:numId w:val="34"/>
@@ -3149,7 +3121,7 @@
                 </w:tcPr>
                 <w:p>
                   <w:pPr>
-                    <w:pStyle w:val="oancuaDanhsach"/>
+                    <w:pStyle w:val="ListParagraph"/>
                     <w:numPr>
                       <w:ilvl w:val="0"/>
                       <w:numId w:val="37"/>
@@ -3214,7 +3186,7 @@
                 </w:tcPr>
                 <w:p>
                   <w:pPr>
-                    <w:pStyle w:val="oancuaDanhsach"/>
+                    <w:pStyle w:val="ListParagraph"/>
                     <w:numPr>
                       <w:ilvl w:val="0"/>
                       <w:numId w:val="34"/>
@@ -3265,7 +3237,7 @@
           </w:tbl>
           <w:p>
             <w:pPr>
-              <w:pStyle w:val="oancuaDanhsach"/>
+              <w:pStyle w:val="ListParagraph"/>
               <w:numPr>
                 <w:ilvl w:val="0"/>
                 <w:numId w:val="38"/>
@@ -3286,7 +3258,7 @@
           </w:p>
           <w:p>
             <w:pPr>
-              <w:pStyle w:val="oancuaDanhsach"/>
+              <w:pStyle w:val="ListParagraph"/>
               <w:numPr>
                 <w:ilvl w:val="0"/>
                 <w:numId w:val="38"/>
@@ -3309,7 +3281,7 @@
           </w:p>
           <w:p>
             <w:pPr>
-              <w:pStyle w:val="oancuaDanhsach"/>
+              <w:pStyle w:val="ListParagraph"/>
               <w:spacing w:after="120"/>
               <w:ind w:left="360"/>
               <w:rPr>
@@ -3329,7 +3301,7 @@
     </w:p>
     <w:p>
       <w:pPr>
-        <w:pStyle w:val="u2"/>
+        <w:pStyle w:val="Heading2"/>
       </w:pPr>
       <w:bookmarkStart w:id="18" w:name="_Toc91452906"/>
       <w:r>
@@ -3343,7 +3315,7 @@
     </w:p>
     <w:tbl>
       <w:tblPr>
-        <w:tblStyle w:val="LiBang"/>
+        <w:tblStyle w:val="TableGrid"/>
         <w:tblW w:w="0" w:type="auto"/>
         <w:tblLook w:val="04A0" w:firstRow="1" w:lastRow="0" w:firstColumn="1" w:lastColumn="0" w:noHBand="0" w:noVBand="1"/>
       </w:tblPr>
@@ -3411,7 +3383,7 @@
           </w:p>
           <w:p>
             <w:pPr>
-              <w:pStyle w:val="oancuaDanhsach"/>
+              <w:pStyle w:val="ListParagraph"/>
               <w:numPr>
                 <w:ilvl w:val="0"/>
                 <w:numId w:val="47"/>
@@ -3436,7 +3408,7 @@
           </w:p>
           <w:p>
             <w:pPr>
-              <w:pStyle w:val="oancuaDanhsach"/>
+              <w:pStyle w:val="ListParagraph"/>
               <w:rPr>
                 <w:lang w:val="en-US"/>
               </w:rPr>
@@ -3450,7 +3422,7 @@
           </w:p>
           <w:p>
             <w:pPr>
-              <w:pStyle w:val="oancuaDanhsach"/>
+              <w:pStyle w:val="ListParagraph"/>
               <w:numPr>
                 <w:ilvl w:val="0"/>
                 <w:numId w:val="47"/>
@@ -3475,7 +3447,7 @@
           </w:p>
           <w:p>
             <w:pPr>
-              <w:pStyle w:val="oancuaDanhsach"/>
+              <w:pStyle w:val="ListParagraph"/>
               <w:rPr>
                 <w:szCs w:val="24"/>
                 <w:lang w:val="en-US"/>
@@ -3497,7 +3469,7 @@
           </w:p>
           <w:p>
             <w:pPr>
-              <w:pStyle w:val="oancuaDanhsach"/>
+              <w:pStyle w:val="ListParagraph"/>
               <w:numPr>
                 <w:ilvl w:val="0"/>
                 <w:numId w:val="47"/>
@@ -3522,7 +3494,7 @@
           </w:p>
           <w:p>
             <w:pPr>
-              <w:pStyle w:val="oancuaDanhsach"/>
+              <w:pStyle w:val="ListParagraph"/>
               <w:numPr>
                 <w:ilvl w:val="1"/>
                 <w:numId w:val="47"/>
@@ -3548,7 +3520,7 @@
           </w:p>
           <w:p>
             <w:pPr>
-              <w:pStyle w:val="oancuaDanhsach"/>
+              <w:pStyle w:val="ListParagraph"/>
               <w:numPr>
                 <w:ilvl w:val="1"/>
                 <w:numId w:val="47"/>
@@ -3573,7 +3545,7 @@
           </w:p>
           <w:p>
             <w:pPr>
-              <w:pStyle w:val="oancuaDanhsach"/>
+              <w:pStyle w:val="ListParagraph"/>
               <w:numPr>
                 <w:ilvl w:val="0"/>
                 <w:numId w:val="47"/>
@@ -3598,7 +3570,7 @@
           </w:p>
           <w:p>
             <w:pPr>
-              <w:pStyle w:val="oancuaDanhsach"/>
+              <w:pStyle w:val="ListParagraph"/>
               <w:numPr>
                 <w:ilvl w:val="0"/>
                 <w:numId w:val="47"/>
@@ -3623,7 +3595,7 @@
           </w:p>
           <w:p>
             <w:pPr>
-              <w:pStyle w:val="oancuaDanhsach"/>
+              <w:pStyle w:val="ListParagraph"/>
               <w:numPr>
                 <w:ilvl w:val="0"/>
                 <w:numId w:val="55"/>
@@ -3663,7 +3635,7 @@
           </w:p>
           <w:p>
             <w:pPr>
-              <w:pStyle w:val="oancuaDanhsach"/>
+              <w:pStyle w:val="ListParagraph"/>
               <w:numPr>
                 <w:ilvl w:val="0"/>
                 <w:numId w:val="55"/>
@@ -3690,7 +3662,7 @@
           </w:p>
           <w:p>
             <w:pPr>
-              <w:pStyle w:val="oancuaDanhsach"/>
+              <w:pStyle w:val="ListParagraph"/>
               <w:numPr>
                 <w:ilvl w:val="0"/>
                 <w:numId w:val="55"/>
@@ -3710,7 +3682,7 @@
           </w:p>
           <w:p>
             <w:pPr>
-              <w:pStyle w:val="oancuaDanhsach"/>
+              <w:pStyle w:val="ListParagraph"/>
               <w:numPr>
                 <w:ilvl w:val="0"/>
                 <w:numId w:val="55"/>
@@ -3730,7 +3702,7 @@
           </w:p>
           <w:p>
             <w:pPr>
-              <w:pStyle w:val="oancuaDanhsach"/>
+              <w:pStyle w:val="ListParagraph"/>
               <w:numPr>
                 <w:ilvl w:val="0"/>
                 <w:numId w:val="55"/>
@@ -3757,7 +3729,7 @@
           </w:p>
           <w:p>
             <w:pPr>
-              <w:pStyle w:val="oancuaDanhsach"/>
+              <w:pStyle w:val="ListParagraph"/>
               <w:numPr>
                 <w:ilvl w:val="0"/>
                 <w:numId w:val="55"/>
@@ -3784,7 +3756,7 @@
           </w:p>
           <w:p>
             <w:pPr>
-              <w:pStyle w:val="oancuaDanhsach"/>
+              <w:pStyle w:val="ListParagraph"/>
               <w:numPr>
                 <w:ilvl w:val="0"/>
                 <w:numId w:val="47"/>
@@ -3812,7 +3784,7 @@
           </w:p>
           <w:p>
             <w:pPr>
-              <w:pStyle w:val="Chuthich"/>
+              <w:pStyle w:val="Caption"/>
               <w:keepNext/>
               <w:rPr>
                 <w:lang w:val="en-US"/>
@@ -3851,7 +3823,7 @@
           </w:p>
           <w:tbl>
             <w:tblPr>
-              <w:tblStyle w:val="LiBang"/>
+              <w:tblStyle w:val="TableGrid"/>
               <w:tblW w:w="0" w:type="auto"/>
               <w:tblLook w:val="04A0" w:firstRow="1" w:lastRow="0" w:firstColumn="1" w:lastColumn="0" w:noHBand="0" w:noVBand="1"/>
             </w:tblPr>
@@ -3991,7 +3963,7 @@
                 </w:tcPr>
                 <w:p>
                   <w:pPr>
-                    <w:pStyle w:val="oancuaDanhsach"/>
+                    <w:pStyle w:val="ListParagraph"/>
                     <w:numPr>
                       <w:ilvl w:val="0"/>
                       <w:numId w:val="49"/>
@@ -4082,7 +4054,7 @@
                 </w:tcPr>
                 <w:p>
                   <w:pPr>
-                    <w:pStyle w:val="oancuaDanhsach"/>
+                    <w:pStyle w:val="ListParagraph"/>
                     <w:numPr>
                       <w:ilvl w:val="0"/>
                       <w:numId w:val="34"/>
@@ -4140,7 +4112,7 @@
           </w:tbl>
           <w:p>
             <w:pPr>
-              <w:pStyle w:val="oancuaDanhsach"/>
+              <w:pStyle w:val="ListParagraph"/>
               <w:numPr>
                 <w:ilvl w:val="0"/>
                 <w:numId w:val="47"/>
@@ -4162,7 +4134,7 @@
           </w:p>
           <w:p>
             <w:pPr>
-              <w:pStyle w:val="oancuaDanhsach"/>
+              <w:pStyle w:val="ListParagraph"/>
               <w:numPr>
                 <w:ilvl w:val="0"/>
                 <w:numId w:val="47"/>
@@ -4183,7 +4155,7 @@
           </w:p>
           <w:p>
             <w:pPr>
-              <w:pStyle w:val="oancuaDanhsach"/>
+              <w:pStyle w:val="ListParagraph"/>
               <w:numPr>
                 <w:ilvl w:val="0"/>
                 <w:numId w:val="47"/>
@@ -4208,240 +4180,229 @@
     <w:p/>
     <w:p>
       <w:pPr>
-        <w:pStyle w:val="u1"/>
-      </w:pPr>
-      <w:bookmarkStart w:id="19" w:name="_Toc91452907"/>
+        <w:pStyle w:val="Heading1"/>
+      </w:pPr>
       <w:r>
         <w:lastRenderedPageBreak/>
-        <w:t>The</w:t>
-      </w:r>
-      <w:r>
-        <w:t xml:space="preserve"> </w:t>
-      </w:r>
-      <w:r>
-        <w:t>software recalculates the delivery fees and updates the corresponding invoice</w:t>
-      </w:r>
-      <w:r>
-        <w:t>Supplementary specification</w:t>
+        <w:t>Supplementary information</w:t>
+      </w:r>
+    </w:p>
+    <w:p>
+      <w:pPr>
+        <w:pStyle w:val="Heading2"/>
+      </w:pPr>
+      <w:bookmarkStart w:id="19" w:name="_Toc91452908"/>
+      <w:r>
+        <w:t>Functionality</w:t>
       </w:r>
       <w:bookmarkEnd w:id="19"/>
     </w:p>
     <w:p>
       <w:pPr>
-        <w:pStyle w:val="u2"/>
-      </w:pPr>
-      <w:bookmarkStart w:id="20" w:name="_Toc91452908"/>
-      <w:r>
-        <w:t>Functionality</w:t>
+        <w:rPr>
+          <w:iCs/>
+        </w:rPr>
+      </w:pPr>
+      <w:r>
+        <w:rPr>
+          <w:iCs/>
+        </w:rPr>
+        <w:t>-</w:t>
+      </w:r>
+      <w:r>
+        <w:rPr>
+          <w:iCs/>
+        </w:rPr>
+        <w:t xml:space="preserve"> </w:t>
+      </w:r>
+      <w:r>
+        <w:rPr>
+          <w:iCs/>
+        </w:rPr>
+        <w:t>User</w:t>
+      </w:r>
+      <w:r>
+        <w:rPr>
+          <w:iCs/>
+        </w:rPr>
+        <w:t>:</w:t>
+      </w:r>
+      <w:r>
+        <w:rPr>
+          <w:iCs/>
+        </w:rPr>
+        <w:t xml:space="preserve"> Read novel, search novel, rate novel, comment on novel, add novel to favorite list, upgrade to VIP membership</w:t>
+      </w:r>
+      <w:r>
+        <w:rPr>
+          <w:iCs/>
+        </w:rPr>
+        <w:t>.</w:t>
+      </w:r>
+    </w:p>
+    <w:p>
+      <w:pPr>
+        <w:rPr>
+          <w:iCs/>
+        </w:rPr>
+      </w:pPr>
+      <w:r>
+        <w:rPr>
+          <w:iCs/>
+        </w:rPr>
+        <w:t>- Administrator: manage user</w:t>
+      </w:r>
+      <w:r>
+        <w:rPr>
+          <w:iCs/>
+        </w:rPr>
+        <w:t>, manage novels</w:t>
+      </w:r>
+    </w:p>
+    <w:p>
+      <w:pPr>
+        <w:pStyle w:val="Heading2"/>
+      </w:pPr>
+      <w:bookmarkStart w:id="20" w:name="_Toc91452909"/>
+      <w:r>
+        <w:t>Usability</w:t>
       </w:r>
       <w:bookmarkEnd w:id="20"/>
     </w:p>
     <w:p>
-      <w:pPr>
-        <w:rPr>
-          <w:iCs/>
-        </w:rPr>
-      </w:pPr>
-      <w:r>
-        <w:rPr>
-          <w:iCs/>
-        </w:rPr>
-        <w:t>-</w:t>
-      </w:r>
-      <w:r>
-        <w:rPr>
-          <w:iCs/>
-        </w:rPr>
-        <w:t xml:space="preserve"> </w:t>
-      </w:r>
-      <w:r>
-        <w:rPr>
-          <w:iCs/>
-        </w:rPr>
-        <w:t>User</w:t>
-      </w:r>
-      <w:r>
-        <w:rPr>
-          <w:iCs/>
-        </w:rPr>
-        <w:t>:</w:t>
-      </w:r>
-      <w:r>
-        <w:rPr>
-          <w:iCs/>
-        </w:rPr>
-        <w:t xml:space="preserve"> Read novel, search novel, rate novel, comment on novel, add novel to favorite list, upgrade to VIP membership</w:t>
-      </w:r>
-      <w:r>
-        <w:rPr>
-          <w:iCs/>
-        </w:rPr>
-        <w:t>.</w:t>
+      <w:r>
+        <w:t xml:space="preserve">- </w:t>
+      </w:r>
+      <w:r>
+        <w:t>O</w:t>
+      </w:r>
+      <w:r>
+        <w:t xml:space="preserve">perates 24/7, allowing new users to easily familiarize themselves. </w:t>
       </w:r>
     </w:p>
     <w:p>
       <w:pPr>
-        <w:rPr>
-          <w:iCs/>
-        </w:rPr>
-      </w:pPr>
-      <w:r>
-        <w:rPr>
-          <w:iCs/>
-        </w:rPr>
-        <w:t>- Administrator: manage user</w:t>
-      </w:r>
-      <w:r>
-        <w:rPr>
-          <w:iCs/>
-        </w:rPr>
-        <w:t>, manage novels</w:t>
-      </w:r>
-    </w:p>
-    <w:p>
-      <w:pPr>
-        <w:pStyle w:val="u2"/>
-      </w:pPr>
-      <w:bookmarkStart w:id="21" w:name="_Toc91452909"/>
-      <w:r>
-        <w:t>Usability</w:t>
+        <w:pStyle w:val="Heading2"/>
+      </w:pPr>
+      <w:bookmarkStart w:id="21" w:name="_Toc91452910"/>
+      <w:r>
+        <w:t>Reliability</w:t>
       </w:r>
       <w:bookmarkEnd w:id="21"/>
     </w:p>
     <w:p>
-      <w:r>
-        <w:t xml:space="preserve">- </w:t>
-      </w:r>
-      <w:r>
-        <w:t>O</w:t>
-      </w:r>
-      <w:r>
-        <w:t xml:space="preserve">perates 24/7, allowing new users to easily familiarize themselves. </w:t>
+      <w:pPr>
+        <w:rPr>
+          <w:i/>
+        </w:rPr>
+      </w:pPr>
+      <w:r>
+        <w:rPr>
+          <w:iCs/>
+        </w:rPr>
+        <w:t>-</w:t>
+      </w:r>
+      <w:r>
+        <w:rPr>
+          <w:iCs/>
+        </w:rPr>
+        <w:t xml:space="preserve"> </w:t>
+      </w:r>
+      <w:r>
+        <w:rPr>
+          <w:iCs/>
+        </w:rPr>
+        <w:t>T</w:t>
+      </w:r>
+      <w:r>
+        <w:rPr>
+          <w:iCs/>
+          <w:lang w:val="vi-VN"/>
+        </w:rPr>
+        <w:t>he software can resume normal operation within a maximum of 1 hour after an</w:t>
+      </w:r>
+      <w:r>
+        <w:rPr>
+          <w:iCs/>
+          <w:lang w:val="vi-VN"/>
+        </w:rPr>
+        <w:cr/>
+        <w:t>incident</w:t>
+      </w:r>
+      <w:r>
+        <w:rPr>
+          <w:i/>
+          <w:lang w:val="vi-VN"/>
+        </w:rPr>
+        <w:t xml:space="preserve"> </w:t>
       </w:r>
     </w:p>
     <w:p>
       <w:pPr>
-        <w:pStyle w:val="u2"/>
-      </w:pPr>
-      <w:bookmarkStart w:id="22" w:name="_Toc91452910"/>
-      <w:r>
-        <w:t>Reliability</w:t>
+        <w:pStyle w:val="Heading2"/>
+      </w:pPr>
+      <w:bookmarkStart w:id="22" w:name="_Toc91452911"/>
+      <w:r>
+        <w:t>Performance</w:t>
       </w:r>
       <w:bookmarkEnd w:id="22"/>
     </w:p>
     <w:p>
-      <w:pPr>
-        <w:rPr>
-          <w:i/>
-        </w:rPr>
-      </w:pPr>
-      <w:r>
-        <w:rPr>
-          <w:iCs/>
-        </w:rPr>
-        <w:t>-</w:t>
-      </w:r>
-      <w:r>
-        <w:rPr>
-          <w:iCs/>
-        </w:rPr>
-        <w:t xml:space="preserve"> </w:t>
-      </w:r>
-      <w:r>
-        <w:rPr>
-          <w:iCs/>
-        </w:rPr>
-        <w:t>T</w:t>
-      </w:r>
-      <w:r>
-        <w:rPr>
-          <w:iCs/>
-          <w:lang w:val="vi-VN"/>
-        </w:rPr>
-        <w:t>he software can resume normal operation within a maximum of 1 hour after an</w:t>
-      </w:r>
-      <w:r>
-        <w:rPr>
-          <w:iCs/>
-          <w:lang w:val="vi-VN"/>
-        </w:rPr>
-        <w:cr/>
-        <w:t>incident</w:t>
-      </w:r>
-      <w:r>
-        <w:rPr>
-          <w:i/>
-          <w:lang w:val="vi-VN"/>
-        </w:rPr>
-        <w:t xml:space="preserve"> </w:t>
+      <w:r>
+        <w:t xml:space="preserve">- </w:t>
+      </w:r>
+      <w:r>
+        <w:t>C</w:t>
+      </w:r>
+      <w:r>
+        <w:t>an serve up to 1,000 customers simultaneously without significantly reducing performance and can operate continuously for 300 hours without failure.</w:t>
       </w:r>
     </w:p>
     <w:p>
       <w:pPr>
-        <w:pStyle w:val="u2"/>
-      </w:pPr>
-      <w:bookmarkStart w:id="23" w:name="_Toc91452911"/>
-      <w:r>
-        <w:t>Performance</w:t>
+        <w:rPr>
+          <w:iCs/>
+        </w:rPr>
+      </w:pPr>
+      <w:bookmarkStart w:id="23" w:name="_Toc91452912"/>
+      <w:r>
+        <w:rPr>
+          <w:iCs/>
+        </w:rPr>
+        <w:t xml:space="preserve">- </w:t>
+      </w:r>
+      <w:r>
+        <w:rPr>
+          <w:iCs/>
+        </w:rPr>
+        <w:t>The maximum response time of the software is 2 seconds under normal conditions or 5</w:t>
+      </w:r>
+      <w:r>
+        <w:rPr>
+          <w:iCs/>
+        </w:rPr>
+        <w:cr/>
+        <w:t xml:space="preserve">seconds during peak hours </w:t>
+      </w:r>
+    </w:p>
+    <w:p>
+      <w:pPr>
+        <w:pStyle w:val="Heading2"/>
+      </w:pPr>
+      <w:r>
+        <w:t>Supportability</w:t>
       </w:r>
       <w:bookmarkEnd w:id="23"/>
     </w:p>
     <w:p>
-      <w:r>
-        <w:t xml:space="preserve">- </w:t>
-      </w:r>
-      <w:r>
-        <w:t>C</w:t>
-      </w:r>
-      <w:r>
-        <w:t>an serve up to 1,000 customers simultaneously without significantly reducing performance and can operate continuously for 300 hours without failure.</w:t>
-      </w:r>
+      <w:pPr>
+        <w:rPr>
+          <w:iCs/>
+        </w:rPr>
+      </w:pPr>
+      <w:bookmarkStart w:id="24" w:name="_Hlk161598357"/>
     </w:p>
-    <w:p>
-      <w:pPr>
-        <w:rPr>
-          <w:iCs/>
-        </w:rPr>
-      </w:pPr>
-      <w:bookmarkStart w:id="24" w:name="_Toc91452912"/>
-      <w:r>
-        <w:rPr>
-          <w:iCs/>
-        </w:rPr>
-        <w:t xml:space="preserve">- </w:t>
-      </w:r>
-      <w:r>
-        <w:rPr>
-          <w:iCs/>
-        </w:rPr>
-        <w:t>The maximum response time of the software is 2 seconds under normal conditions or 5</w:t>
-      </w:r>
-      <w:r>
-        <w:rPr>
-          <w:iCs/>
-        </w:rPr>
-        <w:cr/>
-        <w:t xml:space="preserve">seconds during peak hours </w:t>
-      </w:r>
-    </w:p>
-    <w:p>
-      <w:pPr>
-        <w:pStyle w:val="u2"/>
-      </w:pPr>
-      <w:r>
-        <w:t>Supportability</w:t>
-      </w:r>
-      <w:bookmarkEnd w:id="24"/>
-    </w:p>
-    <w:p>
-      <w:pPr>
-        <w:rPr>
-          <w:iCs/>
-        </w:rPr>
-      </w:pPr>
-      <w:bookmarkStart w:id="25" w:name="_Hlk161598357"/>
-    </w:p>
-    <w:bookmarkEnd w:id="25"/>
+    <w:bookmarkEnd w:id="24"/>
     <w:p>
       <w:pPr>
         <w:rPr>
@@ -4484,37 +4445,37 @@
 <w:ftr xmlns:wpc="http://schemas.microsoft.com/office/word/2010/wordprocessingCanvas" xmlns:cx="http://schemas.microsoft.com/office/drawing/2014/chartex" xmlns:cx1="http://schemas.microsoft.com/office/drawing/2015/9/8/chartex" xmlns:cx2="http://schemas.microsoft.com/office/drawing/2015/10/21/chartex" xmlns:cx3="http://schemas.microsoft.com/office/drawing/2016/5/9/chartex" xmlns:cx4="http://schemas.microsoft.com/office/drawing/2016/5/10/chartex" xmlns:cx5="http://schemas.microsoft.com/office/drawing/2016/5/11/chartex" xmlns:cx6="http://schemas.microsoft.com/office/drawing/2016/5/12/chartex" xmlns:cx7="http://schemas.microsoft.com/office/drawing/2016/5/13/chartex" xmlns:cx8="http://schemas.microsoft.com/office/drawing/2016/5/14/chartex" xmlns:mc="http://schemas.openxmlformats.org/markup-compatibility/2006" xmlns:aink="http://schemas.microsoft.com/office/drawing/2016/ink" xmlns:am3d="http://schemas.microsoft.com/office/drawing/2017/model3d" xmlns:o="urn:schemas-microsoft-com:office:office" xmlns:oel="http://schemas.microsoft.com/office/2019/extlst" xmlns:r="http://schemas.openxmlformats.org/officeDocument/2006/relationships" xmlns:m="http://schemas.openxmlformats.org/officeDocument/2006/math" xmlns:v="urn:schemas-microsoft-com:vml" xmlns:wp14="http://schemas.microsoft.com/office/word/2010/wordprocessingDrawing" xmlns:wp="http://schemas.openxmlformats.org/drawingml/2006/wordprocessingDrawing" xmlns:w10="urn:schemas-microsoft-com:office:word" xmlns:w="http://schemas.openxmlformats.org/wordprocessingml/2006/main" xmlns:w14="http://schemas.microsoft.com/office/word/2010/wordml" xmlns:w15="http://schemas.microsoft.com/office/word/2012/wordml" xmlns:w16cex="http://schemas.microsoft.com/office/word/2018/wordml/cex" xmlns:w16cid="http://schemas.microsoft.com/office/word/2016/wordml/cid" xmlns:w16="http://schemas.microsoft.com/office/word/2018/wordml" xmlns:w16du="http://schemas.microsoft.com/office/word/2023/wordml/word16du" xmlns:w16sdtdh="http://schemas.microsoft.com/office/word/2020/wordml/sdtdatahash" xmlns:w16se="http://schemas.microsoft.com/office/word/2015/wordml/symex" xmlns:wpg="http://schemas.microsoft.com/office/word/2010/wordprocessingGroup" xmlns:wpi="http://schemas.microsoft.com/office/word/2010/wordprocessingInk" xmlns:wne="http://schemas.microsoft.com/office/word/2006/wordml" xmlns:wps="http://schemas.microsoft.com/office/word/2010/wordprocessingShape" mc:Ignorable="w14 w15 w16se w16cid w16 w16cex w16sdtdh w16du wp14">
   <w:p>
     <w:pPr>
-      <w:pStyle w:val="Chntrang"/>
+      <w:pStyle w:val="Footer"/>
       <w:jc w:val="center"/>
     </w:pPr>
     <w:r>
       <w:rPr>
-        <w:rStyle w:val="Strang"/>
+        <w:rStyle w:val="PageNumber"/>
       </w:rPr>
       <w:fldChar w:fldCharType="begin"/>
     </w:r>
     <w:r>
       <w:rPr>
-        <w:rStyle w:val="Strang"/>
+        <w:rStyle w:val="PageNumber"/>
       </w:rPr>
       <w:instrText xml:space="preserve"> PAGE </w:instrText>
     </w:r>
     <w:r>
       <w:rPr>
-        <w:rStyle w:val="Strang"/>
+        <w:rStyle w:val="PageNumber"/>
       </w:rPr>
       <w:fldChar w:fldCharType="separate"/>
     </w:r>
     <w:r>
       <w:rPr>
-        <w:rStyle w:val="Strang"/>
+        <w:rStyle w:val="PageNumber"/>
         <w:noProof/>
       </w:rPr>
       <w:t>i</w:t>
     </w:r>
     <w:r>
       <w:rPr>
-        <w:rStyle w:val="Strang"/>
+        <w:rStyle w:val="PageNumber"/>
       </w:rPr>
       <w:fldChar w:fldCharType="end"/>
     </w:r>
@@ -4526,37 +4487,37 @@
 <w:ftr xmlns:wpc="http://schemas.microsoft.com/office/word/2010/wordprocessingCanvas" xmlns:cx="http://schemas.microsoft.com/office/drawing/2014/chartex" xmlns:cx1="http://schemas.microsoft.com/office/drawing/2015/9/8/chartex" xmlns:cx2="http://schemas.microsoft.com/office/drawing/2015/10/21/chartex" xmlns:cx3="http://schemas.microsoft.com/office/drawing/2016/5/9/chartex" xmlns:cx4="http://schemas.microsoft.com/office/drawing/2016/5/10/chartex" xmlns:cx5="http://schemas.microsoft.com/office/drawing/2016/5/11/chartex" xmlns:cx6="http://schemas.microsoft.com/office/drawing/2016/5/12/chartex" xmlns:cx7="http://schemas.microsoft.com/office/drawing/2016/5/13/chartex" xmlns:cx8="http://schemas.microsoft.com/office/drawing/2016/5/14/chartex" xmlns:mc="http://schemas.openxmlformats.org/markup-compatibility/2006" xmlns:aink="http://schemas.microsoft.com/office/drawing/2016/ink" xmlns:am3d="http://schemas.microsoft.com/office/drawing/2017/model3d" xmlns:o="urn:schemas-microsoft-com:office:office" xmlns:oel="http://schemas.microsoft.com/office/2019/extlst" xmlns:r="http://schemas.openxmlformats.org/officeDocument/2006/relationships" xmlns:m="http://schemas.openxmlformats.org/officeDocument/2006/math" xmlns:v="urn:schemas-microsoft-com:vml" xmlns:wp14="http://schemas.microsoft.com/office/word/2010/wordprocessingDrawing" xmlns:wp="http://schemas.openxmlformats.org/drawingml/2006/wordprocessingDrawing" xmlns:w10="urn:schemas-microsoft-com:office:word" xmlns:w="http://schemas.openxmlformats.org/wordprocessingml/2006/main" xmlns:w14="http://schemas.microsoft.com/office/word/2010/wordml" xmlns:w15="http://schemas.microsoft.com/office/word/2012/wordml" xmlns:w16cex="http://schemas.microsoft.com/office/word/2018/wordml/cex" xmlns:w16cid="http://schemas.microsoft.com/office/word/2016/wordml/cid" xmlns:w16="http://schemas.microsoft.com/office/word/2018/wordml" xmlns:w16du="http://schemas.microsoft.com/office/word/2023/wordml/word16du" xmlns:w16sdtdh="http://schemas.microsoft.com/office/word/2020/wordml/sdtdatahash" xmlns:w16se="http://schemas.microsoft.com/office/word/2015/wordml/symex" xmlns:wpg="http://schemas.microsoft.com/office/word/2010/wordprocessingGroup" xmlns:wpi="http://schemas.microsoft.com/office/word/2010/wordprocessingInk" xmlns:wne="http://schemas.microsoft.com/office/word/2006/wordml" xmlns:wps="http://schemas.microsoft.com/office/word/2010/wordprocessingShape" mc:Ignorable="w14 w15 w16se w16cid w16 w16cex w16sdtdh w16du wp14">
   <w:p>
     <w:pPr>
-      <w:pStyle w:val="Chntrang"/>
+      <w:pStyle w:val="Footer"/>
       <w:jc w:val="center"/>
     </w:pPr>
     <w:r>
       <w:rPr>
-        <w:rStyle w:val="Strang"/>
+        <w:rStyle w:val="PageNumber"/>
       </w:rPr>
       <w:fldChar w:fldCharType="begin"/>
     </w:r>
     <w:r>
       <w:rPr>
-        <w:rStyle w:val="Strang"/>
+        <w:rStyle w:val="PageNumber"/>
       </w:rPr>
       <w:instrText xml:space="preserve"> PAGE </w:instrText>
     </w:r>
     <w:r>
       <w:rPr>
-        <w:rStyle w:val="Strang"/>
+        <w:rStyle w:val="PageNumber"/>
       </w:rPr>
       <w:fldChar w:fldCharType="separate"/>
     </w:r>
     <w:r>
       <w:rPr>
-        <w:rStyle w:val="Strang"/>
+        <w:rStyle w:val="PageNumber"/>
         <w:noProof/>
       </w:rPr>
       <w:t>6</w:t>
     </w:r>
     <w:r>
       <w:rPr>
-        <w:rStyle w:val="Strang"/>
+        <w:rStyle w:val="PageNumber"/>
       </w:rPr>
       <w:fldChar w:fldCharType="end"/>
     </w:r>
@@ -4587,7 +4548,7 @@
 <w:hdr xmlns:wpc="http://schemas.microsoft.com/office/word/2010/wordprocessingCanvas" xmlns:cx="http://schemas.microsoft.com/office/drawing/2014/chartex" xmlns:cx1="http://schemas.microsoft.com/office/drawing/2015/9/8/chartex" xmlns:cx2="http://schemas.microsoft.com/office/drawing/2015/10/21/chartex" xmlns:cx3="http://schemas.microsoft.com/office/drawing/2016/5/9/chartex" xmlns:cx4="http://schemas.microsoft.com/office/drawing/2016/5/10/chartex" xmlns:cx5="http://schemas.microsoft.com/office/drawing/2016/5/11/chartex" xmlns:cx6="http://schemas.microsoft.com/office/drawing/2016/5/12/chartex" xmlns:cx7="http://schemas.microsoft.com/office/drawing/2016/5/13/chartex" xmlns:cx8="http://schemas.microsoft.com/office/drawing/2016/5/14/chartex" xmlns:mc="http://schemas.openxmlformats.org/markup-compatibility/2006" xmlns:aink="http://schemas.microsoft.com/office/drawing/2016/ink" xmlns:am3d="http://schemas.microsoft.com/office/drawing/2017/model3d" xmlns:o="urn:schemas-microsoft-com:office:office" xmlns:oel="http://schemas.microsoft.com/office/2019/extlst" xmlns:r="http://schemas.openxmlformats.org/officeDocument/2006/relationships" xmlns:m="http://schemas.openxmlformats.org/officeDocument/2006/math" xmlns:v="urn:schemas-microsoft-com:vml" xmlns:wp14="http://schemas.microsoft.com/office/word/2010/wordprocessingDrawing" xmlns:wp="http://schemas.openxmlformats.org/drawingml/2006/wordprocessingDrawing" xmlns:w10="urn:schemas-microsoft-com:office:word" xmlns:w="http://schemas.openxmlformats.org/wordprocessingml/2006/main" xmlns:w14="http://schemas.microsoft.com/office/word/2010/wordml" xmlns:w15="http://schemas.microsoft.com/office/word/2012/wordml" xmlns:w16cex="http://schemas.microsoft.com/office/word/2018/wordml/cex" xmlns:w16cid="http://schemas.microsoft.com/office/word/2016/wordml/cid" xmlns:w16="http://schemas.microsoft.com/office/word/2018/wordml" xmlns:w16du="http://schemas.microsoft.com/office/word/2023/wordml/word16du" xmlns:w16sdtdh="http://schemas.microsoft.com/office/word/2020/wordml/sdtdatahash" xmlns:w16se="http://schemas.microsoft.com/office/word/2015/wordml/symex" xmlns:wpg="http://schemas.microsoft.com/office/word/2010/wordprocessingGroup" xmlns:wpi="http://schemas.microsoft.com/office/word/2010/wordprocessingInk" xmlns:wne="http://schemas.microsoft.com/office/word/2006/wordml" xmlns:wps="http://schemas.microsoft.com/office/word/2010/wordprocessingShape" mc:Ignorable="w14 w15 w16se w16cid w16 w16cex w16sdtdh w16du wp14">
   <w:p>
     <w:pPr>
-      <w:pStyle w:val="utrang"/>
+      <w:pStyle w:val="Header"/>
     </w:pPr>
   </w:p>
 </w:hdr>
@@ -6249,7 +6210,7 @@
     <w:lvl w:ilvl="0">
       <w:start w:val="1"/>
       <w:numFmt w:val="decimal"/>
-      <w:pStyle w:val="u1"/>
+      <w:pStyle w:val="Heading1"/>
       <w:lvlText w:val="%1"/>
       <w:lvlJc w:val="left"/>
       <w:pPr>
@@ -6259,7 +6220,7 @@
     <w:lvl w:ilvl="1">
       <w:start w:val="1"/>
       <w:numFmt w:val="decimal"/>
-      <w:pStyle w:val="u2"/>
+      <w:pStyle w:val="Heading2"/>
       <w:lvlText w:val="%1.%2"/>
       <w:lvlJc w:val="left"/>
       <w:pPr>
@@ -6269,7 +6230,7 @@
     <w:lvl w:ilvl="2">
       <w:start w:val="1"/>
       <w:numFmt w:val="decimal"/>
-      <w:pStyle w:val="u3"/>
+      <w:pStyle w:val="Heading3"/>
       <w:lvlText w:val="%1.%2.%3"/>
       <w:lvlJc w:val="left"/>
       <w:pPr>
@@ -6279,7 +6240,7 @@
     <w:lvl w:ilvl="3">
       <w:start w:val="1"/>
       <w:numFmt w:val="decimal"/>
-      <w:pStyle w:val="u4"/>
+      <w:pStyle w:val="Heading4"/>
       <w:lvlText w:val="%1.%2.%3.%4"/>
       <w:lvlJc w:val="left"/>
       <w:pPr>
@@ -6289,7 +6250,7 @@
     <w:lvl w:ilvl="4">
       <w:start w:val="1"/>
       <w:numFmt w:val="decimal"/>
-      <w:pStyle w:val="u5"/>
+      <w:pStyle w:val="Heading5"/>
       <w:lvlText w:val="%1.%2.%3.%4.%5"/>
       <w:lvlJc w:val="left"/>
       <w:pPr>
@@ -6299,7 +6260,7 @@
     <w:lvl w:ilvl="5">
       <w:start w:val="1"/>
       <w:numFmt w:val="decimal"/>
-      <w:pStyle w:val="u6"/>
+      <w:pStyle w:val="Heading6"/>
       <w:lvlText w:val="%1.%2.%3.%4.%5.%6"/>
       <w:lvlJc w:val="left"/>
       <w:pPr>
@@ -6309,7 +6270,7 @@
     <w:lvl w:ilvl="6">
       <w:start w:val="1"/>
       <w:numFmt w:val="decimal"/>
-      <w:pStyle w:val="u7"/>
+      <w:pStyle w:val="Heading7"/>
       <w:lvlText w:val="%1.%2.%3.%4.%5.%6.%7"/>
       <w:lvlJc w:val="left"/>
       <w:pPr>
@@ -6319,7 +6280,7 @@
     <w:lvl w:ilvl="7">
       <w:start w:val="1"/>
       <w:numFmt w:val="decimal"/>
-      <w:pStyle w:val="u8"/>
+      <w:pStyle w:val="Heading8"/>
       <w:lvlText w:val="%1.%2.%3.%4.%5.%6.%7.%8"/>
       <w:lvlJc w:val="left"/>
       <w:pPr>
@@ -6329,7 +6290,7 @@
     <w:lvl w:ilvl="8">
       <w:start w:val="1"/>
       <w:numFmt w:val="decimal"/>
-      <w:pStyle w:val="u9"/>
+      <w:pStyle w:val="Heading9"/>
       <w:lvlText w:val="%1.%2.%3.%4.%5.%6.%7.%8.%9"/>
       <w:lvlJc w:val="left"/>
       <w:pPr>
@@ -10448,7 +10409,7 @@
     <w:lsdException w:name="Unresolved Mention" w:semiHidden="1" w:unhideWhenUsed="1"/>
     <w:lsdException w:name="Smart Link" w:semiHidden="1" w:unhideWhenUsed="1"/>
   </w:latentStyles>
-  <w:style w:type="paragraph" w:default="1" w:styleId="Binhthng">
+  <w:style w:type="paragraph" w:default="1" w:styleId="Normal">
     <w:name w:val="Normal"/>
     <w:qFormat/>
     <w:rsid w:val="0052249E"/>
@@ -10460,10 +10421,10 @@
       <w:sz w:val="24"/>
     </w:rPr>
   </w:style>
-  <w:style w:type="paragraph" w:styleId="u1">
+  <w:style w:type="paragraph" w:styleId="Heading1">
     <w:name w:val="heading 1"/>
-    <w:basedOn w:val="Binhthng"/>
-    <w:next w:val="Binhthng"/>
+    <w:basedOn w:val="Normal"/>
+    <w:next w:val="Normal"/>
     <w:qFormat/>
     <w:rsid w:val="004556A3"/>
     <w:pPr>
@@ -10480,11 +10441,11 @@
       <w:sz w:val="32"/>
     </w:rPr>
   </w:style>
-  <w:style w:type="paragraph" w:styleId="u2">
+  <w:style w:type="paragraph" w:styleId="Heading2">
     <w:name w:val="heading 2"/>
-    <w:basedOn w:val="Binhthng"/>
-    <w:next w:val="Binhthng"/>
-    <w:link w:val="u2Char"/>
+    <w:basedOn w:val="Normal"/>
+    <w:next w:val="Normal"/>
+    <w:link w:val="Heading2Char"/>
     <w:qFormat/>
     <w:rsid w:val="0022636A"/>
     <w:pPr>
@@ -10503,11 +10464,11 @@
       <w:sz w:val="26"/>
     </w:rPr>
   </w:style>
-  <w:style w:type="paragraph" w:styleId="u3">
+  <w:style w:type="paragraph" w:styleId="Heading3">
     <w:name w:val="heading 3"/>
-    <w:basedOn w:val="Binhthng"/>
-    <w:next w:val="Binhthng"/>
-    <w:link w:val="u3Char"/>
+    <w:basedOn w:val="Normal"/>
+    <w:next w:val="Normal"/>
+    <w:link w:val="Heading3Char"/>
     <w:qFormat/>
     <w:rsid w:val="0084566F"/>
     <w:pPr>
@@ -10522,10 +10483,10 @@
       <w:sz w:val="26"/>
     </w:rPr>
   </w:style>
-  <w:style w:type="paragraph" w:styleId="u4">
+  <w:style w:type="paragraph" w:styleId="Heading4">
     <w:name w:val="heading 4"/>
-    <w:basedOn w:val="Binhthng"/>
-    <w:next w:val="Binhthng"/>
+    <w:basedOn w:val="Normal"/>
+    <w:next w:val="Normal"/>
     <w:qFormat/>
     <w:pPr>
       <w:keepNext/>
@@ -10539,10 +10500,10 @@
       <w:b/>
     </w:rPr>
   </w:style>
-  <w:style w:type="paragraph" w:styleId="u5">
+  <w:style w:type="paragraph" w:styleId="Heading5">
     <w:name w:val="heading 5"/>
-    <w:basedOn w:val="Binhthng"/>
-    <w:next w:val="Binhthng"/>
+    <w:basedOn w:val="Normal"/>
+    <w:next w:val="Normal"/>
     <w:qFormat/>
     <w:pPr>
       <w:keepNext/>
@@ -10553,11 +10514,11 @@
       <w:outlineLvl w:val="4"/>
     </w:pPr>
   </w:style>
-  <w:style w:type="paragraph" w:styleId="u6">
+  <w:style w:type="paragraph" w:styleId="Heading6">
     <w:name w:val="heading 6"/>
-    <w:basedOn w:val="Binhthng"/>
-    <w:next w:val="Binhthng"/>
-    <w:link w:val="u6Char"/>
+    <w:basedOn w:val="Normal"/>
+    <w:next w:val="Normal"/>
+    <w:link w:val="Heading6Char"/>
     <w:uiPriority w:val="9"/>
     <w:unhideWhenUsed/>
     <w:qFormat/>
@@ -10578,11 +10539,11 @@
       <w:szCs w:val="22"/>
     </w:rPr>
   </w:style>
-  <w:style w:type="paragraph" w:styleId="u7">
+  <w:style w:type="paragraph" w:styleId="Heading7">
     <w:name w:val="heading 7"/>
-    <w:basedOn w:val="Binhthng"/>
-    <w:next w:val="Binhthng"/>
-    <w:link w:val="u7Char"/>
+    <w:basedOn w:val="Normal"/>
+    <w:next w:val="Normal"/>
+    <w:link w:val="Heading7Char"/>
     <w:uiPriority w:val="9"/>
     <w:unhideWhenUsed/>
     <w:qFormat/>
@@ -10600,11 +10561,11 @@
       <w:szCs w:val="24"/>
     </w:rPr>
   </w:style>
-  <w:style w:type="paragraph" w:styleId="u8">
+  <w:style w:type="paragraph" w:styleId="Heading8">
     <w:name w:val="heading 8"/>
-    <w:basedOn w:val="Binhthng"/>
-    <w:next w:val="Binhthng"/>
-    <w:link w:val="u8Char"/>
+    <w:basedOn w:val="Normal"/>
+    <w:next w:val="Normal"/>
+    <w:link w:val="Heading8Char"/>
     <w:uiPriority w:val="9"/>
     <w:unhideWhenUsed/>
     <w:qFormat/>
@@ -10624,11 +10585,11 @@
       <w:szCs w:val="24"/>
     </w:rPr>
   </w:style>
-  <w:style w:type="paragraph" w:styleId="u9">
+  <w:style w:type="paragraph" w:styleId="Heading9">
     <w:name w:val="heading 9"/>
-    <w:basedOn w:val="Binhthng"/>
-    <w:next w:val="Binhthng"/>
-    <w:link w:val="u9Char"/>
+    <w:basedOn w:val="Normal"/>
+    <w:next w:val="Normal"/>
+    <w:link w:val="Heading9Char"/>
     <w:uiPriority w:val="9"/>
     <w:unhideWhenUsed/>
     <w:qFormat/>
@@ -10647,13 +10608,13 @@
       <w:szCs w:val="22"/>
     </w:rPr>
   </w:style>
-  <w:style w:type="character" w:default="1" w:styleId="Phngmcinhcuaoanvn">
+  <w:style w:type="character" w:default="1" w:styleId="DefaultParagraphFont">
     <w:name w:val="Default Paragraph Font"/>
     <w:uiPriority w:val="1"/>
     <w:semiHidden/>
     <w:unhideWhenUsed/>
   </w:style>
-  <w:style w:type="table" w:default="1" w:styleId="BangThngthng">
+  <w:style w:type="table" w:default="1" w:styleId="TableNormal">
     <w:name w:val="Normal Table"/>
     <w:uiPriority w:val="99"/>
     <w:semiHidden/>
@@ -10668,36 +10629,36 @@
       </w:tblCellMar>
     </w:tblPr>
   </w:style>
-  <w:style w:type="numbering" w:default="1" w:styleId="Khngco">
+  <w:style w:type="numbering" w:default="1" w:styleId="NoList">
     <w:name w:val="No List"/>
     <w:uiPriority w:val="99"/>
     <w:semiHidden/>
     <w:unhideWhenUsed/>
   </w:style>
-  <w:style w:type="paragraph" w:styleId="ThnvnbanThutl2">
+  <w:style w:type="paragraph" w:styleId="BodyTextIndent2">
     <w:name w:val="Body Text Indent 2"/>
-    <w:basedOn w:val="Binhthng"/>
+    <w:basedOn w:val="Normal"/>
     <w:semiHidden/>
     <w:pPr>
       <w:ind w:firstLine="420"/>
     </w:pPr>
   </w:style>
-  <w:style w:type="paragraph" w:styleId="ThnVnban">
+  <w:style w:type="paragraph" w:styleId="BodyText">
     <w:name w:val="Body Text"/>
-    <w:basedOn w:val="Binhthng"/>
+    <w:basedOn w:val="Normal"/>
     <w:semiHidden/>
   </w:style>
-  <w:style w:type="paragraph" w:styleId="VnbanThun">
+  <w:style w:type="paragraph" w:styleId="PlainText">
     <w:name w:val="Plain Text"/>
-    <w:basedOn w:val="Binhthng"/>
+    <w:basedOn w:val="Normal"/>
     <w:semiHidden/>
     <w:rPr>
       <w:rFonts w:ascii="Courier New" w:hAnsi="Courier New"/>
     </w:rPr>
   </w:style>
-  <w:style w:type="paragraph" w:styleId="utrang">
+  <w:style w:type="paragraph" w:styleId="Header">
     <w:name w:val="header"/>
-    <w:basedOn w:val="Binhthng"/>
+    <w:basedOn w:val="Normal"/>
     <w:semiHidden/>
     <w:pPr>
       <w:tabs>
@@ -10706,9 +10667,9 @@
       </w:tabs>
     </w:pPr>
   </w:style>
-  <w:style w:type="paragraph" w:styleId="Chntrang">
+  <w:style w:type="paragraph" w:styleId="Footer">
     <w:name w:val="footer"/>
-    <w:basedOn w:val="Binhthng"/>
+    <w:basedOn w:val="Normal"/>
     <w:semiHidden/>
     <w:pPr>
       <w:tabs>
@@ -10717,15 +10678,15 @@
       </w:tabs>
     </w:pPr>
   </w:style>
-  <w:style w:type="character" w:styleId="Strang">
+  <w:style w:type="character" w:styleId="PageNumber">
     <w:name w:val="page number"/>
-    <w:basedOn w:val="Phngmcinhcuaoanvn"/>
+    <w:basedOn w:val="DefaultParagraphFont"/>
     <w:semiHidden/>
   </w:style>
-  <w:style w:type="paragraph" w:styleId="Chuthich">
+  <w:style w:type="paragraph" w:styleId="Caption">
     <w:name w:val="caption"/>
-    <w:basedOn w:val="Binhthng"/>
-    <w:next w:val="Binhthng"/>
+    <w:basedOn w:val="Normal"/>
+    <w:next w:val="Normal"/>
     <w:qFormat/>
     <w:pPr>
       <w:spacing w:after="120"/>
@@ -10734,199 +10695,199 @@
       <w:b/>
     </w:rPr>
   </w:style>
-  <w:style w:type="paragraph" w:styleId="Mucluc1">
+  <w:style w:type="paragraph" w:styleId="TOC1">
     <w:name w:val="toc 1"/>
-    <w:basedOn w:val="Binhthng"/>
-    <w:next w:val="Binhthng"/>
+    <w:basedOn w:val="Normal"/>
+    <w:next w:val="Normal"/>
     <w:autoRedefine/>
     <w:uiPriority w:val="39"/>
   </w:style>
-  <w:style w:type="paragraph" w:styleId="Mucluc2">
+  <w:style w:type="paragraph" w:styleId="TOC2">
     <w:name w:val="toc 2"/>
-    <w:basedOn w:val="Binhthng"/>
-    <w:next w:val="Binhthng"/>
+    <w:basedOn w:val="Normal"/>
+    <w:next w:val="Normal"/>
     <w:autoRedefine/>
     <w:uiPriority w:val="39"/>
     <w:pPr>
       <w:ind w:left="200"/>
     </w:pPr>
   </w:style>
-  <w:style w:type="paragraph" w:styleId="Mucluc3">
+  <w:style w:type="paragraph" w:styleId="TOC3">
     <w:name w:val="toc 3"/>
-    <w:basedOn w:val="Binhthng"/>
-    <w:next w:val="Binhthng"/>
+    <w:basedOn w:val="Normal"/>
+    <w:next w:val="Normal"/>
     <w:autoRedefine/>
     <w:uiPriority w:val="39"/>
     <w:pPr>
       <w:ind w:left="400"/>
     </w:pPr>
   </w:style>
-  <w:style w:type="paragraph" w:styleId="Mucluc4">
+  <w:style w:type="paragraph" w:styleId="TOC4">
     <w:name w:val="toc 4"/>
-    <w:basedOn w:val="Binhthng"/>
-    <w:next w:val="Binhthng"/>
+    <w:basedOn w:val="Normal"/>
+    <w:next w:val="Normal"/>
     <w:autoRedefine/>
     <w:semiHidden/>
     <w:pPr>
       <w:ind w:left="600"/>
     </w:pPr>
   </w:style>
-  <w:style w:type="paragraph" w:styleId="Mucluc5">
+  <w:style w:type="paragraph" w:styleId="TOC5">
     <w:name w:val="toc 5"/>
-    <w:basedOn w:val="Binhthng"/>
-    <w:next w:val="Binhthng"/>
+    <w:basedOn w:val="Normal"/>
+    <w:next w:val="Normal"/>
     <w:autoRedefine/>
     <w:semiHidden/>
     <w:pPr>
       <w:ind w:left="800"/>
     </w:pPr>
   </w:style>
-  <w:style w:type="paragraph" w:styleId="Mucluc6">
+  <w:style w:type="paragraph" w:styleId="TOC6">
     <w:name w:val="toc 6"/>
-    <w:basedOn w:val="Binhthng"/>
-    <w:next w:val="Binhthng"/>
+    <w:basedOn w:val="Normal"/>
+    <w:next w:val="Normal"/>
     <w:autoRedefine/>
     <w:semiHidden/>
     <w:pPr>
       <w:ind w:left="1000"/>
     </w:pPr>
   </w:style>
-  <w:style w:type="paragraph" w:styleId="Mucluc7">
+  <w:style w:type="paragraph" w:styleId="TOC7">
     <w:name w:val="toc 7"/>
-    <w:basedOn w:val="Binhthng"/>
-    <w:next w:val="Binhthng"/>
+    <w:basedOn w:val="Normal"/>
+    <w:next w:val="Normal"/>
     <w:autoRedefine/>
     <w:semiHidden/>
     <w:pPr>
       <w:ind w:left="1200"/>
     </w:pPr>
   </w:style>
-  <w:style w:type="paragraph" w:styleId="Mucluc8">
+  <w:style w:type="paragraph" w:styleId="TOC8">
     <w:name w:val="toc 8"/>
-    <w:basedOn w:val="Binhthng"/>
-    <w:next w:val="Binhthng"/>
+    <w:basedOn w:val="Normal"/>
+    <w:next w:val="Normal"/>
     <w:autoRedefine/>
     <w:semiHidden/>
     <w:pPr>
       <w:ind w:left="1400"/>
     </w:pPr>
   </w:style>
-  <w:style w:type="paragraph" w:styleId="Mucluc9">
+  <w:style w:type="paragraph" w:styleId="TOC9">
     <w:name w:val="toc 9"/>
-    <w:basedOn w:val="Binhthng"/>
-    <w:next w:val="Binhthng"/>
+    <w:basedOn w:val="Normal"/>
+    <w:next w:val="Normal"/>
     <w:autoRedefine/>
     <w:semiHidden/>
     <w:pPr>
       <w:ind w:left="1600"/>
     </w:pPr>
   </w:style>
-  <w:style w:type="paragraph" w:styleId="Banghinhminhhoa">
+  <w:style w:type="paragraph" w:styleId="TableofFigures">
     <w:name w:val="table of figures"/>
-    <w:basedOn w:val="Binhthng"/>
-    <w:next w:val="Binhthng"/>
+    <w:basedOn w:val="Normal"/>
+    <w:next w:val="Normal"/>
     <w:semiHidden/>
     <w:pPr>
       <w:ind w:left="400" w:hanging="400"/>
     </w:pPr>
   </w:style>
-  <w:style w:type="paragraph" w:styleId="Chimuc1">
+  <w:style w:type="paragraph" w:styleId="Index1">
     <w:name w:val="index 1"/>
-    <w:basedOn w:val="Binhthng"/>
-    <w:next w:val="Binhthng"/>
+    <w:basedOn w:val="Normal"/>
+    <w:next w:val="Normal"/>
     <w:autoRedefine/>
     <w:semiHidden/>
     <w:pPr>
       <w:ind w:left="200" w:hanging="200"/>
     </w:pPr>
   </w:style>
-  <w:style w:type="paragraph" w:styleId="Chimuc2">
+  <w:style w:type="paragraph" w:styleId="Index2">
     <w:name w:val="index 2"/>
-    <w:basedOn w:val="Binhthng"/>
-    <w:next w:val="Binhthng"/>
+    <w:basedOn w:val="Normal"/>
+    <w:next w:val="Normal"/>
     <w:autoRedefine/>
     <w:semiHidden/>
     <w:pPr>
       <w:ind w:left="400" w:hanging="200"/>
     </w:pPr>
   </w:style>
-  <w:style w:type="paragraph" w:styleId="Chimuc3">
+  <w:style w:type="paragraph" w:styleId="Index3">
     <w:name w:val="index 3"/>
-    <w:basedOn w:val="Binhthng"/>
-    <w:next w:val="Binhthng"/>
+    <w:basedOn w:val="Normal"/>
+    <w:next w:val="Normal"/>
     <w:autoRedefine/>
     <w:semiHidden/>
     <w:pPr>
       <w:ind w:left="600" w:hanging="200"/>
     </w:pPr>
   </w:style>
-  <w:style w:type="paragraph" w:styleId="Chimuc4">
+  <w:style w:type="paragraph" w:styleId="Index4">
     <w:name w:val="index 4"/>
-    <w:basedOn w:val="Binhthng"/>
-    <w:next w:val="Binhthng"/>
+    <w:basedOn w:val="Normal"/>
+    <w:next w:val="Normal"/>
     <w:autoRedefine/>
     <w:semiHidden/>
     <w:pPr>
       <w:ind w:left="800" w:hanging="200"/>
     </w:pPr>
   </w:style>
-  <w:style w:type="paragraph" w:styleId="Chimuc5">
+  <w:style w:type="paragraph" w:styleId="Index5">
     <w:name w:val="index 5"/>
-    <w:basedOn w:val="Binhthng"/>
-    <w:next w:val="Binhthng"/>
+    <w:basedOn w:val="Normal"/>
+    <w:next w:val="Normal"/>
     <w:autoRedefine/>
     <w:semiHidden/>
     <w:pPr>
       <w:ind w:left="1000" w:hanging="200"/>
     </w:pPr>
   </w:style>
-  <w:style w:type="paragraph" w:styleId="Chimuc6">
+  <w:style w:type="paragraph" w:styleId="Index6">
     <w:name w:val="index 6"/>
-    <w:basedOn w:val="Binhthng"/>
-    <w:next w:val="Binhthng"/>
+    <w:basedOn w:val="Normal"/>
+    <w:next w:val="Normal"/>
     <w:autoRedefine/>
     <w:semiHidden/>
     <w:pPr>
       <w:ind w:left="1200" w:hanging="200"/>
     </w:pPr>
   </w:style>
-  <w:style w:type="paragraph" w:styleId="Chimuc7">
+  <w:style w:type="paragraph" w:styleId="Index7">
     <w:name w:val="index 7"/>
-    <w:basedOn w:val="Binhthng"/>
-    <w:next w:val="Binhthng"/>
+    <w:basedOn w:val="Normal"/>
+    <w:next w:val="Normal"/>
     <w:autoRedefine/>
     <w:semiHidden/>
     <w:pPr>
       <w:ind w:left="1400" w:hanging="200"/>
     </w:pPr>
   </w:style>
-  <w:style w:type="paragraph" w:styleId="Chimuc8">
+  <w:style w:type="paragraph" w:styleId="Index8">
     <w:name w:val="index 8"/>
-    <w:basedOn w:val="Binhthng"/>
-    <w:next w:val="Binhthng"/>
+    <w:basedOn w:val="Normal"/>
+    <w:next w:val="Normal"/>
     <w:autoRedefine/>
     <w:semiHidden/>
     <w:pPr>
       <w:ind w:left="1600" w:hanging="200"/>
     </w:pPr>
   </w:style>
-  <w:style w:type="paragraph" w:styleId="Chimuc9">
+  <w:style w:type="paragraph" w:styleId="Index9">
     <w:name w:val="index 9"/>
-    <w:basedOn w:val="Binhthng"/>
-    <w:next w:val="Binhthng"/>
+    <w:basedOn w:val="Normal"/>
+    <w:next w:val="Normal"/>
     <w:autoRedefine/>
     <w:semiHidden/>
     <w:pPr>
       <w:ind w:left="1800" w:hanging="200"/>
     </w:pPr>
   </w:style>
-  <w:style w:type="paragraph" w:styleId="uChimuc">
+  <w:style w:type="paragraph" w:styleId="IndexHeading">
     <w:name w:val="index heading"/>
-    <w:basedOn w:val="Binhthng"/>
-    <w:next w:val="Chimuc1"/>
+    <w:basedOn w:val="Normal"/>
+    <w:next w:val="Index1"/>
     <w:semiHidden/>
   </w:style>
-  <w:style w:type="character" w:styleId="Siuktni">
+  <w:style w:type="character" w:styleId="Hyperlink">
     <w:name w:val="Hyperlink"/>
     <w:semiHidden/>
     <w:rPr>
@@ -10934,9 +10895,9 @@
       <w:u w:val="single"/>
     </w:rPr>
   </w:style>
-  <w:style w:type="character" w:customStyle="1" w:styleId="u6Char">
-    <w:name w:val="Đầu đề 6 Char"/>
-    <w:link w:val="u6"/>
+  <w:style w:type="character" w:customStyle="1" w:styleId="Heading6Char">
+    <w:name w:val="Heading 6 Char"/>
+    <w:link w:val="Heading6"/>
     <w:uiPriority w:val="9"/>
     <w:semiHidden/>
     <w:rsid w:val="00D93BE5"/>
@@ -10948,9 +10909,9 @@
       <w:szCs w:val="22"/>
     </w:rPr>
   </w:style>
-  <w:style w:type="character" w:customStyle="1" w:styleId="u7Char">
-    <w:name w:val="Đầu đề 7 Char"/>
-    <w:link w:val="u7"/>
+  <w:style w:type="character" w:customStyle="1" w:styleId="Heading7Char">
+    <w:name w:val="Heading 7 Char"/>
+    <w:link w:val="Heading7"/>
     <w:uiPriority w:val="9"/>
     <w:semiHidden/>
     <w:rsid w:val="00D93BE5"/>
@@ -10960,9 +10921,9 @@
       <w:szCs w:val="24"/>
     </w:rPr>
   </w:style>
-  <w:style w:type="character" w:customStyle="1" w:styleId="u8Char">
-    <w:name w:val="Đầu đề 8 Char"/>
-    <w:link w:val="u8"/>
+  <w:style w:type="character" w:customStyle="1" w:styleId="Heading8Char">
+    <w:name w:val="Heading 8 Char"/>
+    <w:link w:val="Heading8"/>
     <w:uiPriority w:val="9"/>
     <w:semiHidden/>
     <w:rsid w:val="00D93BE5"/>
@@ -10974,9 +10935,9 @@
       <w:szCs w:val="24"/>
     </w:rPr>
   </w:style>
-  <w:style w:type="character" w:customStyle="1" w:styleId="u9Char">
-    <w:name w:val="Đầu đề 9 Char"/>
-    <w:link w:val="u9"/>
+  <w:style w:type="character" w:customStyle="1" w:styleId="Heading9Char">
+    <w:name w:val="Heading 9 Char"/>
+    <w:link w:val="Heading9"/>
     <w:uiPriority w:val="9"/>
     <w:semiHidden/>
     <w:rsid w:val="00D93BE5"/>
@@ -10988,7 +10949,7 @@
   </w:style>
   <w:style w:type="paragraph" w:customStyle="1" w:styleId="Bang">
     <w:name w:val="Bang"/>
-    <w:basedOn w:val="Binhthng"/>
+    <w:basedOn w:val="Normal"/>
     <w:autoRedefine/>
     <w:rsid w:val="00F946A2"/>
     <w:pPr>
@@ -11002,7 +10963,7 @@
   </w:style>
   <w:style w:type="paragraph" w:customStyle="1" w:styleId="Heading1-NoNumber">
     <w:name w:val="Heading1-NoNumber"/>
-    <w:basedOn w:val="u1"/>
+    <w:basedOn w:val="Heading1"/>
     <w:qFormat/>
     <w:rsid w:val="007C7AD9"/>
     <w:pPr>
@@ -11017,7 +10978,7 @@
   </w:style>
   <w:style w:type="paragraph" w:customStyle="1" w:styleId="TableCaption">
     <w:name w:val="TableCaption"/>
-    <w:basedOn w:val="ThutlBinhthng"/>
+    <w:basedOn w:val="NormalIndent"/>
     <w:rsid w:val="00F946A2"/>
     <w:pPr>
       <w:widowControl w:val="0"/>
@@ -11034,7 +10995,7 @@
   </w:style>
   <w:style w:type="paragraph" w:customStyle="1" w:styleId="TableCaptionSmall">
     <w:name w:val="TableCaptionSmall"/>
-    <w:basedOn w:val="Binhthng"/>
+    <w:basedOn w:val="Normal"/>
     <w:rsid w:val="00F946A2"/>
     <w:pPr>
       <w:widowControl w:val="0"/>
@@ -11048,9 +11009,9 @@
       <w:szCs w:val="24"/>
     </w:rPr>
   </w:style>
-  <w:style w:type="paragraph" w:styleId="ThutlBinhthng">
+  <w:style w:type="paragraph" w:styleId="NormalIndent">
     <w:name w:val="Normal Indent"/>
-    <w:basedOn w:val="Binhthng"/>
+    <w:basedOn w:val="Normal"/>
     <w:uiPriority w:val="99"/>
     <w:semiHidden/>
     <w:unhideWhenUsed/>
@@ -11059,10 +11020,10 @@
       <w:ind w:left="720"/>
     </w:pPr>
   </w:style>
-  <w:style w:type="paragraph" w:styleId="Bongchuthich">
+  <w:style w:type="paragraph" w:styleId="BalloonText">
     <w:name w:val="Balloon Text"/>
-    <w:basedOn w:val="Binhthng"/>
-    <w:link w:val="BongchuthichChar"/>
+    <w:basedOn w:val="Normal"/>
+    <w:link w:val="BalloonTextChar"/>
     <w:uiPriority w:val="99"/>
     <w:semiHidden/>
     <w:unhideWhenUsed/>
@@ -11076,10 +11037,10 @@
       <w:szCs w:val="18"/>
     </w:rPr>
   </w:style>
-  <w:style w:type="character" w:customStyle="1" w:styleId="BongchuthichChar">
-    <w:name w:val="Bóng chú thích Char"/>
-    <w:basedOn w:val="Phngmcinhcuaoanvn"/>
-    <w:link w:val="Bongchuthich"/>
+  <w:style w:type="character" w:customStyle="1" w:styleId="BalloonTextChar">
+    <w:name w:val="Balloon Text Char"/>
+    <w:basedOn w:val="DefaultParagraphFont"/>
+    <w:link w:val="BalloonText"/>
     <w:uiPriority w:val="99"/>
     <w:semiHidden/>
     <w:rsid w:val="00C37338"/>
@@ -11091,7 +11052,7 @@
   </w:style>
   <w:style w:type="paragraph" w:customStyle="1" w:styleId="level2bullet">
     <w:name w:val="level 2 bullet"/>
-    <w:basedOn w:val="Binhthng"/>
+    <w:basedOn w:val="Normal"/>
     <w:rsid w:val="00B74D00"/>
     <w:pPr>
       <w:tabs>
@@ -11106,9 +11067,9 @@
       <w:color w:val="000000"/>
     </w:rPr>
   </w:style>
-  <w:style w:type="paragraph" w:styleId="oancuaDanhsach">
+  <w:style w:type="paragraph" w:styleId="ListParagraph">
     <w:name w:val="List Paragraph"/>
-    <w:basedOn w:val="Binhthng"/>
+    <w:basedOn w:val="Normal"/>
     <w:uiPriority w:val="34"/>
     <w:qFormat/>
     <w:rsid w:val="00CD7058"/>
@@ -11117,9 +11078,9 @@
       <w:contextualSpacing/>
     </w:pPr>
   </w:style>
-  <w:style w:type="table" w:styleId="LiBang">
+  <w:style w:type="table" w:styleId="TableGrid">
     <w:name w:val="Table Grid"/>
-    <w:basedOn w:val="BangThngthng"/>
+    <w:basedOn w:val="TableNormal"/>
     <w:uiPriority w:val="39"/>
     <w:rsid w:val="00E51C9C"/>
     <w:pPr>
@@ -11142,7 +11103,7 @@
   </w:style>
   <w:style w:type="character" w:customStyle="1" w:styleId="fontstyle01">
     <w:name w:val="fontstyle01"/>
-    <w:basedOn w:val="Phngmcinhcuaoanvn"/>
+    <w:basedOn w:val="DefaultParagraphFont"/>
     <w:rsid w:val="00DF79AA"/>
     <w:rPr>
       <w:rFonts w:ascii="Cambria" w:hAnsi="Cambria" w:hint="default"/>
@@ -11155,10 +11116,10 @@
       <w:szCs w:val="26"/>
     </w:rPr>
   </w:style>
-  <w:style w:type="character" w:customStyle="1" w:styleId="u2Char">
-    <w:name w:val="Đầu đề 2 Char"/>
-    <w:basedOn w:val="Phngmcinhcuaoanvn"/>
-    <w:link w:val="u2"/>
+  <w:style w:type="character" w:customStyle="1" w:styleId="Heading2Char">
+    <w:name w:val="Heading 2 Char"/>
+    <w:basedOn w:val="DefaultParagraphFont"/>
+    <w:link w:val="Heading2"/>
     <w:rsid w:val="00CF7B32"/>
     <w:rPr>
       <w:rFonts w:ascii="Arial" w:hAnsi="Arial"/>
@@ -11167,10 +11128,10 @@
       <w:sz w:val="26"/>
     </w:rPr>
   </w:style>
-  <w:style w:type="character" w:customStyle="1" w:styleId="u3Char">
-    <w:name w:val="Đầu đề 3 Char"/>
-    <w:basedOn w:val="Phngmcinhcuaoanvn"/>
-    <w:link w:val="u3"/>
+  <w:style w:type="character" w:customStyle="1" w:styleId="Heading3Char">
+    <w:name w:val="Heading 3 Char"/>
+    <w:basedOn w:val="DefaultParagraphFont"/>
+    <w:link w:val="Heading3"/>
     <w:rsid w:val="00F26C86"/>
     <w:rPr>
       <w:sz w:val="26"/>

--- a/SRS/Novel Reading Project.docx
+++ b/SRS/Novel Reading Project.docx
@@ -1,6 +1,6 @@
 
 <file path=word/document.xml><?xml version="1.0" encoding="utf-8"?>
-<w:document xmlns:wpc="http://schemas.microsoft.com/office/word/2010/wordprocessingCanvas" xmlns:cx="http://schemas.microsoft.com/office/drawing/2014/chartex" xmlns:cx1="http://schemas.microsoft.com/office/drawing/2015/9/8/chartex" xmlns:mc="http://schemas.openxmlformats.org/markup-compatibility/2006" xmlns:o="urn:schemas-microsoft-com:office:office" xmlns:r="http://schemas.openxmlformats.org/officeDocument/2006/relationships" xmlns:m="http://schemas.openxmlformats.org/officeDocument/2006/math" xmlns:v="urn:schemas-microsoft-com:vml" xmlns:wp14="http://schemas.microsoft.com/office/word/2010/wordprocessingDrawing" xmlns:wp="http://schemas.openxmlformats.org/drawingml/2006/wordprocessingDrawing" xmlns:w10="urn:schemas-microsoft-com:office:word" xmlns:w="http://schemas.openxmlformats.org/wordprocessingml/2006/main" xmlns:w14="http://schemas.microsoft.com/office/word/2010/wordml" xmlns:w15="http://schemas.microsoft.com/office/word/2012/wordml" xmlns:w16se="http://schemas.microsoft.com/office/word/2015/wordml/symex" xmlns:wpg="http://schemas.microsoft.com/office/word/2010/wordprocessingGroup" xmlns:wpi="http://schemas.microsoft.com/office/word/2010/wordprocessingInk" xmlns:wne="http://schemas.microsoft.com/office/word/2006/wordml" xmlns:wps="http://schemas.microsoft.com/office/word/2010/wordprocessingShape" mc:Ignorable="w14 w15 w16se wp14">
+<w:document xmlns:wpc="http://schemas.microsoft.com/office/word/2010/wordprocessingCanvas" xmlns:cx="http://schemas.microsoft.com/office/drawing/2014/chartex" xmlns:cx1="http://schemas.microsoft.com/office/drawing/2015/9/8/chartex" xmlns:cx2="http://schemas.microsoft.com/office/drawing/2015/10/21/chartex" xmlns:cx3="http://schemas.microsoft.com/office/drawing/2016/5/9/chartex" xmlns:cx4="http://schemas.microsoft.com/office/drawing/2016/5/10/chartex" xmlns:cx5="http://schemas.microsoft.com/office/drawing/2016/5/11/chartex" xmlns:cx6="http://schemas.microsoft.com/office/drawing/2016/5/12/chartex" xmlns:cx7="http://schemas.microsoft.com/office/drawing/2016/5/13/chartex" xmlns:cx8="http://schemas.microsoft.com/office/drawing/2016/5/14/chartex" xmlns:mc="http://schemas.openxmlformats.org/markup-compatibility/2006" xmlns:aink="http://schemas.microsoft.com/office/drawing/2016/ink" xmlns:am3d="http://schemas.microsoft.com/office/drawing/2017/model3d" xmlns:o="urn:schemas-microsoft-com:office:office" xmlns:oel="http://schemas.microsoft.com/office/2019/extlst" xmlns:r="http://schemas.openxmlformats.org/officeDocument/2006/relationships" xmlns:m="http://schemas.openxmlformats.org/officeDocument/2006/math" xmlns:v="urn:schemas-microsoft-com:vml" xmlns:wp14="http://schemas.microsoft.com/office/word/2010/wordprocessingDrawing" xmlns:wp="http://schemas.openxmlformats.org/drawingml/2006/wordprocessingDrawing" xmlns:w10="urn:schemas-microsoft-com:office:word" xmlns:w="http://schemas.openxmlformats.org/wordprocessingml/2006/main" xmlns:w14="http://schemas.microsoft.com/office/word/2010/wordml" xmlns:w15="http://schemas.microsoft.com/office/word/2012/wordml" xmlns:w16cex="http://schemas.microsoft.com/office/word/2018/wordml/cex" xmlns:w16cid="http://schemas.microsoft.com/office/word/2016/wordml/cid" xmlns:w16="http://schemas.microsoft.com/office/word/2018/wordml" xmlns:w16du="http://schemas.microsoft.com/office/word/2023/wordml/word16du" xmlns:w16sdtdh="http://schemas.microsoft.com/office/word/2020/wordml/sdtdatahash" xmlns:w16se="http://schemas.microsoft.com/office/word/2015/wordml/symex" xmlns:wpg="http://schemas.microsoft.com/office/word/2010/wordprocessingGroup" xmlns:wpi="http://schemas.microsoft.com/office/word/2010/wordprocessingInk" xmlns:wne="http://schemas.microsoft.com/office/word/2006/wordml" xmlns:wps="http://schemas.microsoft.com/office/word/2010/wordprocessingShape" mc:Ignorable="w14 w15 w16se w16cid w16 w16cex w16sdtdh w16du wp14">
   <w:body>
     <w:p>
       <w:pPr>
@@ -1692,13 +1692,7 @@
         <w:rPr>
           <w:noProof/>
         </w:rPr>
-        <w:t>Othe</w:t>
-      </w:r>
-      <w:r>
-        <w:rPr>
-          <w:noProof/>
-        </w:rPr>
-        <w:t>r requirements</w:t>
+        <w:t>Other requirements</w:t>
       </w:r>
       <w:r>
         <w:rPr>
@@ -1811,8 +1805,6 @@
         </w:rPr>
         <w:t>s</w:t>
       </w:r>
-      <w:bookmarkStart w:id="8" w:name="_GoBack"/>
-      <w:bookmarkEnd w:id="8"/>
     </w:p>
     <w:p>
       <w:pPr>
@@ -1866,7 +1858,7 @@
           <w:rFonts w:ascii="Times New Roman" w:hAnsi="Times New Roman"/>
         </w:rPr>
       </w:pPr>
-      <w:bookmarkStart w:id="9" w:name="_Toc91452900"/>
+      <w:bookmarkStart w:id="8" w:name="_Toc91452900"/>
       <w:r>
         <w:rPr>
           <w:rFonts w:ascii="Times New Roman" w:hAnsi="Times New Roman"/>
@@ -1874,7 +1866,7 @@
         <w:lastRenderedPageBreak/>
         <w:t>Overall Description</w:t>
       </w:r>
-      <w:bookmarkEnd w:id="9"/>
+      <w:bookmarkEnd w:id="8"/>
     </w:p>
     <w:p>
       <w:pPr>
@@ -1883,7 +1875,7 @@
           <w:rFonts w:ascii="Times New Roman" w:hAnsi="Times New Roman"/>
         </w:rPr>
       </w:pPr>
-      <w:bookmarkStart w:id="10" w:name="_Toc91452901"/>
+      <w:bookmarkStart w:id="9" w:name="_Toc91452901"/>
       <w:r>
         <w:rPr>
           <w:rFonts w:ascii="Times New Roman" w:hAnsi="Times New Roman"/>
@@ -1891,7 +1883,7 @@
         </w:rPr>
         <w:t>Survey</w:t>
       </w:r>
-      <w:bookmarkEnd w:id="10"/>
+      <w:bookmarkEnd w:id="9"/>
     </w:p>
     <w:p>
       <w:pPr>
@@ -1917,10 +1909,7 @@
         </w:numPr>
       </w:pPr>
       <w:r>
-        <w:t>User: User are people who are interested in using the website to read their novels online. They can do many things on the website such as add new novels to their favorite list, search for a particular novel, read the novel, rate a novel or comment on a nov</w:t>
-      </w:r>
-      <w:r>
-        <w:t>el.</w:t>
+        <w:t>User: User are people who are interested in using the website to read their novels online. They can do many things on the website such as add new novels to their favorite list, search for a particular novel, read the novel, rate a novel or comment on a novel.</w:t>
       </w:r>
     </w:p>
     <w:p>
@@ -1950,10 +1939,7 @@
         </w:rPr>
       </w:pPr>
       <w:r>
-        <w:t>Administrator: Admins are responsible for managin</w:t>
-      </w:r>
-      <w:r>
-        <w:t>g users, items in the database.</w:t>
+        <w:t>Administrator: Admins are responsible for managing users, items in the database.</w:t>
       </w:r>
     </w:p>
     <w:p>
@@ -1971,7 +1957,7 @@
           <w:lang w:val="vi-VN"/>
         </w:rPr>
       </w:pPr>
-      <w:bookmarkStart w:id="11" w:name="_Toc91452902"/>
+      <w:bookmarkStart w:id="10" w:name="_Toc91452902"/>
       <w:r>
         <w:rPr>
           <w:rFonts w:ascii="Times New Roman" w:hAnsi="Times New Roman"/>
@@ -1979,7 +1965,7 @@
         </w:rPr>
         <w:t>Overall requirements</w:t>
       </w:r>
-      <w:bookmarkEnd w:id="11"/>
+      <w:bookmarkEnd w:id="10"/>
     </w:p>
     <w:p>
       <w:pPr>
@@ -1995,7 +1981,7 @@
           <w:noProof/>
         </w:rPr>
         <w:drawing>
-          <wp:inline distT="0" distB="0" distL="0" distR="0">
+          <wp:inline distT="0" distB="0" distL="0" distR="0" wp14:anchorId="2874A792" wp14:editId="1E4D4AC2">
             <wp:extent cx="5486400" cy="3882390"/>
             <wp:effectExtent l="0" t="0" r="0" b="3810"/>
             <wp:docPr id="1026" name="Hình ảnh 1"/>
@@ -2046,7 +2032,7 @@
           <w:lang w:val="vi-VN"/>
         </w:rPr>
       </w:pPr>
-      <w:bookmarkStart w:id="12" w:name="_Toc91452903"/>
+      <w:bookmarkStart w:id="11" w:name="_Toc91452903"/>
       <w:r>
         <w:rPr>
           <w:rFonts w:ascii="Times New Roman" w:hAnsi="Times New Roman"/>
@@ -2055,17 +2041,17 @@
         <w:lastRenderedPageBreak/>
         <w:t>Business process</w:t>
       </w:r>
+      <w:bookmarkEnd w:id="11"/>
+    </w:p>
+    <w:p>
+      <w:pPr>
+        <w:pStyle w:val="Heading3"/>
+      </w:pPr>
+      <w:bookmarkStart w:id="12" w:name="_Toc161416353"/>
+      <w:r>
+        <w:t xml:space="preserve">The </w:t>
+      </w:r>
       <w:bookmarkEnd w:id="12"/>
-    </w:p>
-    <w:p>
-      <w:pPr>
-        <w:pStyle w:val="Heading3"/>
-      </w:pPr>
-      <w:bookmarkStart w:id="13" w:name="_Toc161416353"/>
-      <w:r>
-        <w:t xml:space="preserve">The </w:t>
-      </w:r>
-      <w:bookmarkEnd w:id="13"/>
       <w:r>
         <w:t xml:space="preserve">overall process </w:t>
       </w:r>
@@ -2084,7 +2070,7 @@
           <w:noProof/>
         </w:rPr>
         <w:drawing>
-          <wp:inline distT="0" distB="0" distL="0" distR="0">
+          <wp:inline distT="0" distB="0" distL="0" distR="0" wp14:anchorId="1639A93B" wp14:editId="3D1DEB1D">
             <wp:extent cx="5486400" cy="4708525"/>
             <wp:effectExtent l="0" t="0" r="0" b="0"/>
             <wp:docPr id="1027" name="Hình ảnh 2"/>
@@ -2155,7 +2141,7 @@
           <w:noProof/>
         </w:rPr>
         <w:drawing>
-          <wp:inline distT="0" distB="0" distL="0" distR="0">
+          <wp:inline distT="0" distB="0" distL="0" distR="0" wp14:anchorId="3FD19798" wp14:editId="66B176D0">
             <wp:extent cx="4553585" cy="3715268"/>
             <wp:effectExtent l="0" t="0" r="0" b="0"/>
             <wp:docPr id="1" name="Picture 1"/>
@@ -2231,7 +2217,7 @@
           <w:noProof/>
         </w:rPr>
         <w:drawing>
-          <wp:inline distT="0" distB="0" distL="0" distR="0">
+          <wp:inline distT="0" distB="0" distL="0" distR="0" wp14:anchorId="4127E62D" wp14:editId="32B6134E">
             <wp:extent cx="5486400" cy="3448050"/>
             <wp:effectExtent l="0" t="0" r="0" b="0"/>
             <wp:docPr id="2" name="Picture 2"/>
@@ -2324,7 +2310,7 @@
           <w:noProof/>
         </w:rPr>
         <w:drawing>
-          <wp:inline distT="0" distB="0" distL="0" distR="0">
+          <wp:inline distT="0" distB="0" distL="0" distR="0" wp14:anchorId="0E0F71B4" wp14:editId="0189BC1E">
             <wp:extent cx="4896533" cy="3734321"/>
             <wp:effectExtent l="0" t="0" r="0" b="0"/>
             <wp:docPr id="3" name="Picture 3"/>
@@ -2405,9 +2391,9 @@
         </w:rPr>
         <w:lastRenderedPageBreak/>
         <w:drawing>
-          <wp:inline distT="0" distB="0" distL="0" distR="0">
-            <wp:extent cx="4096322" cy="3562847"/>
-            <wp:effectExtent l="0" t="0" r="0" b="0"/>
+          <wp:inline distT="0" distB="0" distL="0" distR="0" wp14:anchorId="1C028771" wp14:editId="284310C9">
+            <wp:extent cx="4990176" cy="3561715"/>
+            <wp:effectExtent l="0" t="0" r="1270" b="635"/>
             <wp:docPr id="4" name="Picture 4"/>
             <wp:cNvGraphicFramePr>
               <a:graphicFrameLocks xmlns:a="http://schemas.openxmlformats.org/drawingml/2006/main" noChangeAspect="1"/>
@@ -2434,7 +2420,7 @@
                   <pic:spPr>
                     <a:xfrm>
                       <a:off x="0" y="0"/>
-                      <a:ext cx="4096322" cy="3562847"/>
+                      <a:ext cx="5009649" cy="3575614"/>
                     </a:xfrm>
                     <a:prstGeom prst="rect">
                       <a:avLst/>
@@ -2474,7 +2460,7 @@
           <w:rFonts w:ascii="Times New Roman" w:hAnsi="Times New Roman"/>
         </w:rPr>
       </w:pPr>
-      <w:bookmarkStart w:id="14" w:name="_Toc91452904"/>
+      <w:bookmarkStart w:id="13" w:name="_Toc91452904"/>
       <w:r>
         <w:rPr>
           <w:rFonts w:ascii="Times New Roman" w:hAnsi="Times New Roman"/>
@@ -2482,7 +2468,7 @@
         <w:lastRenderedPageBreak/>
         <w:t>Detailed Requirements</w:t>
       </w:r>
-      <w:bookmarkEnd w:id="14"/>
+      <w:bookmarkEnd w:id="13"/>
     </w:p>
     <w:p>
       <w:pPr>
@@ -2492,7 +2478,7 @@
           <w:lang w:val="vi-VN"/>
         </w:rPr>
       </w:pPr>
-      <w:bookmarkStart w:id="15" w:name="_Toc91452905"/>
+      <w:bookmarkStart w:id="14" w:name="_Toc91452905"/>
       <w:r>
         <w:rPr>
           <w:rFonts w:ascii="Times New Roman" w:hAnsi="Times New Roman"/>
@@ -2500,7 +2486,7 @@
         </w:rPr>
         <w:t>Use case 1</w:t>
       </w:r>
-      <w:bookmarkEnd w:id="15"/>
+      <w:bookmarkEnd w:id="14"/>
     </w:p>
     <w:tbl>
       <w:tblPr>
@@ -2599,13 +2585,7 @@
               <w:rPr>
                 <w:lang w:val="en-US"/>
               </w:rPr>
-              <w:t xml:space="preserve">This </w:t>
-            </w:r>
-            <w:r>
-              <w:rPr>
-                <w:lang w:val="en-US"/>
-              </w:rPr>
-              <w:t>use case describes the interaction between User and Novel website when user wants to log in to the system using their account.</w:t>
+              <w:t>This use case describes the interaction between User and Novel website when user wants to log in to the system using their account.</w:t>
             </w:r>
           </w:p>
           <w:p>
@@ -2714,13 +2694,7 @@
               <w:rPr>
                 <w:lang w:val="en-US"/>
               </w:rPr>
-              <w:t>Novel web attempts</w:t>
-            </w:r>
-            <w:r>
-              <w:rPr>
-                <w:lang w:val="en-US"/>
-              </w:rPr>
-              <w:t xml:space="preserve"> to authenticate the account</w:t>
+              <w:t>Novel web attempts to authenticate the account</w:t>
             </w:r>
           </w:p>
           <w:p>
@@ -3053,7 +3027,7 @@
           <w:rFonts w:ascii="Times New Roman" w:hAnsi="Times New Roman"/>
         </w:rPr>
       </w:pPr>
-      <w:bookmarkStart w:id="16" w:name="_Toc91452906"/>
+      <w:bookmarkStart w:id="15" w:name="_Toc91452906"/>
       <w:r>
         <w:rPr>
           <w:rFonts w:ascii="Times New Roman" w:hAnsi="Times New Roman"/>
@@ -3061,7 +3035,7 @@
         </w:rPr>
         <w:t xml:space="preserve">Use case </w:t>
       </w:r>
-      <w:bookmarkEnd w:id="16"/>
+      <w:bookmarkEnd w:id="15"/>
       <w:r>
         <w:rPr>
           <w:rFonts w:ascii="Times New Roman" w:hAnsi="Times New Roman"/>
@@ -3456,13 +3430,7 @@
                     <w:rPr>
                       <w:lang w:val="en-US"/>
                     </w:rPr>
-                    <w:t>Resume l</w:t>
-                  </w:r>
-                  <w:r>
-                    <w:rPr>
-                      <w:lang w:val="en-US"/>
-                    </w:rPr>
-                    <w:t>ocation</w:t>
+                    <w:t>Resume location</w:t>
                   </w:r>
                 </w:p>
               </w:tc>
@@ -3560,7 +3528,7 @@
                     <w:rPr>
                       <w:lang w:val="en-US"/>
                     </w:rPr>
-                    <w:t>Web tells user to change their register information</w:t>
+                    <w:t>Show errors</w:t>
                   </w:r>
                 </w:p>
               </w:tc>
@@ -3739,14 +3707,7 @@
               <w:rPr>
                 <w:lang w:val="en-US"/>
               </w:rPr>
-              <w:lastRenderedPageBreak/>
-              <w:t>This use case</w:t>
-            </w:r>
-            <w:r>
-              <w:rPr>
-                <w:lang w:val="en-US"/>
-              </w:rPr>
-              <w:t xml:space="preserve"> describes the interaction between User and Novel website when user wish(es) to read a novel.</w:t>
+              <w:t>This use case describes the interaction between User and Novel website when user wish(es) to read a novel.</w:t>
             </w:r>
           </w:p>
           <w:p>
@@ -3774,6 +3735,7 @@
               <w:rPr>
                 <w:lang w:val="en-US"/>
               </w:rPr>
+              <w:lastRenderedPageBreak/>
               <w:t xml:space="preserve"> User</w:t>
             </w:r>
           </w:p>
@@ -3888,13 +3850,7 @@
               <w:rPr>
                 <w:lang w:val="en-US"/>
               </w:rPr>
-              <w:t>User choose option Read to rea</w:t>
-            </w:r>
-            <w:r>
-              <w:rPr>
-                <w:lang w:val="en-US"/>
-              </w:rPr>
-              <w:t>d the novel</w:t>
+              <w:t>User choose option Read to read the novel</w:t>
             </w:r>
           </w:p>
           <w:p>
@@ -4198,13 +4154,7 @@
                     <w:rPr>
                       <w:lang w:val="en-US"/>
                     </w:rPr>
-                    <w:t xml:space="preserve">If </w:t>
-                  </w:r>
-                  <w:r>
-                    <w:rPr>
-                      <w:lang w:val="en-US"/>
-                    </w:rPr>
-                    <w:t>the novel is a VIP item</w:t>
+                    <w:t>If the novel is a VIP item</w:t>
                   </w:r>
                 </w:p>
               </w:tc>
@@ -4454,7 +4404,6 @@
         <w:pStyle w:val="Heading2"/>
       </w:pPr>
       <w:r>
-        <w:lastRenderedPageBreak/>
         <w:t>Use case 4</w:t>
       </w:r>
     </w:p>
@@ -4501,15 +4450,7 @@
                 <w:bCs/>
                 <w:lang w:val="en-US"/>
               </w:rPr>
-              <w:t xml:space="preserve">Use Case </w:t>
-            </w:r>
-            <w:r>
-              <w:rPr>
-                <w:b/>
-                <w:bCs/>
-                <w:lang w:val="en-US"/>
-              </w:rPr>
-              <w:t>“Upgrade to VIP”</w:t>
+              <w:t>Use Case “Upgrade to VIP”</w:t>
             </w:r>
           </w:p>
           <w:p>
@@ -4523,6 +4464,7 @@
                 <w:i/>
                 <w:lang w:val="en-US"/>
               </w:rPr>
+              <w:lastRenderedPageBreak/>
               <w:t>1. Use case code:</w:t>
             </w:r>
             <w:r>
@@ -4613,14 +4555,7 @@
                 <w:i/>
                 <w:lang w:val="en-US"/>
               </w:rPr>
-              <w:t xml:space="preserve">4. </w:t>
-            </w:r>
-            <w:r>
-              <w:rPr>
-                <w:i/>
-                <w:lang w:val="en-US"/>
-              </w:rPr>
-              <w:t>Preconditions</w:t>
+              <w:t>4. Preconditions</w:t>
             </w:r>
           </w:p>
           <w:p>
@@ -4648,14 +4583,7 @@
                 <w:i/>
                 <w:lang w:val="en-US"/>
               </w:rPr>
-              <w:t xml:space="preserve">5. Basic Flow of </w:t>
-            </w:r>
-            <w:r>
-              <w:rPr>
-                <w:i/>
-                <w:lang w:val="en-US"/>
-              </w:rPr>
-              <w:t>Events</w:t>
+              <w:t>5. Basic Flow of Events</w:t>
             </w:r>
           </w:p>
           <w:p>
@@ -4787,13 +4715,7 @@
               <w:rPr>
                 <w:lang w:val="en-US"/>
               </w:rPr>
-              <w:t xml:space="preserve"> user to VIP me</w:t>
-            </w:r>
-            <w:r>
-              <w:rPr>
-                <w:lang w:val="en-US"/>
-              </w:rPr>
-              <w:t>mbership</w:t>
+              <w:t xml:space="preserve"> user to VIP membership</w:t>
             </w:r>
           </w:p>
           <w:p>
@@ -5105,39 +5027,60 @@
           <w:rFonts w:ascii="Times New Roman" w:hAnsi="Times New Roman"/>
         </w:rPr>
       </w:pPr>
-      <w:bookmarkStart w:id="17" w:name="_Toc91452908"/>
+      <w:bookmarkStart w:id="16" w:name="_Toc91452908"/>
       <w:r>
         <w:rPr>
           <w:rFonts w:ascii="Times New Roman" w:hAnsi="Times New Roman"/>
         </w:rPr>
         <w:t>Functionality</w:t>
       </w:r>
+      <w:bookmarkEnd w:id="16"/>
+    </w:p>
+    <w:p>
+      <w:pPr>
+        <w:rPr>
+          <w:iCs/>
+        </w:rPr>
+      </w:pPr>
+      <w:r>
+        <w:rPr>
+          <w:iCs/>
+        </w:rPr>
+        <w:t>- User: Read novel, search novel, rate novel, comment on novel, add novel to favorite list, upgrade to VIP membership.</w:t>
+      </w:r>
+    </w:p>
+    <w:p>
+      <w:pPr>
+        <w:rPr>
+          <w:iCs/>
+        </w:rPr>
+      </w:pPr>
+      <w:r>
+        <w:rPr>
+          <w:iCs/>
+        </w:rPr>
+        <w:t>- Administrator: manage user, manage novels</w:t>
+      </w:r>
+    </w:p>
+    <w:p>
+      <w:pPr>
+        <w:pStyle w:val="Heading2"/>
+        <w:rPr>
+          <w:rFonts w:ascii="Times New Roman" w:hAnsi="Times New Roman"/>
+        </w:rPr>
+      </w:pPr>
+      <w:bookmarkStart w:id="17" w:name="_Toc91452909"/>
+      <w:r>
+        <w:rPr>
+          <w:rFonts w:ascii="Times New Roman" w:hAnsi="Times New Roman"/>
+        </w:rPr>
+        <w:t>Usability</w:t>
+      </w:r>
       <w:bookmarkEnd w:id="17"/>
     </w:p>
     <w:p>
-      <w:pPr>
-        <w:rPr>
-          <w:iCs/>
-        </w:rPr>
-      </w:pPr>
-      <w:r>
-        <w:rPr>
-          <w:iCs/>
-        </w:rPr>
-        <w:t>- User: Read novel, search novel, rate novel, comment on novel, add novel to favorite list, upgrade to VIP membership.</w:t>
-      </w:r>
-    </w:p>
-    <w:p>
-      <w:pPr>
-        <w:rPr>
-          <w:iCs/>
-        </w:rPr>
-      </w:pPr>
-      <w:r>
-        <w:rPr>
-          <w:iCs/>
-        </w:rPr>
-        <w:t>- Administrator: manage user, manage novels</w:t>
+      <w:r>
+        <w:t xml:space="preserve">- Operates 24/7, allowing new users to easily familiarize themselves. </w:t>
       </w:r>
     </w:p>
     <w:p>
@@ -5147,35 +5090,14 @@
           <w:rFonts w:ascii="Times New Roman" w:hAnsi="Times New Roman"/>
         </w:rPr>
       </w:pPr>
-      <w:bookmarkStart w:id="18" w:name="_Toc91452909"/>
+      <w:bookmarkStart w:id="18" w:name="_Toc91452910"/>
       <w:r>
         <w:rPr>
           <w:rFonts w:ascii="Times New Roman" w:hAnsi="Times New Roman"/>
         </w:rPr>
-        <w:t>Usability</w:t>
+        <w:t>Reliability</w:t>
       </w:r>
       <w:bookmarkEnd w:id="18"/>
-    </w:p>
-    <w:p>
-      <w:r>
-        <w:t xml:space="preserve">- Operates 24/7, allowing new users to easily familiarize themselves. </w:t>
-      </w:r>
-    </w:p>
-    <w:p>
-      <w:pPr>
-        <w:pStyle w:val="Heading2"/>
-        <w:rPr>
-          <w:rFonts w:ascii="Times New Roman" w:hAnsi="Times New Roman"/>
-        </w:rPr>
-      </w:pPr>
-      <w:bookmarkStart w:id="19" w:name="_Toc91452910"/>
-      <w:r>
-        <w:rPr>
-          <w:rFonts w:ascii="Times New Roman" w:hAnsi="Times New Roman"/>
-        </w:rPr>
-        <w:t>Reliability</w:t>
-      </w:r>
-      <w:bookmarkEnd w:id="19"/>
     </w:p>
     <w:p>
       <w:pPr>
@@ -5219,14 +5141,14 @@
           <w:rFonts w:ascii="Times New Roman" w:hAnsi="Times New Roman"/>
         </w:rPr>
       </w:pPr>
-      <w:bookmarkStart w:id="20" w:name="_Toc91452911"/>
+      <w:bookmarkStart w:id="19" w:name="_Toc91452911"/>
       <w:r>
         <w:rPr>
           <w:rFonts w:ascii="Times New Roman" w:hAnsi="Times New Roman"/>
         </w:rPr>
         <w:t>Performance</w:t>
       </w:r>
-      <w:bookmarkEnd w:id="20"/>
+      <w:bookmarkEnd w:id="19"/>
     </w:p>
     <w:p>
       <w:r>
@@ -5239,18 +5161,12 @@
           <w:iCs/>
         </w:rPr>
       </w:pPr>
-      <w:bookmarkStart w:id="21" w:name="_Toc91452912"/>
+      <w:bookmarkStart w:id="20" w:name="_Toc91452912"/>
       <w:r>
         <w:rPr>
           <w:iCs/>
         </w:rPr>
-        <w:t>- T</w:t>
-      </w:r>
-      <w:r>
-        <w:rPr>
-          <w:iCs/>
-        </w:rPr>
-        <w:t>he maximum response time of the software is 2 seconds under normal conditions or 5</w:t>
+        <w:t>- The maximum response time of the software is 2 seconds under normal conditions or 5</w:t>
       </w:r>
       <w:r>
         <w:rPr>
@@ -5273,7 +5189,7 @@
         </w:rPr>
         <w:t>Supportability</w:t>
       </w:r>
-      <w:bookmarkEnd w:id="21"/>
+      <w:bookmarkEnd w:id="20"/>
     </w:p>
     <w:p>
       <w:r>
@@ -5296,7 +5212,7 @@
 </file>
 
 <file path=word/endnotes.xml><?xml version="1.0" encoding="utf-8"?>
-<w:endnotes xmlns:wpc="http://schemas.microsoft.com/office/word/2010/wordprocessingCanvas" xmlns:cx="http://schemas.microsoft.com/office/drawing/2014/chartex" xmlns:cx1="http://schemas.microsoft.com/office/drawing/2015/9/8/chartex" xmlns:mc="http://schemas.openxmlformats.org/markup-compatibility/2006" xmlns:o="urn:schemas-microsoft-com:office:office" xmlns:r="http://schemas.openxmlformats.org/officeDocument/2006/relationships" xmlns:m="http://schemas.openxmlformats.org/officeDocument/2006/math" xmlns:v="urn:schemas-microsoft-com:vml" xmlns:wp14="http://schemas.microsoft.com/office/word/2010/wordprocessingDrawing" xmlns:wp="http://schemas.openxmlformats.org/drawingml/2006/wordprocessingDrawing" xmlns:w10="urn:schemas-microsoft-com:office:word" xmlns:w="http://schemas.openxmlformats.org/wordprocessingml/2006/main" xmlns:w14="http://schemas.microsoft.com/office/word/2010/wordml" xmlns:w15="http://schemas.microsoft.com/office/word/2012/wordml" xmlns:w16se="http://schemas.microsoft.com/office/word/2015/wordml/symex" xmlns:wpg="http://schemas.microsoft.com/office/word/2010/wordprocessingGroup" xmlns:wpi="http://schemas.microsoft.com/office/word/2010/wordprocessingInk" xmlns:wne="http://schemas.microsoft.com/office/word/2006/wordml" xmlns:wps="http://schemas.microsoft.com/office/word/2010/wordprocessingShape" mc:Ignorable="w14 w15 w16se wp14">
+<w:endnotes xmlns:wpc="http://schemas.microsoft.com/office/word/2010/wordprocessingCanvas" xmlns:cx="http://schemas.microsoft.com/office/drawing/2014/chartex" xmlns:cx1="http://schemas.microsoft.com/office/drawing/2015/9/8/chartex" xmlns:cx2="http://schemas.microsoft.com/office/drawing/2015/10/21/chartex" xmlns:cx3="http://schemas.microsoft.com/office/drawing/2016/5/9/chartex" xmlns:cx4="http://schemas.microsoft.com/office/drawing/2016/5/10/chartex" xmlns:cx5="http://schemas.microsoft.com/office/drawing/2016/5/11/chartex" xmlns:cx6="http://schemas.microsoft.com/office/drawing/2016/5/12/chartex" xmlns:cx7="http://schemas.microsoft.com/office/drawing/2016/5/13/chartex" xmlns:cx8="http://schemas.microsoft.com/office/drawing/2016/5/14/chartex" xmlns:mc="http://schemas.openxmlformats.org/markup-compatibility/2006" xmlns:aink="http://schemas.microsoft.com/office/drawing/2016/ink" xmlns:am3d="http://schemas.microsoft.com/office/drawing/2017/model3d" xmlns:o="urn:schemas-microsoft-com:office:office" xmlns:oel="http://schemas.microsoft.com/office/2019/extlst" xmlns:r="http://schemas.openxmlformats.org/officeDocument/2006/relationships" xmlns:m="http://schemas.openxmlformats.org/officeDocument/2006/math" xmlns:v="urn:schemas-microsoft-com:vml" xmlns:wp14="http://schemas.microsoft.com/office/word/2010/wordprocessingDrawing" xmlns:wp="http://schemas.openxmlformats.org/drawingml/2006/wordprocessingDrawing" xmlns:w10="urn:schemas-microsoft-com:office:word" xmlns:w="http://schemas.openxmlformats.org/wordprocessingml/2006/main" xmlns:w14="http://schemas.microsoft.com/office/word/2010/wordml" xmlns:w15="http://schemas.microsoft.com/office/word/2012/wordml" xmlns:w16cex="http://schemas.microsoft.com/office/word/2018/wordml/cex" xmlns:w16cid="http://schemas.microsoft.com/office/word/2016/wordml/cid" xmlns:w16="http://schemas.microsoft.com/office/word/2018/wordml" xmlns:w16du="http://schemas.microsoft.com/office/word/2023/wordml/word16du" xmlns:w16sdtdh="http://schemas.microsoft.com/office/word/2020/wordml/sdtdatahash" xmlns:w16se="http://schemas.microsoft.com/office/word/2015/wordml/symex" xmlns:wpg="http://schemas.microsoft.com/office/word/2010/wordprocessingGroup" xmlns:wpi="http://schemas.microsoft.com/office/word/2010/wordprocessingInk" xmlns:wne="http://schemas.microsoft.com/office/word/2006/wordml" xmlns:wps="http://schemas.microsoft.com/office/word/2010/wordprocessingShape" mc:Ignorable="w14 w15 w16se w16cid w16 w16cex w16sdtdh w16du wp14">
   <w:endnote w:type="separator" w:id="-1">
     <w:p>
       <w:pPr>
@@ -5321,7 +5237,7 @@
 </file>
 
 <file path=word/footer1.xml><?xml version="1.0" encoding="utf-8"?>
-<w:ftr xmlns:wpc="http://schemas.microsoft.com/office/word/2010/wordprocessingCanvas" xmlns:cx="http://schemas.microsoft.com/office/drawing/2014/chartex" xmlns:cx1="http://schemas.microsoft.com/office/drawing/2015/9/8/chartex" xmlns:mc="http://schemas.openxmlformats.org/markup-compatibility/2006" xmlns:o="urn:schemas-microsoft-com:office:office" xmlns:r="http://schemas.openxmlformats.org/officeDocument/2006/relationships" xmlns:m="http://schemas.openxmlformats.org/officeDocument/2006/math" xmlns:v="urn:schemas-microsoft-com:vml" xmlns:wp14="http://schemas.microsoft.com/office/word/2010/wordprocessingDrawing" xmlns:wp="http://schemas.openxmlformats.org/drawingml/2006/wordprocessingDrawing" xmlns:w10="urn:schemas-microsoft-com:office:word" xmlns:w="http://schemas.openxmlformats.org/wordprocessingml/2006/main" xmlns:w14="http://schemas.microsoft.com/office/word/2010/wordml" xmlns:w15="http://schemas.microsoft.com/office/word/2012/wordml" xmlns:w16se="http://schemas.microsoft.com/office/word/2015/wordml/symex" xmlns:wpg="http://schemas.microsoft.com/office/word/2010/wordprocessingGroup" xmlns:wpi="http://schemas.microsoft.com/office/word/2010/wordprocessingInk" xmlns:wne="http://schemas.microsoft.com/office/word/2006/wordml" xmlns:wps="http://schemas.microsoft.com/office/word/2010/wordprocessingShape" mc:Ignorable="w14 w15 w16se wp14">
+<w:ftr xmlns:wpc="http://schemas.microsoft.com/office/word/2010/wordprocessingCanvas" xmlns:cx="http://schemas.microsoft.com/office/drawing/2014/chartex" xmlns:cx1="http://schemas.microsoft.com/office/drawing/2015/9/8/chartex" xmlns:cx2="http://schemas.microsoft.com/office/drawing/2015/10/21/chartex" xmlns:cx3="http://schemas.microsoft.com/office/drawing/2016/5/9/chartex" xmlns:cx4="http://schemas.microsoft.com/office/drawing/2016/5/10/chartex" xmlns:cx5="http://schemas.microsoft.com/office/drawing/2016/5/11/chartex" xmlns:cx6="http://schemas.microsoft.com/office/drawing/2016/5/12/chartex" xmlns:cx7="http://schemas.microsoft.com/office/drawing/2016/5/13/chartex" xmlns:cx8="http://schemas.microsoft.com/office/drawing/2016/5/14/chartex" xmlns:mc="http://schemas.openxmlformats.org/markup-compatibility/2006" xmlns:aink="http://schemas.microsoft.com/office/drawing/2016/ink" xmlns:am3d="http://schemas.microsoft.com/office/drawing/2017/model3d" xmlns:o="urn:schemas-microsoft-com:office:office" xmlns:oel="http://schemas.microsoft.com/office/2019/extlst" xmlns:r="http://schemas.openxmlformats.org/officeDocument/2006/relationships" xmlns:m="http://schemas.openxmlformats.org/officeDocument/2006/math" xmlns:v="urn:schemas-microsoft-com:vml" xmlns:wp14="http://schemas.microsoft.com/office/word/2010/wordprocessingDrawing" xmlns:wp="http://schemas.openxmlformats.org/drawingml/2006/wordprocessingDrawing" xmlns:w10="urn:schemas-microsoft-com:office:word" xmlns:w="http://schemas.openxmlformats.org/wordprocessingml/2006/main" xmlns:w14="http://schemas.microsoft.com/office/word/2010/wordml" xmlns:w15="http://schemas.microsoft.com/office/word/2012/wordml" xmlns:w16cex="http://schemas.microsoft.com/office/word/2018/wordml/cex" xmlns:w16cid="http://schemas.microsoft.com/office/word/2016/wordml/cid" xmlns:w16="http://schemas.microsoft.com/office/word/2018/wordml" xmlns:w16du="http://schemas.microsoft.com/office/word/2023/wordml/word16du" xmlns:w16sdtdh="http://schemas.microsoft.com/office/word/2020/wordml/sdtdatahash" xmlns:w16se="http://schemas.microsoft.com/office/word/2015/wordml/symex" xmlns:wpg="http://schemas.microsoft.com/office/word/2010/wordprocessingGroup" xmlns:wpi="http://schemas.microsoft.com/office/word/2010/wordprocessingInk" xmlns:wne="http://schemas.microsoft.com/office/word/2006/wordml" xmlns:wps="http://schemas.microsoft.com/office/word/2010/wordprocessingShape" mc:Ignorable="w14 w15 w16se w16cid w16 w16cex w16sdtdh w16du wp14">
   <w:p>
     <w:pPr>
       <w:pStyle w:val="Footer"/>
@@ -5363,7 +5279,7 @@
 </file>
 
 <file path=word/footer2.xml><?xml version="1.0" encoding="utf-8"?>
-<w:ftr xmlns:wpc="http://schemas.microsoft.com/office/word/2010/wordprocessingCanvas" xmlns:cx="http://schemas.microsoft.com/office/drawing/2014/chartex" xmlns:cx1="http://schemas.microsoft.com/office/drawing/2015/9/8/chartex" xmlns:mc="http://schemas.openxmlformats.org/markup-compatibility/2006" xmlns:o="urn:schemas-microsoft-com:office:office" xmlns:r="http://schemas.openxmlformats.org/officeDocument/2006/relationships" xmlns:m="http://schemas.openxmlformats.org/officeDocument/2006/math" xmlns:v="urn:schemas-microsoft-com:vml" xmlns:wp14="http://schemas.microsoft.com/office/word/2010/wordprocessingDrawing" xmlns:wp="http://schemas.openxmlformats.org/drawingml/2006/wordprocessingDrawing" xmlns:w10="urn:schemas-microsoft-com:office:word" xmlns:w="http://schemas.openxmlformats.org/wordprocessingml/2006/main" xmlns:w14="http://schemas.microsoft.com/office/word/2010/wordml" xmlns:w15="http://schemas.microsoft.com/office/word/2012/wordml" xmlns:w16se="http://schemas.microsoft.com/office/word/2015/wordml/symex" xmlns:wpg="http://schemas.microsoft.com/office/word/2010/wordprocessingGroup" xmlns:wpi="http://schemas.microsoft.com/office/word/2010/wordprocessingInk" xmlns:wne="http://schemas.microsoft.com/office/word/2006/wordml" xmlns:wps="http://schemas.microsoft.com/office/word/2010/wordprocessingShape" mc:Ignorable="w14 w15 w16se wp14">
+<w:ftr xmlns:wpc="http://schemas.microsoft.com/office/word/2010/wordprocessingCanvas" xmlns:cx="http://schemas.microsoft.com/office/drawing/2014/chartex" xmlns:cx1="http://schemas.microsoft.com/office/drawing/2015/9/8/chartex" xmlns:cx2="http://schemas.microsoft.com/office/drawing/2015/10/21/chartex" xmlns:cx3="http://schemas.microsoft.com/office/drawing/2016/5/9/chartex" xmlns:cx4="http://schemas.microsoft.com/office/drawing/2016/5/10/chartex" xmlns:cx5="http://schemas.microsoft.com/office/drawing/2016/5/11/chartex" xmlns:cx6="http://schemas.microsoft.com/office/drawing/2016/5/12/chartex" xmlns:cx7="http://schemas.microsoft.com/office/drawing/2016/5/13/chartex" xmlns:cx8="http://schemas.microsoft.com/office/drawing/2016/5/14/chartex" xmlns:mc="http://schemas.openxmlformats.org/markup-compatibility/2006" xmlns:aink="http://schemas.microsoft.com/office/drawing/2016/ink" xmlns:am3d="http://schemas.microsoft.com/office/drawing/2017/model3d" xmlns:o="urn:schemas-microsoft-com:office:office" xmlns:oel="http://schemas.microsoft.com/office/2019/extlst" xmlns:r="http://schemas.openxmlformats.org/officeDocument/2006/relationships" xmlns:m="http://schemas.openxmlformats.org/officeDocument/2006/math" xmlns:v="urn:schemas-microsoft-com:vml" xmlns:wp14="http://schemas.microsoft.com/office/word/2010/wordprocessingDrawing" xmlns:wp="http://schemas.openxmlformats.org/drawingml/2006/wordprocessingDrawing" xmlns:w10="urn:schemas-microsoft-com:office:word" xmlns:w="http://schemas.openxmlformats.org/wordprocessingml/2006/main" xmlns:w14="http://schemas.microsoft.com/office/word/2010/wordml" xmlns:w15="http://schemas.microsoft.com/office/word/2012/wordml" xmlns:w16cex="http://schemas.microsoft.com/office/word/2018/wordml/cex" xmlns:w16cid="http://schemas.microsoft.com/office/word/2016/wordml/cid" xmlns:w16="http://schemas.microsoft.com/office/word/2018/wordml" xmlns:w16du="http://schemas.microsoft.com/office/word/2023/wordml/word16du" xmlns:w16sdtdh="http://schemas.microsoft.com/office/word/2020/wordml/sdtdatahash" xmlns:w16se="http://schemas.microsoft.com/office/word/2015/wordml/symex" xmlns:wpg="http://schemas.microsoft.com/office/word/2010/wordprocessingGroup" xmlns:wpi="http://schemas.microsoft.com/office/word/2010/wordprocessingInk" xmlns:wne="http://schemas.microsoft.com/office/word/2006/wordml" xmlns:wps="http://schemas.microsoft.com/office/word/2010/wordprocessingShape" mc:Ignorable="w14 w15 w16se w16cid w16 w16cex w16sdtdh w16du wp14">
   <w:p>
     <w:pPr>
       <w:pStyle w:val="Footer"/>
@@ -5405,7 +5321,7 @@
 </file>
 
 <file path=word/footnotes.xml><?xml version="1.0" encoding="utf-8"?>
-<w:footnotes xmlns:wpc="http://schemas.microsoft.com/office/word/2010/wordprocessingCanvas" xmlns:cx="http://schemas.microsoft.com/office/drawing/2014/chartex" xmlns:cx1="http://schemas.microsoft.com/office/drawing/2015/9/8/chartex" xmlns:mc="http://schemas.openxmlformats.org/markup-compatibility/2006" xmlns:o="urn:schemas-microsoft-com:office:office" xmlns:r="http://schemas.openxmlformats.org/officeDocument/2006/relationships" xmlns:m="http://schemas.openxmlformats.org/officeDocument/2006/math" xmlns:v="urn:schemas-microsoft-com:vml" xmlns:wp14="http://schemas.microsoft.com/office/word/2010/wordprocessingDrawing" xmlns:wp="http://schemas.openxmlformats.org/drawingml/2006/wordprocessingDrawing" xmlns:w10="urn:schemas-microsoft-com:office:word" xmlns:w="http://schemas.openxmlformats.org/wordprocessingml/2006/main" xmlns:w14="http://schemas.microsoft.com/office/word/2010/wordml" xmlns:w15="http://schemas.microsoft.com/office/word/2012/wordml" xmlns:w16se="http://schemas.microsoft.com/office/word/2015/wordml/symex" xmlns:wpg="http://schemas.microsoft.com/office/word/2010/wordprocessingGroup" xmlns:wpi="http://schemas.microsoft.com/office/word/2010/wordprocessingInk" xmlns:wne="http://schemas.microsoft.com/office/word/2006/wordml" xmlns:wps="http://schemas.microsoft.com/office/word/2010/wordprocessingShape" mc:Ignorable="w14 w15 w16se wp14">
+<w:footnotes xmlns:wpc="http://schemas.microsoft.com/office/word/2010/wordprocessingCanvas" xmlns:cx="http://schemas.microsoft.com/office/drawing/2014/chartex" xmlns:cx1="http://schemas.microsoft.com/office/drawing/2015/9/8/chartex" xmlns:cx2="http://schemas.microsoft.com/office/drawing/2015/10/21/chartex" xmlns:cx3="http://schemas.microsoft.com/office/drawing/2016/5/9/chartex" xmlns:cx4="http://schemas.microsoft.com/office/drawing/2016/5/10/chartex" xmlns:cx5="http://schemas.microsoft.com/office/drawing/2016/5/11/chartex" xmlns:cx6="http://schemas.microsoft.com/office/drawing/2016/5/12/chartex" xmlns:cx7="http://schemas.microsoft.com/office/drawing/2016/5/13/chartex" xmlns:cx8="http://schemas.microsoft.com/office/drawing/2016/5/14/chartex" xmlns:mc="http://schemas.openxmlformats.org/markup-compatibility/2006" xmlns:aink="http://schemas.microsoft.com/office/drawing/2016/ink" xmlns:am3d="http://schemas.microsoft.com/office/drawing/2017/model3d" xmlns:o="urn:schemas-microsoft-com:office:office" xmlns:oel="http://schemas.microsoft.com/office/2019/extlst" xmlns:r="http://schemas.openxmlformats.org/officeDocument/2006/relationships" xmlns:m="http://schemas.openxmlformats.org/officeDocument/2006/math" xmlns:v="urn:schemas-microsoft-com:vml" xmlns:wp14="http://schemas.microsoft.com/office/word/2010/wordprocessingDrawing" xmlns:wp="http://schemas.openxmlformats.org/drawingml/2006/wordprocessingDrawing" xmlns:w10="urn:schemas-microsoft-com:office:word" xmlns:w="http://schemas.openxmlformats.org/wordprocessingml/2006/main" xmlns:w14="http://schemas.microsoft.com/office/word/2010/wordml" xmlns:w15="http://schemas.microsoft.com/office/word/2012/wordml" xmlns:w16cex="http://schemas.microsoft.com/office/word/2018/wordml/cex" xmlns:w16cid="http://schemas.microsoft.com/office/word/2016/wordml/cid" xmlns:w16="http://schemas.microsoft.com/office/word/2018/wordml" xmlns:w16du="http://schemas.microsoft.com/office/word/2023/wordml/word16du" xmlns:w16sdtdh="http://schemas.microsoft.com/office/word/2020/wordml/sdtdatahash" xmlns:w16se="http://schemas.microsoft.com/office/word/2015/wordml/symex" xmlns:wpg="http://schemas.microsoft.com/office/word/2010/wordprocessingGroup" xmlns:wpi="http://schemas.microsoft.com/office/word/2010/wordprocessingInk" xmlns:wne="http://schemas.microsoft.com/office/word/2006/wordml" xmlns:wps="http://schemas.microsoft.com/office/word/2010/wordprocessingShape" mc:Ignorable="w14 w15 w16se w16cid w16 w16cex w16sdtdh w16du wp14">
   <w:footnote w:type="separator" w:id="-1">
     <w:p>
       <w:pPr>
@@ -5430,7 +5346,7 @@
 </file>
 
 <file path=word/header1.xml><?xml version="1.0" encoding="utf-8"?>
-<w:hdr xmlns:wpc="http://schemas.microsoft.com/office/word/2010/wordprocessingCanvas" xmlns:cx="http://schemas.microsoft.com/office/drawing/2014/chartex" xmlns:cx1="http://schemas.microsoft.com/office/drawing/2015/9/8/chartex" xmlns:mc="http://schemas.openxmlformats.org/markup-compatibility/2006" xmlns:o="urn:schemas-microsoft-com:office:office" xmlns:r="http://schemas.openxmlformats.org/officeDocument/2006/relationships" xmlns:m="http://schemas.openxmlformats.org/officeDocument/2006/math" xmlns:v="urn:schemas-microsoft-com:vml" xmlns:wp14="http://schemas.microsoft.com/office/word/2010/wordprocessingDrawing" xmlns:wp="http://schemas.openxmlformats.org/drawingml/2006/wordprocessingDrawing" xmlns:w10="urn:schemas-microsoft-com:office:word" xmlns:w="http://schemas.openxmlformats.org/wordprocessingml/2006/main" xmlns:w14="http://schemas.microsoft.com/office/word/2010/wordml" xmlns:w15="http://schemas.microsoft.com/office/word/2012/wordml" xmlns:w16se="http://schemas.microsoft.com/office/word/2015/wordml/symex" xmlns:wpg="http://schemas.microsoft.com/office/word/2010/wordprocessingGroup" xmlns:wpi="http://schemas.microsoft.com/office/word/2010/wordprocessingInk" xmlns:wne="http://schemas.microsoft.com/office/word/2006/wordml" xmlns:wps="http://schemas.microsoft.com/office/word/2010/wordprocessingShape" mc:Ignorable="w14 w15 w16se wp14">
+<w:hdr xmlns:wpc="http://schemas.microsoft.com/office/word/2010/wordprocessingCanvas" xmlns:cx="http://schemas.microsoft.com/office/drawing/2014/chartex" xmlns:cx1="http://schemas.microsoft.com/office/drawing/2015/9/8/chartex" xmlns:cx2="http://schemas.microsoft.com/office/drawing/2015/10/21/chartex" xmlns:cx3="http://schemas.microsoft.com/office/drawing/2016/5/9/chartex" xmlns:cx4="http://schemas.microsoft.com/office/drawing/2016/5/10/chartex" xmlns:cx5="http://schemas.microsoft.com/office/drawing/2016/5/11/chartex" xmlns:cx6="http://schemas.microsoft.com/office/drawing/2016/5/12/chartex" xmlns:cx7="http://schemas.microsoft.com/office/drawing/2016/5/13/chartex" xmlns:cx8="http://schemas.microsoft.com/office/drawing/2016/5/14/chartex" xmlns:mc="http://schemas.openxmlformats.org/markup-compatibility/2006" xmlns:aink="http://schemas.microsoft.com/office/drawing/2016/ink" xmlns:am3d="http://schemas.microsoft.com/office/drawing/2017/model3d" xmlns:o="urn:schemas-microsoft-com:office:office" xmlns:oel="http://schemas.microsoft.com/office/2019/extlst" xmlns:r="http://schemas.openxmlformats.org/officeDocument/2006/relationships" xmlns:m="http://schemas.openxmlformats.org/officeDocument/2006/math" xmlns:v="urn:schemas-microsoft-com:vml" xmlns:wp14="http://schemas.microsoft.com/office/word/2010/wordprocessingDrawing" xmlns:wp="http://schemas.openxmlformats.org/drawingml/2006/wordprocessingDrawing" xmlns:w10="urn:schemas-microsoft-com:office:word" xmlns:w="http://schemas.openxmlformats.org/wordprocessingml/2006/main" xmlns:w14="http://schemas.microsoft.com/office/word/2010/wordml" xmlns:w15="http://schemas.microsoft.com/office/word/2012/wordml" xmlns:w16cex="http://schemas.microsoft.com/office/word/2018/wordml/cex" xmlns:w16cid="http://schemas.microsoft.com/office/word/2016/wordml/cid" xmlns:w16="http://schemas.microsoft.com/office/word/2018/wordml" xmlns:w16du="http://schemas.microsoft.com/office/word/2023/wordml/word16du" xmlns:w16sdtdh="http://schemas.microsoft.com/office/word/2020/wordml/sdtdatahash" xmlns:w16se="http://schemas.microsoft.com/office/word/2015/wordml/symex" xmlns:wpg="http://schemas.microsoft.com/office/word/2010/wordprocessingGroup" xmlns:wpi="http://schemas.microsoft.com/office/word/2010/wordprocessingInk" xmlns:wne="http://schemas.microsoft.com/office/word/2006/wordml" xmlns:wps="http://schemas.microsoft.com/office/word/2010/wordprocessingShape" mc:Ignorable="w14 w15 w16se w16cid w16 w16cex w16sdtdh w16du wp14">
   <w:p>
     <w:pPr>
       <w:pStyle w:val="Header"/>
@@ -5440,7 +5356,7 @@
 </file>
 
 <file path=word/numbering.xml><?xml version="1.0" encoding="utf-8"?>
-<w:numbering xmlns:wpc="http://schemas.microsoft.com/office/word/2010/wordprocessingCanvas" xmlns:cx="http://schemas.microsoft.com/office/drawing/2014/chartex" xmlns:cx1="http://schemas.microsoft.com/office/drawing/2015/9/8/chartex" xmlns:mc="http://schemas.openxmlformats.org/markup-compatibility/2006" xmlns:o="urn:schemas-microsoft-com:office:office" xmlns:r="http://schemas.openxmlformats.org/officeDocument/2006/relationships" xmlns:m="http://schemas.openxmlformats.org/officeDocument/2006/math" xmlns:v="urn:schemas-microsoft-com:vml" xmlns:wp14="http://schemas.microsoft.com/office/word/2010/wordprocessingDrawing" xmlns:wp="http://schemas.openxmlformats.org/drawingml/2006/wordprocessingDrawing" xmlns:w10="urn:schemas-microsoft-com:office:word" xmlns:w="http://schemas.openxmlformats.org/wordprocessingml/2006/main" xmlns:w14="http://schemas.microsoft.com/office/word/2010/wordml" xmlns:w15="http://schemas.microsoft.com/office/word/2012/wordml" xmlns:w16se="http://schemas.microsoft.com/office/word/2015/wordml/symex" xmlns:wpg="http://schemas.microsoft.com/office/word/2010/wordprocessingGroup" xmlns:wpi="http://schemas.microsoft.com/office/word/2010/wordprocessingInk" xmlns:wne="http://schemas.microsoft.com/office/word/2006/wordml" xmlns:wps="http://schemas.microsoft.com/office/word/2010/wordprocessingShape" mc:Ignorable="w14 w15 w16se wp14">
+<w:numbering xmlns:wpc="http://schemas.microsoft.com/office/word/2010/wordprocessingCanvas" xmlns:cx="http://schemas.microsoft.com/office/drawing/2014/chartex" xmlns:cx1="http://schemas.microsoft.com/office/drawing/2015/9/8/chartex" xmlns:cx2="http://schemas.microsoft.com/office/drawing/2015/10/21/chartex" xmlns:cx3="http://schemas.microsoft.com/office/drawing/2016/5/9/chartex" xmlns:cx4="http://schemas.microsoft.com/office/drawing/2016/5/10/chartex" xmlns:cx5="http://schemas.microsoft.com/office/drawing/2016/5/11/chartex" xmlns:cx6="http://schemas.microsoft.com/office/drawing/2016/5/12/chartex" xmlns:cx7="http://schemas.microsoft.com/office/drawing/2016/5/13/chartex" xmlns:cx8="http://schemas.microsoft.com/office/drawing/2016/5/14/chartex" xmlns:mc="http://schemas.openxmlformats.org/markup-compatibility/2006" xmlns:aink="http://schemas.microsoft.com/office/drawing/2016/ink" xmlns:am3d="http://schemas.microsoft.com/office/drawing/2017/model3d" xmlns:o="urn:schemas-microsoft-com:office:office" xmlns:oel="http://schemas.microsoft.com/office/2019/extlst" xmlns:r="http://schemas.openxmlformats.org/officeDocument/2006/relationships" xmlns:m="http://schemas.openxmlformats.org/officeDocument/2006/math" xmlns:v="urn:schemas-microsoft-com:vml" xmlns:wp14="http://schemas.microsoft.com/office/word/2010/wordprocessingDrawing" xmlns:wp="http://schemas.openxmlformats.org/drawingml/2006/wordprocessingDrawing" xmlns:w10="urn:schemas-microsoft-com:office:word" xmlns:w="http://schemas.openxmlformats.org/wordprocessingml/2006/main" xmlns:w14="http://schemas.microsoft.com/office/word/2010/wordml" xmlns:w15="http://schemas.microsoft.com/office/word/2012/wordml" xmlns:w16cex="http://schemas.microsoft.com/office/word/2018/wordml/cex" xmlns:w16cid="http://schemas.microsoft.com/office/word/2016/wordml/cid" xmlns:w16="http://schemas.microsoft.com/office/word/2018/wordml" xmlns:w16du="http://schemas.microsoft.com/office/word/2023/wordml/word16du" xmlns:w16sdtdh="http://schemas.microsoft.com/office/word/2020/wordml/sdtdatahash" xmlns:w16se="http://schemas.microsoft.com/office/word/2015/wordml/symex" xmlns:wpg="http://schemas.microsoft.com/office/word/2010/wordprocessingGroup" xmlns:wpi="http://schemas.microsoft.com/office/word/2010/wordprocessingInk" xmlns:wne="http://schemas.microsoft.com/office/word/2006/wordml" xmlns:wps="http://schemas.microsoft.com/office/word/2010/wordprocessingShape" mc:Ignorable="w14 w15 w16se w16cid w16 w16cex w16sdtdh w16du wp14">
   <w:abstractNum w:abstractNumId="0" w15:restartNumberingAfterBreak="0">
     <w:nsid w:val="00000012"/>
     <w:multiLevelType w:val="multilevel"/>
@@ -5738,13 +5654,13 @@
       </w:rPr>
     </w:lvl>
   </w:abstractNum>
-  <w:num w:numId="1">
+  <w:num w:numId="1" w16cid:durableId="817765873">
     <w:abstractNumId w:val="0"/>
   </w:num>
-  <w:num w:numId="2">
+  <w:num w:numId="2" w16cid:durableId="1305087869">
     <w:abstractNumId w:val="1"/>
   </w:num>
-  <w:num w:numId="3">
+  <w:num w:numId="3" w16cid:durableId="1143740138">
     <w:abstractNumId w:val="2"/>
   </w:num>
   <w:numIdMacAtCleanup w:val="3"/>
@@ -5752,7 +5668,7 @@
 </file>
 
 <file path=word/styles.xml><?xml version="1.0" encoding="utf-8"?>
-<w:styles xmlns:mc="http://schemas.openxmlformats.org/markup-compatibility/2006" xmlns:r="http://schemas.openxmlformats.org/officeDocument/2006/relationships" xmlns:w="http://schemas.openxmlformats.org/wordprocessingml/2006/main" xmlns:w14="http://schemas.microsoft.com/office/word/2010/wordml" xmlns:w15="http://schemas.microsoft.com/office/word/2012/wordml" xmlns:w16se="http://schemas.microsoft.com/office/word/2015/wordml/symex" mc:Ignorable="w14 w15 w16se">
+<w:styles xmlns:mc="http://schemas.openxmlformats.org/markup-compatibility/2006" xmlns:r="http://schemas.openxmlformats.org/officeDocument/2006/relationships" xmlns:w="http://schemas.openxmlformats.org/wordprocessingml/2006/main" xmlns:w14="http://schemas.microsoft.com/office/word/2010/wordml" xmlns:w15="http://schemas.microsoft.com/office/word/2012/wordml" xmlns:w16cex="http://schemas.microsoft.com/office/word/2018/wordml/cex" xmlns:w16cid="http://schemas.microsoft.com/office/word/2016/wordml/cid" xmlns:w16="http://schemas.microsoft.com/office/word/2018/wordml" xmlns:w16du="http://schemas.microsoft.com/office/word/2023/wordml/word16du" xmlns:w16sdtdh="http://schemas.microsoft.com/office/word/2020/wordml/sdtdatahash" xmlns:w16se="http://schemas.microsoft.com/office/word/2015/wordml/symex" mc:Ignorable="w14 w15 w16se w16cid w16 w16cex w16sdtdh w16du">
   <w:docDefaults>
     <w:rPrDefault>
       <w:rPr>
@@ -5762,7 +5678,7 @@
     </w:rPrDefault>
     <w:pPrDefault/>
   </w:docDefaults>
-  <w:latentStyles w:defLockedState="0" w:defUIPriority="99" w:defSemiHidden="0" w:defUnhideWhenUsed="0" w:defQFormat="0" w:count="371">
+  <w:latentStyles w:defLockedState="0" w:defUIPriority="99" w:defSemiHidden="0" w:defUnhideWhenUsed="0" w:defQFormat="0" w:count="376">
     <w:lsdException w:name="Normal" w:uiPriority="0" w:qFormat="1"/>
     <w:lsdException w:name="heading 1" w:uiPriority="9" w:qFormat="1"/>
     <w:lsdException w:name="heading 2" w:semiHidden="1" w:uiPriority="9" w:unhideWhenUsed="1" w:qFormat="1"/>
@@ -6134,6 +6050,11 @@
     <w:lsdException w:name="List Table 5 Dark Accent 6" w:uiPriority="50"/>
     <w:lsdException w:name="List Table 6 Colorful Accent 6" w:uiPriority="51"/>
     <w:lsdException w:name="List Table 7 Colorful Accent 6" w:uiPriority="52"/>
+    <w:lsdException w:name="Mention" w:semiHidden="1" w:unhideWhenUsed="1"/>
+    <w:lsdException w:name="Smart Hyperlink" w:semiHidden="1" w:unhideWhenUsed="1"/>
+    <w:lsdException w:name="Hashtag" w:semiHidden="1" w:unhideWhenUsed="1"/>
+    <w:lsdException w:name="Unresolved Mention" w:semiHidden="1" w:unhideWhenUsed="1"/>
+    <w:lsdException w:name="Smart Link" w:semiHidden="1" w:unhideWhenUsed="1"/>
   </w:latentStyles>
   <w:style w:type="paragraph" w:default="1" w:styleId="Normal">
     <w:name w:val="Normal"/>
@@ -6325,6 +6246,7 @@
   <w:style w:type="character" w:default="1" w:styleId="DefaultParagraphFont">
     <w:name w:val="Default Paragraph Font"/>
     <w:uiPriority w:val="1"/>
+    <w:semiHidden/>
     <w:unhideWhenUsed/>
   </w:style>
   <w:style w:type="table" w:default="1" w:styleId="TableNormal">

--- a/SRS/Novel Reading Project.docx
+++ b/SRS/Novel Reading Project.docx
@@ -1,6 +1,6 @@
 
 <file path=word/document.xml><?xml version="1.0" encoding="utf-8"?>
-<w:document xmlns:wpc="http://schemas.microsoft.com/office/word/2010/wordprocessingCanvas" xmlns:cx="http://schemas.microsoft.com/office/drawing/2014/chartex" xmlns:cx1="http://schemas.microsoft.com/office/drawing/2015/9/8/chartex" xmlns:cx2="http://schemas.microsoft.com/office/drawing/2015/10/21/chartex" xmlns:cx3="http://schemas.microsoft.com/office/drawing/2016/5/9/chartex" xmlns:cx4="http://schemas.microsoft.com/office/drawing/2016/5/10/chartex" xmlns:cx5="http://schemas.microsoft.com/office/drawing/2016/5/11/chartex" xmlns:cx6="http://schemas.microsoft.com/office/drawing/2016/5/12/chartex" xmlns:cx7="http://schemas.microsoft.com/office/drawing/2016/5/13/chartex" xmlns:cx8="http://schemas.microsoft.com/office/drawing/2016/5/14/chartex" xmlns:mc="http://schemas.openxmlformats.org/markup-compatibility/2006" xmlns:aink="http://schemas.microsoft.com/office/drawing/2016/ink" xmlns:am3d="http://schemas.microsoft.com/office/drawing/2017/model3d" xmlns:o="urn:schemas-microsoft-com:office:office" xmlns:oel="http://schemas.microsoft.com/office/2019/extlst" xmlns:r="http://schemas.openxmlformats.org/officeDocument/2006/relationships" xmlns:m="http://schemas.openxmlformats.org/officeDocument/2006/math" xmlns:v="urn:schemas-microsoft-com:vml" xmlns:wp14="http://schemas.microsoft.com/office/word/2010/wordprocessingDrawing" xmlns:wp="http://schemas.openxmlformats.org/drawingml/2006/wordprocessingDrawing" xmlns:w10="urn:schemas-microsoft-com:office:word" xmlns:w="http://schemas.openxmlformats.org/wordprocessingml/2006/main" xmlns:w14="http://schemas.microsoft.com/office/word/2010/wordml" xmlns:w15="http://schemas.microsoft.com/office/word/2012/wordml" xmlns:w16cex="http://schemas.microsoft.com/office/word/2018/wordml/cex" xmlns:w16cid="http://schemas.microsoft.com/office/word/2016/wordml/cid" xmlns:w16="http://schemas.microsoft.com/office/word/2018/wordml" xmlns:w16du="http://schemas.microsoft.com/office/word/2023/wordml/word16du" xmlns:w16sdtdh="http://schemas.microsoft.com/office/word/2020/wordml/sdtdatahash" xmlns:w16se="http://schemas.microsoft.com/office/word/2015/wordml/symex" xmlns:wpg="http://schemas.microsoft.com/office/word/2010/wordprocessingGroup" xmlns:wpi="http://schemas.microsoft.com/office/word/2010/wordprocessingInk" xmlns:wne="http://schemas.microsoft.com/office/word/2006/wordml" xmlns:wps="http://schemas.microsoft.com/office/word/2010/wordprocessingShape" mc:Ignorable="w14 w15 w16se w16cid w16 w16cex w16sdtdh w16du wp14">
+<w:document xmlns:wpc="http://schemas.microsoft.com/office/word/2010/wordprocessingCanvas" xmlns:cx="http://schemas.microsoft.com/office/drawing/2014/chartex" xmlns:cx1="http://schemas.microsoft.com/office/drawing/2015/9/8/chartex" xmlns:mc="http://schemas.openxmlformats.org/markup-compatibility/2006" xmlns:o="urn:schemas-microsoft-com:office:office" xmlns:r="http://schemas.openxmlformats.org/officeDocument/2006/relationships" xmlns:m="http://schemas.openxmlformats.org/officeDocument/2006/math" xmlns:v="urn:schemas-microsoft-com:vml" xmlns:wp14="http://schemas.microsoft.com/office/word/2010/wordprocessingDrawing" xmlns:wp="http://schemas.openxmlformats.org/drawingml/2006/wordprocessingDrawing" xmlns:w10="urn:schemas-microsoft-com:office:word" xmlns:w="http://schemas.openxmlformats.org/wordprocessingml/2006/main" xmlns:w14="http://schemas.microsoft.com/office/word/2010/wordml" xmlns:w15="http://schemas.microsoft.com/office/word/2012/wordml" xmlns:w16se="http://schemas.microsoft.com/office/word/2015/wordml/symex" xmlns:wpg="http://schemas.microsoft.com/office/word/2010/wordprocessingGroup" xmlns:wpi="http://schemas.microsoft.com/office/word/2010/wordprocessingInk" xmlns:wne="http://schemas.microsoft.com/office/word/2006/wordml" xmlns:wps="http://schemas.microsoft.com/office/word/2010/wordprocessingShape" mc:Ignorable="w14 w15 w16se wp14">
   <w:body>
     <w:p>
       <w:pPr>
@@ -1774,36 +1774,31 @@
       <w:bookmarkEnd w:id="6"/>
     </w:p>
     <w:p>
+      <w:r>
+        <w:t>This project aims to develop a platform designed for novel lovers to read and share stories. Users can access the platform through free accounts or upgrade to VIP memberships, creating a flexible and inclusive reading experiences.</w:t>
+      </w:r>
+    </w:p>
+    <w:p>
       <w:pPr>
         <w:pStyle w:val="Heading2"/>
-        <w:numPr>
-          <w:ilvl w:val="0"/>
-          <w:numId w:val="0"/>
-        </w:numPr>
-        <w:rPr>
-          <w:rFonts w:ascii="Times New Roman" w:hAnsi="Times New Roman"/>
-          <w:b w:val="0"/>
-          <w:i w:val="0"/>
-          <w:sz w:val="24"/>
-        </w:rPr>
-      </w:pPr>
-      <w:r>
-        <w:rPr>
-          <w:rFonts w:ascii="Times New Roman" w:hAnsi="Times New Roman"/>
-          <w:b w:val="0"/>
-          <w:i w:val="0"/>
-          <w:sz w:val="24"/>
-        </w:rPr>
-        <w:t>This project aims to develop a platform designed for novel lovers to read and share stories. Users can access the platform through free accounts or upgrade to VIP memberships, creating a flexible and inclusive reading experience.</w:t>
-      </w:r>
-      <w:r>
-        <w:rPr>
-          <w:rFonts w:ascii="Times New Roman" w:hAnsi="Times New Roman"/>
-          <w:b w:val="0"/>
-          <w:i w:val="0"/>
-          <w:sz w:val="24"/>
-        </w:rPr>
-        <w:t>s</w:t>
+      </w:pPr>
+      <w:r>
+        <w:t>Scope</w:t>
+      </w:r>
+      <w:bookmarkEnd w:id="7"/>
+    </w:p>
+    <w:p>
+      <w:pPr>
+        <w:jc w:val="left"/>
+      </w:pPr>
+      <w:r>
+        <w:t xml:space="preserve">This project aims for people that are interested in reading novels online, as well as </w:t>
+      </w:r>
+      <w:r>
+        <w:t xml:space="preserve">people that wants to share </w:t>
+      </w:r>
+      <w:r>
+        <w:t>novels for other people within the platform.</w:t>
       </w:r>
     </w:p>
     <w:p>
@@ -1811,39 +1806,18 @@
         <w:pStyle w:val="Heading2"/>
       </w:pPr>
       <w:r>
-        <w:t>Scope</w:t>
-      </w:r>
-      <w:bookmarkEnd w:id="7"/>
-    </w:p>
-    <w:p>
-      <w:pPr>
-        <w:jc w:val="left"/>
-      </w:pPr>
-      <w:r>
-        <w:t xml:space="preserve">This project aims for people that are interested in reading novels online, as well as </w:t>
-      </w:r>
-      <w:r>
-        <w:t xml:space="preserve">people that wants to share </w:t>
-      </w:r>
-      <w:r>
-        <w:t>novels for other people within the platform.</w:t>
-      </w:r>
-    </w:p>
-    <w:p>
-      <w:pPr>
-        <w:pStyle w:val="Heading2"/>
-      </w:pPr>
-      <w:r>
         <w:t>Glossary</w:t>
       </w:r>
     </w:p>
-    <w:p/>
     <w:p>
       <w:r>
         <w:t>User Authentication: the process of verifying if an account exists in the user database either for the log in or registering activity.</w:t>
       </w:r>
     </w:p>
-    <w:p/>
+    <w:p>
+      <w:bookmarkStart w:id="8" w:name="_GoBack"/>
+      <w:bookmarkEnd w:id="8"/>
+    </w:p>
     <w:p/>
     <w:p>
       <w:pPr>
@@ -1858,7 +1832,7 @@
           <w:rFonts w:ascii="Times New Roman" w:hAnsi="Times New Roman"/>
         </w:rPr>
       </w:pPr>
-      <w:bookmarkStart w:id="8" w:name="_Toc91452900"/>
+      <w:bookmarkStart w:id="9" w:name="_Toc91452900"/>
       <w:r>
         <w:rPr>
           <w:rFonts w:ascii="Times New Roman" w:hAnsi="Times New Roman"/>
@@ -1866,7 +1840,7 @@
         <w:lastRenderedPageBreak/>
         <w:t>Overall Description</w:t>
       </w:r>
-      <w:bookmarkEnd w:id="8"/>
+      <w:bookmarkEnd w:id="9"/>
     </w:p>
     <w:p>
       <w:pPr>
@@ -1875,7 +1849,7 @@
           <w:rFonts w:ascii="Times New Roman" w:hAnsi="Times New Roman"/>
         </w:rPr>
       </w:pPr>
-      <w:bookmarkStart w:id="9" w:name="_Toc91452901"/>
+      <w:bookmarkStart w:id="10" w:name="_Toc91452901"/>
       <w:r>
         <w:rPr>
           <w:rFonts w:ascii="Times New Roman" w:hAnsi="Times New Roman"/>
@@ -1883,7 +1857,7 @@
         </w:rPr>
         <w:t>Survey</w:t>
       </w:r>
-      <w:bookmarkEnd w:id="9"/>
+      <w:bookmarkEnd w:id="10"/>
     </w:p>
     <w:p>
       <w:pPr>
@@ -1944,6 +1918,8 @@
     </w:p>
     <w:p>
       <w:pPr>
+        <w:pStyle w:val="ListParagraph"/>
+        <w:ind w:left="936"/>
         <w:rPr>
           <w:lang w:val="vi-VN"/>
         </w:rPr>
@@ -1957,7 +1933,7 @@
           <w:lang w:val="vi-VN"/>
         </w:rPr>
       </w:pPr>
-      <w:bookmarkStart w:id="10" w:name="_Toc91452902"/>
+      <w:bookmarkStart w:id="11" w:name="_Toc91452902"/>
       <w:r>
         <w:rPr>
           <w:rFonts w:ascii="Times New Roman" w:hAnsi="Times New Roman"/>
@@ -1965,10 +1941,11 @@
         </w:rPr>
         <w:t>Overall requirements</w:t>
       </w:r>
-      <w:bookmarkEnd w:id="10"/>
-    </w:p>
-    <w:p>
-      <w:pPr>
+      <w:bookmarkEnd w:id="11"/>
+    </w:p>
+    <w:p>
+      <w:pPr>
+        <w:jc w:val="center"/>
         <w:rPr>
           <w:i/>
           <w:iCs/>
@@ -2032,7 +2009,7 @@
           <w:lang w:val="vi-VN"/>
         </w:rPr>
       </w:pPr>
-      <w:bookmarkStart w:id="11" w:name="_Toc91452903"/>
+      <w:bookmarkStart w:id="12" w:name="_Toc91452903"/>
       <w:r>
         <w:rPr>
           <w:rFonts w:ascii="Times New Roman" w:hAnsi="Times New Roman"/>
@@ -2041,23 +2018,24 @@
         <w:lastRenderedPageBreak/>
         <w:t>Business process</w:t>
       </w:r>
-      <w:bookmarkEnd w:id="11"/>
+      <w:bookmarkEnd w:id="12"/>
     </w:p>
     <w:p>
       <w:pPr>
         <w:pStyle w:val="Heading3"/>
       </w:pPr>
-      <w:bookmarkStart w:id="12" w:name="_Toc161416353"/>
+      <w:bookmarkStart w:id="13" w:name="_Toc161416353"/>
       <w:r>
         <w:t xml:space="preserve">The </w:t>
       </w:r>
-      <w:bookmarkEnd w:id="12"/>
+      <w:bookmarkEnd w:id="13"/>
       <w:r>
         <w:t xml:space="preserve">overall process </w:t>
       </w:r>
     </w:p>
     <w:p>
       <w:pPr>
+        <w:jc w:val="center"/>
         <w:rPr>
           <w:i/>
           <w:iCs/>
@@ -2107,6 +2085,78 @@
     </w:p>
     <w:p>
       <w:pPr>
+        <w:rPr>
+          <w:i/>
+          <w:iCs/>
+        </w:rPr>
+      </w:pPr>
+    </w:p>
+    <w:p>
+      <w:pPr>
+        <w:rPr>
+          <w:i/>
+          <w:iCs/>
+        </w:rPr>
+      </w:pPr>
+    </w:p>
+    <w:p>
+      <w:pPr>
+        <w:rPr>
+          <w:i/>
+          <w:iCs/>
+        </w:rPr>
+      </w:pPr>
+    </w:p>
+    <w:p>
+      <w:pPr>
+        <w:rPr>
+          <w:i/>
+          <w:iCs/>
+        </w:rPr>
+      </w:pPr>
+    </w:p>
+    <w:p>
+      <w:pPr>
+        <w:rPr>
+          <w:i/>
+          <w:iCs/>
+        </w:rPr>
+      </w:pPr>
+    </w:p>
+    <w:p>
+      <w:pPr>
+        <w:rPr>
+          <w:i/>
+          <w:iCs/>
+        </w:rPr>
+      </w:pPr>
+    </w:p>
+    <w:p>
+      <w:pPr>
+        <w:rPr>
+          <w:i/>
+          <w:iCs/>
+        </w:rPr>
+      </w:pPr>
+    </w:p>
+    <w:p>
+      <w:pPr>
+        <w:rPr>
+          <w:i/>
+          <w:iCs/>
+        </w:rPr>
+      </w:pPr>
+    </w:p>
+    <w:p>
+      <w:pPr>
+        <w:rPr>
+          <w:i/>
+          <w:iCs/>
+        </w:rPr>
+      </w:pPr>
+    </w:p>
+    <w:p>
+      <w:pPr>
         <w:pStyle w:val="Heading3"/>
       </w:pPr>
       <w:r>
@@ -2134,6 +2184,16 @@
         </w:rPr>
         <w:t>User authentication</w:t>
       </w:r>
+    </w:p>
+    <w:p>
+      <w:pPr>
+        <w:pStyle w:val="ListParagraph"/>
+        <w:jc w:val="center"/>
+        <w:rPr>
+          <w:bCs/>
+          <w:iCs/>
+        </w:rPr>
+      </w:pPr>
       <w:r>
         <w:rPr>
           <w:bCs/>
@@ -2210,6 +2270,15 @@
         </w:rPr>
         <w:t xml:space="preserve"> page control</w:t>
       </w:r>
+    </w:p>
+    <w:p>
+      <w:pPr>
+        <w:pStyle w:val="ListParagraph"/>
+        <w:rPr>
+          <w:bCs/>
+          <w:iCs/>
+        </w:rPr>
+      </w:pPr>
       <w:r>
         <w:rPr>
           <w:bCs/>
@@ -2301,6 +2370,18 @@
         </w:rPr>
         <w:t xml:space="preserve">Read novel </w:t>
       </w:r>
+    </w:p>
+    <w:p>
+      <w:pPr>
+        <w:pStyle w:val="ListParagraph"/>
+        <w:jc w:val="center"/>
+        <w:rPr>
+          <w:b/>
+          <w:bCs/>
+          <w:i/>
+          <w:iCs/>
+        </w:rPr>
+      </w:pPr>
       <w:r>
         <w:rPr>
           <w:b/>
@@ -2374,6 +2455,7 @@
     </w:p>
     <w:p>
       <w:pPr>
+        <w:jc w:val="center"/>
         <w:rPr>
           <w:b/>
           <w:bCs/>
@@ -2389,11 +2471,10 @@
           <w:iCs/>
           <w:noProof/>
         </w:rPr>
-        <w:lastRenderedPageBreak/>
         <w:drawing>
-          <wp:inline distT="0" distB="0" distL="0" distR="0" wp14:anchorId="1C028771" wp14:editId="284310C9">
-            <wp:extent cx="4990176" cy="3561715"/>
-            <wp:effectExtent l="0" t="0" r="1270" b="635"/>
+          <wp:inline distT="0" distB="0" distL="0" distR="0" wp14:anchorId="1C028771" wp14:editId="677136FA">
+            <wp:extent cx="4641424" cy="3312795"/>
+            <wp:effectExtent l="0" t="0" r="6985" b="1905"/>
             <wp:docPr id="4" name="Picture 4"/>
             <wp:cNvGraphicFramePr>
               <a:graphicFrameLocks xmlns:a="http://schemas.openxmlformats.org/drawingml/2006/main" noChangeAspect="1"/>
@@ -2420,7 +2501,7 @@
                   <pic:spPr>
                     <a:xfrm>
                       <a:off x="0" y="0"/>
-                      <a:ext cx="5009649" cy="3575614"/>
+                      <a:ext cx="4670008" cy="3333197"/>
                     </a:xfrm>
                     <a:prstGeom prst="rect">
                       <a:avLst/>
@@ -2435,32 +2516,12 @@
     </w:p>
     <w:p>
       <w:pPr>
-        <w:rPr>
-          <w:b/>
-          <w:bCs/>
-          <w:i/>
-          <w:iCs/>
-        </w:rPr>
-      </w:pPr>
-    </w:p>
-    <w:p>
-      <w:pPr>
-        <w:rPr>
-          <w:b/>
-          <w:bCs/>
-          <w:i/>
-          <w:iCs/>
-        </w:rPr>
-      </w:pPr>
-    </w:p>
-    <w:p>
-      <w:pPr>
         <w:pStyle w:val="Heading1"/>
         <w:rPr>
           <w:rFonts w:ascii="Times New Roman" w:hAnsi="Times New Roman"/>
         </w:rPr>
       </w:pPr>
-      <w:bookmarkStart w:id="13" w:name="_Toc91452904"/>
+      <w:bookmarkStart w:id="14" w:name="_Toc91452904"/>
       <w:r>
         <w:rPr>
           <w:rFonts w:ascii="Times New Roman" w:hAnsi="Times New Roman"/>
@@ -2468,7 +2529,7 @@
         <w:lastRenderedPageBreak/>
         <w:t>Detailed Requirements</w:t>
       </w:r>
-      <w:bookmarkEnd w:id="13"/>
+      <w:bookmarkEnd w:id="14"/>
     </w:p>
     <w:p>
       <w:pPr>
@@ -2478,7 +2539,7 @@
           <w:lang w:val="vi-VN"/>
         </w:rPr>
       </w:pPr>
-      <w:bookmarkStart w:id="14" w:name="_Toc91452905"/>
+      <w:bookmarkStart w:id="15" w:name="_Toc91452905"/>
       <w:r>
         <w:rPr>
           <w:rFonts w:ascii="Times New Roman" w:hAnsi="Times New Roman"/>
@@ -2486,7 +2547,7 @@
         </w:rPr>
         <w:t>Use case 1</w:t>
       </w:r>
-      <w:bookmarkEnd w:id="14"/>
+      <w:bookmarkEnd w:id="15"/>
     </w:p>
     <w:tbl>
       <w:tblPr>
@@ -2549,6 +2610,7 @@
             <w:r>
               <w:rPr>
                 <w:i/>
+                <w:u w:val="single"/>
                 <w:lang w:val="en-US"/>
               </w:rPr>
               <w:t>1. Use case code:</w:t>
@@ -2557,19 +2619,27 @@
               <w:rPr>
                 <w:lang w:val="en-US"/>
               </w:rPr>
-              <w:t xml:space="preserve"> UC001</w:t>
+              <w:t xml:space="preserve"> </w:t>
+            </w:r>
+            <w:r>
+              <w:rPr>
+                <w:lang w:val="en-US"/>
+              </w:rPr>
+              <w:t>UC001</w:t>
             </w:r>
           </w:p>
           <w:p>
             <w:pPr>
               <w:rPr>
                 <w:i/>
+                <w:u w:val="single"/>
                 <w:lang w:val="en-US"/>
               </w:rPr>
             </w:pPr>
             <w:r>
               <w:rPr>
                 <w:i/>
+                <w:u w:val="single"/>
                 <w:lang w:val="en-US"/>
               </w:rPr>
               <w:t xml:space="preserve">2. Brief Description </w:t>
@@ -2592,12 +2662,14 @@
             <w:pPr>
               <w:rPr>
                 <w:i/>
+                <w:u w:val="single"/>
                 <w:lang w:val="en-US"/>
               </w:rPr>
             </w:pPr>
             <w:r>
               <w:rPr>
                 <w:i/>
+                <w:u w:val="single"/>
                 <w:lang w:val="en-US"/>
               </w:rPr>
               <w:t>3. Actors</w:t>
@@ -2626,6 +2698,7 @@
             <w:r>
               <w:rPr>
                 <w:i/>
+                <w:u w:val="single"/>
                 <w:lang w:val="en-US"/>
               </w:rPr>
               <w:t xml:space="preserve">4. </w:t>
@@ -2633,9 +2706,16 @@
             <w:r>
               <w:rPr>
                 <w:i/>
-                <w:lang w:val="en-US"/>
-              </w:rPr>
-              <w:t xml:space="preserve">Preconditions: </w:t>
+                <w:u w:val="single"/>
+                <w:lang w:val="en-US"/>
+              </w:rPr>
+              <w:t>Preconditions:</w:t>
+            </w:r>
+            <w:r>
+              <w:rPr>
+                <w:lang w:val="en-US"/>
+              </w:rPr>
+              <w:t xml:space="preserve"> </w:t>
             </w:r>
             <w:r>
               <w:rPr>
@@ -2648,12 +2728,14 @@
             <w:pPr>
               <w:rPr>
                 <w:i/>
+                <w:u w:val="single"/>
                 <w:lang w:val="en-US"/>
               </w:rPr>
             </w:pPr>
             <w:r>
               <w:rPr>
                 <w:i/>
+                <w:u w:val="single"/>
                 <w:lang w:val="en-US"/>
               </w:rPr>
               <w:t xml:space="preserve">5. Basic Flow of Events </w:t>
@@ -2720,12 +2802,14 @@
             <w:pPr>
               <w:rPr>
                 <w:i/>
+                <w:u w:val="single"/>
                 <w:lang w:val="en-US"/>
               </w:rPr>
             </w:pPr>
             <w:r>
               <w:rPr>
                 <w:i/>
+                <w:u w:val="single"/>
                 <w:lang w:val="en-US"/>
               </w:rPr>
               <w:t xml:space="preserve">6. Alternative Flows </w:t>
@@ -2746,10 +2830,10 @@
               <w:tblLook w:val="0400" w:firstRow="0" w:lastRow="0" w:firstColumn="0" w:lastColumn="0" w:noHBand="0" w:noVBand="1"/>
             </w:tblPr>
             <w:tblGrid>
-              <w:gridCol w:w="2093"/>
-              <w:gridCol w:w="2093"/>
-              <w:gridCol w:w="2094"/>
-              <w:gridCol w:w="2093"/>
+              <w:gridCol w:w="1123"/>
+              <w:gridCol w:w="2712"/>
+              <w:gridCol w:w="2790"/>
+              <w:gridCol w:w="1779"/>
             </w:tblGrid>
             <w:tr>
               <w:trPr>
@@ -2757,7 +2841,7 @@
               </w:trPr>
               <w:tc>
                 <w:tcPr>
-                  <w:tcW w:w="2093" w:type="dxa"/>
+                  <w:tcW w:w="1123" w:type="dxa"/>
                   <w:tcBorders>
                     <w:top w:val="single" w:sz="4" w:space="0" w:color="auto"/>
                     <w:left w:val="single" w:sz="4" w:space="0" w:color="auto"/>
@@ -2770,11 +2854,13 @@
                   <w:pPr>
                     <w:jc w:val="center"/>
                     <w:rPr>
+                      <w:b/>
                       <w:lang w:val="en-US"/>
                     </w:rPr>
                   </w:pPr>
                   <w:r>
                     <w:rPr>
+                      <w:b/>
                       <w:lang w:val="en-US"/>
                     </w:rPr>
                     <w:t>Location</w:t>
@@ -2783,7 +2869,7 @@
               </w:tc>
               <w:tc>
                 <w:tcPr>
-                  <w:tcW w:w="2093" w:type="dxa"/>
+                  <w:tcW w:w="2712" w:type="dxa"/>
                   <w:tcBorders>
                     <w:top w:val="single" w:sz="4" w:space="0" w:color="auto"/>
                     <w:left w:val="single" w:sz="4" w:space="0" w:color="auto"/>
@@ -2796,11 +2882,13 @@
                   <w:pPr>
                     <w:jc w:val="center"/>
                     <w:rPr>
+                      <w:b/>
                       <w:lang w:val="en-US"/>
                     </w:rPr>
                   </w:pPr>
                   <w:r>
                     <w:rPr>
+                      <w:b/>
                       <w:lang w:val="en-US"/>
                     </w:rPr>
                     <w:t>Condition</w:t>
@@ -2809,7 +2897,7 @@
               </w:tc>
               <w:tc>
                 <w:tcPr>
-                  <w:tcW w:w="2094" w:type="dxa"/>
+                  <w:tcW w:w="2790" w:type="dxa"/>
                   <w:tcBorders>
                     <w:top w:val="single" w:sz="4" w:space="0" w:color="auto"/>
                     <w:left w:val="single" w:sz="4" w:space="0" w:color="auto"/>
@@ -2822,11 +2910,13 @@
                   <w:pPr>
                     <w:jc w:val="center"/>
                     <w:rPr>
+                      <w:b/>
                       <w:lang w:val="en-US"/>
                     </w:rPr>
                   </w:pPr>
                   <w:r>
                     <w:rPr>
+                      <w:b/>
                       <w:lang w:val="en-US"/>
                     </w:rPr>
                     <w:t>Action</w:t>
@@ -2835,7 +2925,7 @@
               </w:tc>
               <w:tc>
                 <w:tcPr>
-                  <w:tcW w:w="2093" w:type="dxa"/>
+                  <w:tcW w:w="1779" w:type="dxa"/>
                   <w:tcBorders>
                     <w:top w:val="single" w:sz="4" w:space="0" w:color="auto"/>
                     <w:left w:val="single" w:sz="4" w:space="0" w:color="auto"/>
@@ -2848,11 +2938,13 @@
                   <w:pPr>
                     <w:jc w:val="center"/>
                     <w:rPr>
+                      <w:b/>
                       <w:lang w:val="en-US"/>
                     </w:rPr>
                   </w:pPr>
                   <w:r>
                     <w:rPr>
+                      <w:b/>
                       <w:lang w:val="en-US"/>
                     </w:rPr>
                     <w:t>Resume location</w:t>
@@ -2862,11 +2954,11 @@
             </w:tr>
             <w:tr>
               <w:trPr>
-                <w:trHeight w:val="1511"/>
+                <w:trHeight w:val="1232"/>
               </w:trPr>
               <w:tc>
                 <w:tcPr>
-                  <w:tcW w:w="2093" w:type="dxa"/>
+                  <w:tcW w:w="1123" w:type="dxa"/>
                   <w:tcBorders>
                     <w:top w:val="single" w:sz="4" w:space="0" w:color="auto"/>
                     <w:left w:val="single" w:sz="4" w:space="0" w:color="auto"/>
@@ -2890,7 +2982,7 @@
               </w:tc>
               <w:tc>
                 <w:tcPr>
-                  <w:tcW w:w="2093" w:type="dxa"/>
+                  <w:tcW w:w="2712" w:type="dxa"/>
                   <w:tcBorders>
                     <w:top w:val="single" w:sz="4" w:space="0" w:color="auto"/>
                     <w:left w:val="single" w:sz="4" w:space="0" w:color="auto"/>
@@ -2921,7 +3013,7 @@
               </w:tc>
               <w:tc>
                 <w:tcPr>
-                  <w:tcW w:w="2094" w:type="dxa"/>
+                  <w:tcW w:w="2790" w:type="dxa"/>
                   <w:tcBorders>
                     <w:top w:val="single" w:sz="4" w:space="0" w:color="auto"/>
                     <w:left w:val="single" w:sz="4" w:space="0" w:color="auto"/>
@@ -2945,7 +3037,7 @@
               </w:tc>
               <w:tc>
                 <w:tcPr>
-                  <w:tcW w:w="2093" w:type="dxa"/>
+                  <w:tcW w:w="1779" w:type="dxa"/>
                   <w:tcBorders>
                     <w:top w:val="single" w:sz="4" w:space="0" w:color="auto"/>
                     <w:left w:val="single" w:sz="4" w:space="0" w:color="auto"/>
@@ -2979,11 +3071,15 @@
           <w:p>
             <w:pPr>
               <w:rPr>
+                <w:i/>
+                <w:u w:val="single"/>
                 <w:lang w:val="en-US"/>
               </w:rPr>
             </w:pPr>
             <w:r>
               <w:rPr>
+                <w:i/>
+                <w:u w:val="single"/>
                 <w:lang w:val="en-US"/>
               </w:rPr>
               <w:t>7. Input</w:t>
@@ -2997,14 +3093,24 @@
             </w:pPr>
             <w:r>
               <w:rPr>
+                <w:i/>
+                <w:u w:val="single"/>
                 <w:lang w:val="en-US"/>
               </w:rPr>
               <w:t xml:space="preserve">8. Output </w:t>
             </w:r>
           </w:p>
           <w:p>
-            <w:r>
-              <w:rPr>
+            <w:pPr>
+              <w:rPr>
+                <w:i/>
+                <w:u w:val="single"/>
+              </w:rPr>
+            </w:pPr>
+            <w:r>
+              <w:rPr>
+                <w:i/>
+                <w:u w:val="single"/>
                 <w:lang w:val="en-US"/>
               </w:rPr>
               <w:t xml:space="preserve">9. Post-conditions </w:t>
@@ -3022,20 +3128,35 @@
     </w:p>
     <w:p>
       <w:pPr>
+        <w:rPr>
+          <w:lang w:val="vi-VN"/>
+        </w:rPr>
+      </w:pPr>
+    </w:p>
+    <w:p>
+      <w:pPr>
+        <w:rPr>
+          <w:lang w:val="vi-VN"/>
+        </w:rPr>
+      </w:pPr>
+    </w:p>
+    <w:p>
+      <w:pPr>
         <w:pStyle w:val="Heading2"/>
         <w:rPr>
           <w:rFonts w:ascii="Times New Roman" w:hAnsi="Times New Roman"/>
         </w:rPr>
       </w:pPr>
-      <w:bookmarkStart w:id="15" w:name="_Toc91452906"/>
+      <w:bookmarkStart w:id="16" w:name="_Toc91452906"/>
       <w:r>
         <w:rPr>
           <w:rFonts w:ascii="Times New Roman" w:hAnsi="Times New Roman"/>
           <w:lang w:val="vi-VN"/>
         </w:rPr>
+        <w:lastRenderedPageBreak/>
         <w:t xml:space="preserve">Use case </w:t>
       </w:r>
-      <w:bookmarkEnd w:id="15"/>
+      <w:bookmarkEnd w:id="16"/>
       <w:r>
         <w:rPr>
           <w:rFonts w:ascii="Times New Roman" w:hAnsi="Times New Roman"/>
@@ -3104,9 +3225,9 @@
             <w:r>
               <w:rPr>
                 <w:i/>
-                <w:lang w:val="en-US"/>
-              </w:rPr>
-              <w:lastRenderedPageBreak/>
+                <w:u w:val="single"/>
+                <w:lang w:val="en-US"/>
+              </w:rPr>
               <w:t>1. Use case code:</w:t>
             </w:r>
             <w:r>
@@ -3120,12 +3241,14 @@
             <w:pPr>
               <w:rPr>
                 <w:i/>
+                <w:u w:val="single"/>
                 <w:lang w:val="en-US"/>
               </w:rPr>
             </w:pPr>
             <w:r>
               <w:rPr>
                 <w:i/>
+                <w:u w:val="single"/>
                 <w:lang w:val="en-US"/>
               </w:rPr>
               <w:t xml:space="preserve">2. Brief Description </w:t>
@@ -3148,12 +3271,14 @@
             <w:pPr>
               <w:rPr>
                 <w:i/>
+                <w:u w:val="single"/>
                 <w:lang w:val="en-US"/>
               </w:rPr>
             </w:pPr>
             <w:r>
               <w:rPr>
                 <w:i/>
+                <w:u w:val="single"/>
                 <w:lang w:val="en-US"/>
               </w:rPr>
               <w:t>3. Actors</w:t>
@@ -3176,12 +3301,14 @@
             <w:pPr>
               <w:rPr>
                 <w:i/>
+                <w:u w:val="single"/>
                 <w:lang w:val="en-US"/>
               </w:rPr>
             </w:pPr>
             <w:r>
               <w:rPr>
                 <w:i/>
+                <w:u w:val="single"/>
                 <w:lang w:val="en-US"/>
               </w:rPr>
               <w:t>4. Preconditions</w:t>
@@ -3204,12 +3331,14 @@
             <w:pPr>
               <w:rPr>
                 <w:i/>
+                <w:u w:val="single"/>
                 <w:lang w:val="en-US"/>
               </w:rPr>
             </w:pPr>
             <w:r>
               <w:rPr>
                 <w:i/>
+                <w:u w:val="single"/>
                 <w:lang w:val="en-US"/>
               </w:rPr>
               <w:t xml:space="preserve">5. Basic Flow of Events </w:t>
@@ -3276,12 +3405,14 @@
             <w:pPr>
               <w:rPr>
                 <w:i/>
+                <w:u w:val="single"/>
                 <w:lang w:val="en-US"/>
               </w:rPr>
             </w:pPr>
             <w:r>
               <w:rPr>
                 <w:i/>
+                <w:u w:val="single"/>
                 <w:lang w:val="en-US"/>
               </w:rPr>
               <w:t>6. Alternative Flows</w:t>
@@ -3302,16 +3433,16 @@
               <w:tblLook w:val="0400" w:firstRow="0" w:lastRow="0" w:firstColumn="0" w:lastColumn="0" w:noHBand="0" w:noVBand="1"/>
             </w:tblPr>
             <w:tblGrid>
-              <w:gridCol w:w="1680"/>
-              <w:gridCol w:w="1681"/>
-              <w:gridCol w:w="1681"/>
-              <w:gridCol w:w="1681"/>
-              <w:gridCol w:w="1681"/>
+              <w:gridCol w:w="683"/>
+              <w:gridCol w:w="1123"/>
+              <w:gridCol w:w="2659"/>
+              <w:gridCol w:w="2610"/>
+              <w:gridCol w:w="1329"/>
             </w:tblGrid>
             <w:tr>
               <w:tc>
                 <w:tcPr>
-                  <w:tcW w:w="1682" w:type="dxa"/>
+                  <w:tcW w:w="683" w:type="dxa"/>
                   <w:tcBorders>
                     <w:top w:val="single" w:sz="4" w:space="0" w:color="auto"/>
                     <w:left w:val="single" w:sz="4" w:space="0" w:color="auto"/>
@@ -3322,12 +3453,15 @@
                 </w:tcPr>
                 <w:p>
                   <w:pPr>
-                    <w:rPr>
+                    <w:jc w:val="center"/>
+                    <w:rPr>
+                      <w:b/>
                       <w:lang w:val="en-US"/>
                     </w:rPr>
                   </w:pPr>
                   <w:r>
                     <w:rPr>
+                      <w:b/>
                       <w:lang w:val="en-US"/>
                     </w:rPr>
                     <w:t>No.</w:t>
@@ -3336,7 +3470,7 @@
               </w:tc>
               <w:tc>
                 <w:tcPr>
-                  <w:tcW w:w="1682" w:type="dxa"/>
+                  <w:tcW w:w="1123" w:type="dxa"/>
                   <w:tcBorders>
                     <w:top w:val="single" w:sz="4" w:space="0" w:color="auto"/>
                     <w:left w:val="single" w:sz="4" w:space="0" w:color="auto"/>
@@ -3347,12 +3481,15 @@
                 </w:tcPr>
                 <w:p>
                   <w:pPr>
-                    <w:rPr>
+                    <w:jc w:val="center"/>
+                    <w:rPr>
+                      <w:b/>
                       <w:lang w:val="en-US"/>
                     </w:rPr>
                   </w:pPr>
                   <w:r>
                     <w:rPr>
+                      <w:b/>
                       <w:lang w:val="en-US"/>
                     </w:rPr>
                     <w:t>Location</w:t>
@@ -3361,7 +3498,7 @@
               </w:tc>
               <w:tc>
                 <w:tcPr>
-                  <w:tcW w:w="1682" w:type="dxa"/>
+                  <w:tcW w:w="2659" w:type="dxa"/>
                   <w:tcBorders>
                     <w:top w:val="single" w:sz="4" w:space="0" w:color="auto"/>
                     <w:left w:val="single" w:sz="4" w:space="0" w:color="auto"/>
@@ -3372,12 +3509,15 @@
                 </w:tcPr>
                 <w:p>
                   <w:pPr>
-                    <w:rPr>
+                    <w:jc w:val="center"/>
+                    <w:rPr>
+                      <w:b/>
                       <w:lang w:val="en-US"/>
                     </w:rPr>
                   </w:pPr>
                   <w:r>
                     <w:rPr>
+                      <w:b/>
                       <w:lang w:val="en-US"/>
                     </w:rPr>
                     <w:t>Condition</w:t>
@@ -3386,7 +3526,7 @@
               </w:tc>
               <w:tc>
                 <w:tcPr>
-                  <w:tcW w:w="1682" w:type="dxa"/>
+                  <w:tcW w:w="2610" w:type="dxa"/>
                   <w:tcBorders>
                     <w:top w:val="single" w:sz="4" w:space="0" w:color="auto"/>
                     <w:left w:val="single" w:sz="4" w:space="0" w:color="auto"/>
@@ -3397,12 +3537,15 @@
                 </w:tcPr>
                 <w:p>
                   <w:pPr>
-                    <w:rPr>
+                    <w:jc w:val="center"/>
+                    <w:rPr>
+                      <w:b/>
                       <w:lang w:val="en-US"/>
                     </w:rPr>
                   </w:pPr>
                   <w:r>
                     <w:rPr>
+                      <w:b/>
                       <w:lang w:val="en-US"/>
                     </w:rPr>
                     <w:t>Action</w:t>
@@ -3411,7 +3554,7 @@
               </w:tc>
               <w:tc>
                 <w:tcPr>
-                  <w:tcW w:w="1682" w:type="dxa"/>
+                  <w:tcW w:w="1329" w:type="dxa"/>
                   <w:tcBorders>
                     <w:top w:val="single" w:sz="4" w:space="0" w:color="auto"/>
                     <w:left w:val="single" w:sz="4" w:space="0" w:color="auto"/>
@@ -3422,12 +3565,15 @@
                 </w:tcPr>
                 <w:p>
                   <w:pPr>
-                    <w:rPr>
+                    <w:jc w:val="center"/>
+                    <w:rPr>
+                      <w:b/>
                       <w:lang w:val="en-US"/>
                     </w:rPr>
                   </w:pPr>
                   <w:r>
                     <w:rPr>
+                      <w:b/>
                       <w:lang w:val="en-US"/>
                     </w:rPr>
                     <w:t>Resume location</w:t>
@@ -3438,7 +3584,7 @@
             <w:tr>
               <w:tc>
                 <w:tcPr>
-                  <w:tcW w:w="1682" w:type="dxa"/>
+                  <w:tcW w:w="683" w:type="dxa"/>
                   <w:tcBorders>
                     <w:top w:val="single" w:sz="4" w:space="0" w:color="auto"/>
                     <w:left w:val="single" w:sz="4" w:space="0" w:color="auto"/>
@@ -3462,7 +3608,7 @@
               </w:tc>
               <w:tc>
                 <w:tcPr>
-                  <w:tcW w:w="1682" w:type="dxa"/>
+                  <w:tcW w:w="1123" w:type="dxa"/>
                   <w:tcBorders>
                     <w:top w:val="single" w:sz="4" w:space="0" w:color="auto"/>
                     <w:left w:val="single" w:sz="4" w:space="0" w:color="auto"/>
@@ -3486,7 +3632,7 @@
               </w:tc>
               <w:tc>
                 <w:tcPr>
-                  <w:tcW w:w="1682" w:type="dxa"/>
+                  <w:tcW w:w="2659" w:type="dxa"/>
                   <w:tcBorders>
                     <w:top w:val="single" w:sz="4" w:space="0" w:color="auto"/>
                     <w:left w:val="single" w:sz="4" w:space="0" w:color="auto"/>
@@ -3510,7 +3656,7 @@
               </w:tc>
               <w:tc>
                 <w:tcPr>
-                  <w:tcW w:w="1682" w:type="dxa"/>
+                  <w:tcW w:w="2610" w:type="dxa"/>
                   <w:tcBorders>
                     <w:top w:val="single" w:sz="4" w:space="0" w:color="auto"/>
                     <w:left w:val="single" w:sz="4" w:space="0" w:color="auto"/>
@@ -3534,7 +3680,7 @@
               </w:tc>
               <w:tc>
                 <w:tcPr>
-                  <w:tcW w:w="1682" w:type="dxa"/>
+                  <w:tcW w:w="1329" w:type="dxa"/>
                   <w:tcBorders>
                     <w:top w:val="single" w:sz="4" w:space="0" w:color="auto"/>
                     <w:left w:val="single" w:sz="4" w:space="0" w:color="auto"/>
@@ -3561,44 +3707,42 @@
           <w:p>
             <w:pPr>
               <w:rPr>
+                <w:i/>
+                <w:u w:val="single"/>
                 <w:lang w:val="en-US"/>
               </w:rPr>
             </w:pPr>
+            <w:r>
+              <w:rPr>
+                <w:i/>
+                <w:u w:val="single"/>
+                <w:lang w:val="en-US"/>
+              </w:rPr>
+              <w:t>7. Input</w:t>
+            </w:r>
           </w:p>
           <w:p>
             <w:pPr>
               <w:rPr>
                 <w:i/>
+                <w:u w:val="single"/>
                 <w:lang w:val="en-US"/>
               </w:rPr>
             </w:pPr>
             <w:r>
               <w:rPr>
                 <w:i/>
-                <w:lang w:val="en-US"/>
-              </w:rPr>
-              <w:t>7. Input</w:t>
+                <w:u w:val="single"/>
+                <w:lang w:val="en-US"/>
+              </w:rPr>
+              <w:t>8. Output</w:t>
             </w:r>
           </w:p>
           <w:p>
-            <w:pPr>
+            <w:r>
               <w:rPr>
                 <w:i/>
-                <w:lang w:val="en-US"/>
-              </w:rPr>
-            </w:pPr>
-            <w:r>
-              <w:rPr>
-                <w:i/>
-                <w:lang w:val="en-US"/>
-              </w:rPr>
-              <w:t>8. Output</w:t>
-            </w:r>
-          </w:p>
-          <w:p>
-            <w:r>
-              <w:rPr>
-                <w:i/>
+                <w:u w:val="single"/>
                 <w:lang w:val="en-US"/>
               </w:rPr>
               <w:t>9. Post-conditions</w:t>
@@ -3608,11 +3752,16 @@
       </w:tr>
     </w:tbl>
     <w:p/>
+    <w:p/>
+    <w:p/>
+    <w:p/>
+    <w:p/>
     <w:p>
       <w:pPr>
         <w:pStyle w:val="Heading2"/>
       </w:pPr>
       <w:r>
+        <w:lastRenderedPageBreak/>
         <w:t>Use case 3</w:t>
       </w:r>
     </w:p>
@@ -3671,6 +3820,7 @@
             <w:r>
               <w:rPr>
                 <w:i/>
+                <w:u w:val="single"/>
                 <w:lang w:val="en-US"/>
               </w:rPr>
               <w:t>1. Use case code:</w:t>
@@ -3686,12 +3836,14 @@
             <w:pPr>
               <w:rPr>
                 <w:i/>
+                <w:u w:val="single"/>
                 <w:lang w:val="en-US"/>
               </w:rPr>
             </w:pPr>
             <w:r>
               <w:rPr>
                 <w:i/>
+                <w:u w:val="single"/>
                 <w:lang w:val="en-US"/>
               </w:rPr>
               <w:t>2. Brief Description</w:t>
@@ -3714,12 +3866,14 @@
             <w:pPr>
               <w:rPr>
                 <w:i/>
+                <w:u w:val="single"/>
                 <w:lang w:val="en-US"/>
               </w:rPr>
             </w:pPr>
             <w:r>
               <w:rPr>
                 <w:i/>
+                <w:u w:val="single"/>
                 <w:lang w:val="en-US"/>
               </w:rPr>
               <w:t>3. Actors</w:t>
@@ -3735,7 +3889,6 @@
               <w:rPr>
                 <w:lang w:val="en-US"/>
               </w:rPr>
-              <w:lastRenderedPageBreak/>
               <w:t xml:space="preserve"> User</w:t>
             </w:r>
           </w:p>
@@ -3743,12 +3896,14 @@
             <w:pPr>
               <w:rPr>
                 <w:i/>
+                <w:u w:val="single"/>
                 <w:lang w:val="en-US"/>
               </w:rPr>
             </w:pPr>
             <w:r>
               <w:rPr>
                 <w:i/>
+                <w:u w:val="single"/>
                 <w:lang w:val="en-US"/>
               </w:rPr>
               <w:t>4</w:t>
@@ -3756,6 +3911,7 @@
             <w:r>
               <w:rPr>
                 <w:i/>
+                <w:u w:val="single"/>
                 <w:lang w:val="en-US"/>
               </w:rPr>
               <w:t>. Preconditions</w:t>
@@ -3778,12 +3934,14 @@
             <w:pPr>
               <w:rPr>
                 <w:i/>
+                <w:u w:val="single"/>
                 <w:lang w:val="en-US"/>
               </w:rPr>
             </w:pPr>
             <w:r>
               <w:rPr>
                 <w:i/>
+                <w:u w:val="single"/>
                 <w:lang w:val="en-US"/>
               </w:rPr>
               <w:t>5</w:t>
@@ -3791,6 +3949,7 @@
             <w:r>
               <w:rPr>
                 <w:i/>
+                <w:u w:val="single"/>
                 <w:lang w:val="en-US"/>
               </w:rPr>
               <w:t>. Basic Flow of Events</w:t>
@@ -3914,12 +4073,14 @@
             <w:pPr>
               <w:rPr>
                 <w:i/>
+                <w:u w:val="single"/>
                 <w:lang w:val="en-US"/>
               </w:rPr>
             </w:pPr>
             <w:r>
               <w:rPr>
                 <w:i/>
+                <w:u w:val="single"/>
                 <w:lang w:val="en-US"/>
               </w:rPr>
               <w:t>6</w:t>
@@ -3927,6 +4088,7 @@
             <w:r>
               <w:rPr>
                 <w:i/>
+                <w:u w:val="single"/>
                 <w:lang w:val="en-US"/>
               </w:rPr>
               <w:t>. Alternative flows</w:t>
@@ -3947,11 +4109,11 @@
               <w:tblLook w:val="0400" w:firstRow="0" w:lastRow="0" w:firstColumn="0" w:lastColumn="0" w:noHBand="0" w:noVBand="1"/>
             </w:tblPr>
             <w:tblGrid>
-              <w:gridCol w:w="607"/>
-              <w:gridCol w:w="2114"/>
-              <w:gridCol w:w="2081"/>
-              <w:gridCol w:w="1646"/>
-              <w:gridCol w:w="1956"/>
+              <w:gridCol w:w="606"/>
+              <w:gridCol w:w="1123"/>
+              <w:gridCol w:w="2764"/>
+              <w:gridCol w:w="2764"/>
+              <w:gridCol w:w="1147"/>
             </w:tblGrid>
             <w:tr>
               <w:tc>
@@ -3969,11 +4131,13 @@
                   <w:pPr>
                     <w:jc w:val="center"/>
                     <w:rPr>
+                      <w:b/>
                       <w:lang w:val="en-US"/>
                     </w:rPr>
                   </w:pPr>
                   <w:r>
                     <w:rPr>
+                      <w:b/>
                       <w:lang w:val="en-US"/>
                     </w:rPr>
                     <w:t>No</w:t>
@@ -3982,7 +4146,7 @@
               </w:tc>
               <w:tc>
                 <w:tcPr>
-                  <w:tcW w:w="2116" w:type="dxa"/>
+                  <w:tcW w:w="1070" w:type="dxa"/>
                   <w:tcBorders>
                     <w:top w:val="single" w:sz="4" w:space="0" w:color="auto"/>
                     <w:left w:val="single" w:sz="4" w:space="0" w:color="auto"/>
@@ -3995,11 +4159,13 @@
                   <w:pPr>
                     <w:jc w:val="center"/>
                     <w:rPr>
+                      <w:b/>
                       <w:lang w:val="en-US"/>
                     </w:rPr>
                   </w:pPr>
                   <w:r>
                     <w:rPr>
+                      <w:b/>
                       <w:lang w:val="en-US"/>
                     </w:rPr>
                     <w:t>Location</w:t>
@@ -4008,7 +4174,7 @@
               </w:tc>
               <w:tc>
                 <w:tcPr>
-                  <w:tcW w:w="2083" w:type="dxa"/>
+                  <w:tcW w:w="2788" w:type="dxa"/>
                   <w:tcBorders>
                     <w:top w:val="single" w:sz="4" w:space="0" w:color="auto"/>
                     <w:left w:val="single" w:sz="4" w:space="0" w:color="auto"/>
@@ -4021,11 +4187,13 @@
                   <w:pPr>
                     <w:jc w:val="center"/>
                     <w:rPr>
+                      <w:b/>
                       <w:lang w:val="en-US"/>
                     </w:rPr>
                   </w:pPr>
                   <w:r>
                     <w:rPr>
+                      <w:b/>
                       <w:lang w:val="en-US"/>
                     </w:rPr>
                     <w:t>Condition</w:t>
@@ -4034,7 +4202,7 @@
               </w:tc>
               <w:tc>
                 <w:tcPr>
-                  <w:tcW w:w="1647" w:type="dxa"/>
+                  <w:tcW w:w="2790" w:type="dxa"/>
                   <w:tcBorders>
                     <w:top w:val="single" w:sz="4" w:space="0" w:color="auto"/>
                     <w:left w:val="single" w:sz="4" w:space="0" w:color="auto"/>
@@ -4047,11 +4215,13 @@
                   <w:pPr>
                     <w:jc w:val="center"/>
                     <w:rPr>
+                      <w:b/>
                       <w:lang w:val="en-US"/>
                     </w:rPr>
                   </w:pPr>
                   <w:r>
                     <w:rPr>
+                      <w:b/>
                       <w:lang w:val="en-US"/>
                     </w:rPr>
                     <w:t>Action</w:t>
@@ -4060,7 +4230,7 @@
               </w:tc>
               <w:tc>
                 <w:tcPr>
-                  <w:tcW w:w="1958" w:type="dxa"/>
+                  <w:tcW w:w="1149" w:type="dxa"/>
                   <w:tcBorders>
                     <w:top w:val="single" w:sz="4" w:space="0" w:color="auto"/>
                     <w:left w:val="single" w:sz="4" w:space="0" w:color="auto"/>
@@ -4073,11 +4243,13 @@
                   <w:pPr>
                     <w:jc w:val="center"/>
                     <w:rPr>
+                      <w:b/>
                       <w:lang w:val="en-US"/>
                     </w:rPr>
                   </w:pPr>
                   <w:r>
                     <w:rPr>
+                      <w:b/>
                       <w:lang w:val="en-US"/>
                     </w:rPr>
                     <w:t>Resume location</w:t>
@@ -4112,7 +4284,7 @@
               </w:tc>
               <w:tc>
                 <w:tcPr>
-                  <w:tcW w:w="2116" w:type="dxa"/>
+                  <w:tcW w:w="1070" w:type="dxa"/>
                   <w:tcBorders>
                     <w:top w:val="single" w:sz="4" w:space="0" w:color="auto"/>
                     <w:left w:val="single" w:sz="4" w:space="0" w:color="auto"/>
@@ -4136,7 +4308,7 @@
               </w:tc>
               <w:tc>
                 <w:tcPr>
-                  <w:tcW w:w="2083" w:type="dxa"/>
+                  <w:tcW w:w="2788" w:type="dxa"/>
                   <w:tcBorders>
                     <w:top w:val="single" w:sz="4" w:space="0" w:color="auto"/>
                     <w:left w:val="single" w:sz="4" w:space="0" w:color="auto"/>
@@ -4160,7 +4332,7 @@
               </w:tc>
               <w:tc>
                 <w:tcPr>
-                  <w:tcW w:w="1647" w:type="dxa"/>
+                  <w:tcW w:w="2790" w:type="dxa"/>
                   <w:tcBorders>
                     <w:top w:val="single" w:sz="4" w:space="0" w:color="auto"/>
                     <w:left w:val="single" w:sz="4" w:space="0" w:color="auto"/>
@@ -4184,7 +4356,7 @@
               </w:tc>
               <w:tc>
                 <w:tcPr>
-                  <w:tcW w:w="1958" w:type="dxa"/>
+                  <w:tcW w:w="1149" w:type="dxa"/>
                   <w:tcBorders>
                     <w:top w:val="single" w:sz="4" w:space="0" w:color="auto"/>
                     <w:left w:val="single" w:sz="4" w:space="0" w:color="auto"/>
@@ -4234,7 +4406,7 @@
               </w:tc>
               <w:tc>
                 <w:tcPr>
-                  <w:tcW w:w="2116" w:type="dxa"/>
+                  <w:tcW w:w="1070" w:type="dxa"/>
                   <w:tcBorders>
                     <w:top w:val="single" w:sz="4" w:space="0" w:color="auto"/>
                     <w:left w:val="single" w:sz="4" w:space="0" w:color="auto"/>
@@ -4258,7 +4430,7 @@
               </w:tc>
               <w:tc>
                 <w:tcPr>
-                  <w:tcW w:w="2083" w:type="dxa"/>
+                  <w:tcW w:w="2788" w:type="dxa"/>
                   <w:tcBorders>
                     <w:top w:val="single" w:sz="4" w:space="0" w:color="auto"/>
                     <w:left w:val="single" w:sz="4" w:space="0" w:color="auto"/>
@@ -4282,7 +4454,7 @@
               </w:tc>
               <w:tc>
                 <w:tcPr>
-                  <w:tcW w:w="1647" w:type="dxa"/>
+                  <w:tcW w:w="2790" w:type="dxa"/>
                   <w:tcBorders>
                     <w:top w:val="single" w:sz="4" w:space="0" w:color="auto"/>
                     <w:left w:val="single" w:sz="4" w:space="0" w:color="auto"/>
@@ -4306,7 +4478,7 @@
               </w:tc>
               <w:tc>
                 <w:tcPr>
-                  <w:tcW w:w="1958" w:type="dxa"/>
+                  <w:tcW w:w="1149" w:type="dxa"/>
                   <w:tcBorders>
                     <w:top w:val="single" w:sz="4" w:space="0" w:color="auto"/>
                     <w:left w:val="single" w:sz="4" w:space="0" w:color="auto"/>
@@ -4333,9 +4505,27 @@
           <w:p>
             <w:pPr>
               <w:rPr>
+                <w:i/>
+                <w:u w:val="single"/>
                 <w:lang w:val="en-US"/>
               </w:rPr>
             </w:pPr>
+            <w:r>
+              <w:rPr>
+                <w:i/>
+                <w:u w:val="single"/>
+                <w:lang w:val="en-US"/>
+              </w:rPr>
+              <w:t>7</w:t>
+            </w:r>
+            <w:r>
+              <w:rPr>
+                <w:i/>
+                <w:u w:val="single"/>
+                <w:lang w:val="en-US"/>
+              </w:rPr>
+              <w:t>. Input data</w:t>
+            </w:r>
           </w:p>
           <w:p>
             <w:pPr>
@@ -4347,53 +4537,19 @@
             <w:r>
               <w:rPr>
                 <w:i/>
-                <w:lang w:val="en-US"/>
-              </w:rPr>
-              <w:t>7</w:t>
+                <w:u w:val="single"/>
+                <w:lang w:val="en-US"/>
+              </w:rPr>
+              <w:t>8</w:t>
             </w:r>
             <w:r>
               <w:rPr>
                 <w:i/>
-                <w:lang w:val="en-US"/>
-              </w:rPr>
-              <w:t>. Input data</w:t>
-            </w:r>
-          </w:p>
-          <w:p>
-            <w:pPr>
-              <w:rPr>
-                <w:i/>
-                <w:lang w:val="en-US"/>
-              </w:rPr>
-            </w:pPr>
-            <w:r>
-              <w:rPr>
-                <w:i/>
-                <w:lang w:val="en-US"/>
-              </w:rPr>
-              <w:t>8</w:t>
-            </w:r>
-            <w:r>
-              <w:rPr>
-                <w:i/>
+                <w:u w:val="single"/>
                 <w:lang w:val="en-US"/>
               </w:rPr>
               <w:t>. Postconditions</w:t>
             </w:r>
-          </w:p>
-          <w:p>
-            <w:pPr>
-              <w:rPr>
-                <w:lang w:val="en-US"/>
-              </w:rPr>
-            </w:pPr>
-          </w:p>
-          <w:p>
-            <w:pPr>
-              <w:rPr>
-                <w:lang w:val="en-US"/>
-              </w:rPr>
-            </w:pPr>
           </w:p>
         </w:tc>
       </w:tr>
@@ -4404,6 +4560,7 @@
         <w:pStyle w:val="Heading2"/>
       </w:pPr>
       <w:r>
+        <w:lastRenderedPageBreak/>
         <w:t>Use case 4</w:t>
       </w:r>
     </w:p>
@@ -4462,9 +4619,9 @@
             <w:r>
               <w:rPr>
                 <w:i/>
-                <w:lang w:val="en-US"/>
-              </w:rPr>
-              <w:lastRenderedPageBreak/>
+                <w:u w:val="single"/>
+                <w:lang w:val="en-US"/>
+              </w:rPr>
               <w:t>1. Use case code:</w:t>
             </w:r>
             <w:r>
@@ -4478,12 +4635,14 @@
             <w:pPr>
               <w:rPr>
                 <w:i/>
+                <w:u w:val="single"/>
                 <w:lang w:val="en-US"/>
               </w:rPr>
             </w:pPr>
             <w:r>
               <w:rPr>
                 <w:i/>
+                <w:u w:val="single"/>
                 <w:lang w:val="en-US"/>
               </w:rPr>
               <w:t>2. Brief Description</w:t>
@@ -4506,12 +4665,14 @@
             <w:pPr>
               <w:rPr>
                 <w:i/>
+                <w:u w:val="single"/>
                 <w:lang w:val="en-US"/>
               </w:rPr>
             </w:pPr>
             <w:r>
               <w:rPr>
                 <w:i/>
+                <w:u w:val="single"/>
                 <w:lang w:val="en-US"/>
               </w:rPr>
               <w:t>3. Actors</w:t>
@@ -4547,12 +4708,14 @@
             <w:pPr>
               <w:rPr>
                 <w:i/>
+                <w:u w:val="single"/>
                 <w:lang w:val="en-US"/>
               </w:rPr>
             </w:pPr>
             <w:r>
               <w:rPr>
                 <w:i/>
+                <w:u w:val="single"/>
                 <w:lang w:val="en-US"/>
               </w:rPr>
               <w:t>4. Preconditions</w:t>
@@ -4575,12 +4738,14 @@
             <w:pPr>
               <w:rPr>
                 <w:i/>
+                <w:u w:val="single"/>
                 <w:lang w:val="en-US"/>
               </w:rPr>
             </w:pPr>
             <w:r>
               <w:rPr>
                 <w:i/>
+                <w:u w:val="single"/>
                 <w:lang w:val="en-US"/>
               </w:rPr>
               <w:t>5. Basic Flow of Events</w:t>
@@ -4722,12 +4887,14 @@
             <w:pPr>
               <w:rPr>
                 <w:i/>
+                <w:u w:val="single"/>
                 <w:lang w:val="en-US"/>
               </w:rPr>
             </w:pPr>
             <w:r>
               <w:rPr>
                 <w:i/>
+                <w:u w:val="single"/>
                 <w:lang w:val="en-US"/>
               </w:rPr>
               <w:t>6. Alternative flows</w:t>
@@ -4748,15 +4915,15 @@
               <w:tblLook w:val="0400" w:firstRow="0" w:lastRow="0" w:firstColumn="0" w:lastColumn="0" w:noHBand="0" w:noVBand="1"/>
             </w:tblPr>
             <w:tblGrid>
-              <w:gridCol w:w="2101"/>
-              <w:gridCol w:w="2101"/>
-              <w:gridCol w:w="2101"/>
-              <w:gridCol w:w="2101"/>
+              <w:gridCol w:w="1123"/>
+              <w:gridCol w:w="3099"/>
+              <w:gridCol w:w="3035"/>
+              <w:gridCol w:w="1147"/>
             </w:tblGrid>
             <w:tr>
               <w:tc>
                 <w:tcPr>
-                  <w:tcW w:w="2103" w:type="dxa"/>
+                  <w:tcW w:w="1070" w:type="dxa"/>
                   <w:tcBorders>
                     <w:top w:val="single" w:sz="4" w:space="0" w:color="auto"/>
                     <w:left w:val="single" w:sz="4" w:space="0" w:color="auto"/>
@@ -4767,12 +4934,15 @@
                 </w:tcPr>
                 <w:p>
                   <w:pPr>
-                    <w:rPr>
+                    <w:jc w:val="center"/>
+                    <w:rPr>
+                      <w:b/>
                       <w:lang w:val="en-US"/>
                     </w:rPr>
                   </w:pPr>
                   <w:r>
                     <w:rPr>
+                      <w:b/>
                       <w:lang w:val="en-US"/>
                     </w:rPr>
                     <w:t>Location</w:t>
@@ -4781,7 +4951,7 @@
               </w:tc>
               <w:tc>
                 <w:tcPr>
-                  <w:tcW w:w="2103" w:type="dxa"/>
+                  <w:tcW w:w="3125" w:type="dxa"/>
                   <w:tcBorders>
                     <w:top w:val="single" w:sz="4" w:space="0" w:color="auto"/>
                     <w:left w:val="single" w:sz="4" w:space="0" w:color="auto"/>
@@ -4792,12 +4962,15 @@
                 </w:tcPr>
                 <w:p>
                   <w:pPr>
-                    <w:rPr>
+                    <w:jc w:val="center"/>
+                    <w:rPr>
+                      <w:b/>
                       <w:lang w:val="en-US"/>
                     </w:rPr>
                   </w:pPr>
                   <w:r>
                     <w:rPr>
+                      <w:b/>
                       <w:lang w:val="en-US"/>
                     </w:rPr>
                     <w:t>Condition</w:t>
@@ -4806,7 +4979,7 @@
               </w:tc>
               <w:tc>
                 <w:tcPr>
-                  <w:tcW w:w="2103" w:type="dxa"/>
+                  <w:tcW w:w="3060" w:type="dxa"/>
                   <w:tcBorders>
                     <w:top w:val="single" w:sz="4" w:space="0" w:color="auto"/>
                     <w:left w:val="single" w:sz="4" w:space="0" w:color="auto"/>
@@ -4817,12 +4990,15 @@
                 </w:tcPr>
                 <w:p>
                   <w:pPr>
-                    <w:rPr>
+                    <w:jc w:val="center"/>
+                    <w:rPr>
+                      <w:b/>
                       <w:lang w:val="en-US"/>
                     </w:rPr>
                   </w:pPr>
                   <w:r>
                     <w:rPr>
+                      <w:b/>
                       <w:lang w:val="en-US"/>
                     </w:rPr>
                     <w:t>Action</w:t>
@@ -4831,7 +5007,7 @@
               </w:tc>
               <w:tc>
                 <w:tcPr>
-                  <w:tcW w:w="2103" w:type="dxa"/>
+                  <w:tcW w:w="1149" w:type="dxa"/>
                   <w:tcBorders>
                     <w:top w:val="single" w:sz="4" w:space="0" w:color="auto"/>
                     <w:left w:val="single" w:sz="4" w:space="0" w:color="auto"/>
@@ -4842,15 +5018,18 @@
                 </w:tcPr>
                 <w:p>
                   <w:pPr>
-                    <w:rPr>
+                    <w:jc w:val="center"/>
+                    <w:rPr>
+                      <w:b/>
                       <w:lang w:val="en-US"/>
                     </w:rPr>
                   </w:pPr>
                   <w:r>
                     <w:rPr>
-                      <w:lang w:val="en-US"/>
-                    </w:rPr>
-                    <w:t xml:space="preserve">Resume location </w:t>
+                      <w:b/>
+                      <w:lang w:val="en-US"/>
+                    </w:rPr>
+                    <w:t>Resume location</w:t>
                   </w:r>
                 </w:p>
               </w:tc>
@@ -4858,7 +5037,7 @@
             <w:tr>
               <w:tc>
                 <w:tcPr>
-                  <w:tcW w:w="2103" w:type="dxa"/>
+                  <w:tcW w:w="1070" w:type="dxa"/>
                   <w:tcBorders>
                     <w:top w:val="single" w:sz="4" w:space="0" w:color="auto"/>
                     <w:left w:val="single" w:sz="4" w:space="0" w:color="auto"/>
@@ -4868,6 +5047,7 @@
                 </w:tcPr>
                 <w:p>
                   <w:pPr>
+                    <w:jc w:val="left"/>
                     <w:rPr>
                       <w:lang w:val="en-US"/>
                     </w:rPr>
@@ -4882,7 +5062,7 @@
               </w:tc>
               <w:tc>
                 <w:tcPr>
-                  <w:tcW w:w="2103" w:type="dxa"/>
+                  <w:tcW w:w="3125" w:type="dxa"/>
                   <w:tcBorders>
                     <w:top w:val="single" w:sz="4" w:space="0" w:color="auto"/>
                     <w:left w:val="single" w:sz="4" w:space="0" w:color="auto"/>
@@ -4892,6 +5072,7 @@
                 </w:tcPr>
                 <w:p>
                   <w:pPr>
+                    <w:jc w:val="left"/>
                     <w:rPr>
                       <w:lang w:val="en-US"/>
                     </w:rPr>
@@ -4906,7 +5087,7 @@
               </w:tc>
               <w:tc>
                 <w:tcPr>
-                  <w:tcW w:w="2103" w:type="dxa"/>
+                  <w:tcW w:w="3060" w:type="dxa"/>
                   <w:tcBorders>
                     <w:top w:val="single" w:sz="4" w:space="0" w:color="auto"/>
                     <w:left w:val="single" w:sz="4" w:space="0" w:color="auto"/>
@@ -4916,6 +5097,7 @@
                 </w:tcPr>
                 <w:p>
                   <w:pPr>
+                    <w:jc w:val="left"/>
                     <w:rPr>
                       <w:lang w:val="en-US"/>
                     </w:rPr>
@@ -4930,7 +5112,7 @@
               </w:tc>
               <w:tc>
                 <w:tcPr>
-                  <w:tcW w:w="2103" w:type="dxa"/>
+                  <w:tcW w:w="1149" w:type="dxa"/>
                   <w:tcBorders>
                     <w:top w:val="single" w:sz="4" w:space="0" w:color="auto"/>
                     <w:left w:val="single" w:sz="4" w:space="0" w:color="auto"/>
@@ -4940,6 +5122,7 @@
                 </w:tcPr>
                 <w:p>
                   <w:pPr>
+                    <w:jc w:val="left"/>
                     <w:rPr>
                       <w:lang w:val="en-US"/>
                     </w:rPr>
@@ -4959,12 +5142,14 @@
             <w:pPr>
               <w:rPr>
                 <w:i/>
+                <w:u w:val="single"/>
                 <w:lang w:val="en-US"/>
               </w:rPr>
             </w:pPr>
             <w:r>
               <w:rPr>
                 <w:i/>
+                <w:u w:val="single"/>
                 <w:lang w:val="en-US"/>
               </w:rPr>
               <w:t>7. Input data</w:t>
@@ -4974,12 +5159,14 @@
             <w:pPr>
               <w:rPr>
                 <w:i/>
+                <w:u w:val="single"/>
                 <w:lang w:val="en-US"/>
               </w:rPr>
             </w:pPr>
             <w:r>
               <w:rPr>
                 <w:i/>
+                <w:u w:val="single"/>
                 <w:lang w:val="en-US"/>
               </w:rPr>
               <w:t>8. Output data</w:t>
@@ -4989,12 +5176,14 @@
             <w:pPr>
               <w:rPr>
                 <w:i/>
+                <w:u w:val="single"/>
                 <w:lang w:val="en-US"/>
               </w:rPr>
             </w:pPr>
             <w:r>
               <w:rPr>
                 <w:i/>
+                <w:u w:val="single"/>
                 <w:lang w:val="en-US"/>
               </w:rPr>
               <w:t>9. Postconditions</w:t>
@@ -5027,14 +5216,14 @@
           <w:rFonts w:ascii="Times New Roman" w:hAnsi="Times New Roman"/>
         </w:rPr>
       </w:pPr>
-      <w:bookmarkStart w:id="16" w:name="_Toc91452908"/>
+      <w:bookmarkStart w:id="17" w:name="_Toc91452908"/>
       <w:r>
         <w:rPr>
           <w:rFonts w:ascii="Times New Roman" w:hAnsi="Times New Roman"/>
         </w:rPr>
         <w:t>Functionality</w:t>
       </w:r>
-      <w:bookmarkEnd w:id="16"/>
+      <w:bookmarkEnd w:id="17"/>
     </w:p>
     <w:p>
       <w:pPr>
@@ -5069,14 +5258,14 @@
           <w:rFonts w:ascii="Times New Roman" w:hAnsi="Times New Roman"/>
         </w:rPr>
       </w:pPr>
-      <w:bookmarkStart w:id="17" w:name="_Toc91452909"/>
+      <w:bookmarkStart w:id="18" w:name="_Toc91452909"/>
       <w:r>
         <w:rPr>
           <w:rFonts w:ascii="Times New Roman" w:hAnsi="Times New Roman"/>
         </w:rPr>
         <w:t>Usability</w:t>
       </w:r>
-      <w:bookmarkEnd w:id="17"/>
+      <w:bookmarkEnd w:id="18"/>
     </w:p>
     <w:p>
       <w:r>
@@ -5090,14 +5279,14 @@
           <w:rFonts w:ascii="Times New Roman" w:hAnsi="Times New Roman"/>
         </w:rPr>
       </w:pPr>
-      <w:bookmarkStart w:id="18" w:name="_Toc91452910"/>
+      <w:bookmarkStart w:id="19" w:name="_Toc91452910"/>
       <w:r>
         <w:rPr>
           <w:rFonts w:ascii="Times New Roman" w:hAnsi="Times New Roman"/>
         </w:rPr>
         <w:t>Reliability</w:t>
       </w:r>
-      <w:bookmarkEnd w:id="18"/>
+      <w:bookmarkEnd w:id="19"/>
     </w:p>
     <w:p>
       <w:pPr>
@@ -5141,14 +5330,14 @@
           <w:rFonts w:ascii="Times New Roman" w:hAnsi="Times New Roman"/>
         </w:rPr>
       </w:pPr>
-      <w:bookmarkStart w:id="19" w:name="_Toc91452911"/>
+      <w:bookmarkStart w:id="20" w:name="_Toc91452911"/>
       <w:r>
         <w:rPr>
           <w:rFonts w:ascii="Times New Roman" w:hAnsi="Times New Roman"/>
         </w:rPr>
         <w:t>Performance</w:t>
       </w:r>
-      <w:bookmarkEnd w:id="19"/>
+      <w:bookmarkEnd w:id="20"/>
     </w:p>
     <w:p>
       <w:r>
@@ -5161,7 +5350,7 @@
           <w:iCs/>
         </w:rPr>
       </w:pPr>
-      <w:bookmarkStart w:id="20" w:name="_Toc91452912"/>
+      <w:bookmarkStart w:id="21" w:name="_Toc91452912"/>
       <w:r>
         <w:rPr>
           <w:iCs/>
@@ -5189,7 +5378,7 @@
         </w:rPr>
         <w:t>Supportability</w:t>
       </w:r>
-      <w:bookmarkEnd w:id="20"/>
+      <w:bookmarkEnd w:id="21"/>
     </w:p>
     <w:p>
       <w:r>
@@ -5212,7 +5401,7 @@
 </file>
 
 <file path=word/endnotes.xml><?xml version="1.0" encoding="utf-8"?>
-<w:endnotes xmlns:wpc="http://schemas.microsoft.com/office/word/2010/wordprocessingCanvas" xmlns:cx="http://schemas.microsoft.com/office/drawing/2014/chartex" xmlns:cx1="http://schemas.microsoft.com/office/drawing/2015/9/8/chartex" xmlns:cx2="http://schemas.microsoft.com/office/drawing/2015/10/21/chartex" xmlns:cx3="http://schemas.microsoft.com/office/drawing/2016/5/9/chartex" xmlns:cx4="http://schemas.microsoft.com/office/drawing/2016/5/10/chartex" xmlns:cx5="http://schemas.microsoft.com/office/drawing/2016/5/11/chartex" xmlns:cx6="http://schemas.microsoft.com/office/drawing/2016/5/12/chartex" xmlns:cx7="http://schemas.microsoft.com/office/drawing/2016/5/13/chartex" xmlns:cx8="http://schemas.microsoft.com/office/drawing/2016/5/14/chartex" xmlns:mc="http://schemas.openxmlformats.org/markup-compatibility/2006" xmlns:aink="http://schemas.microsoft.com/office/drawing/2016/ink" xmlns:am3d="http://schemas.microsoft.com/office/drawing/2017/model3d" xmlns:o="urn:schemas-microsoft-com:office:office" xmlns:oel="http://schemas.microsoft.com/office/2019/extlst" xmlns:r="http://schemas.openxmlformats.org/officeDocument/2006/relationships" xmlns:m="http://schemas.openxmlformats.org/officeDocument/2006/math" xmlns:v="urn:schemas-microsoft-com:vml" xmlns:wp14="http://schemas.microsoft.com/office/word/2010/wordprocessingDrawing" xmlns:wp="http://schemas.openxmlformats.org/drawingml/2006/wordprocessingDrawing" xmlns:w10="urn:schemas-microsoft-com:office:word" xmlns:w="http://schemas.openxmlformats.org/wordprocessingml/2006/main" xmlns:w14="http://schemas.microsoft.com/office/word/2010/wordml" xmlns:w15="http://schemas.microsoft.com/office/word/2012/wordml" xmlns:w16cex="http://schemas.microsoft.com/office/word/2018/wordml/cex" xmlns:w16cid="http://schemas.microsoft.com/office/word/2016/wordml/cid" xmlns:w16="http://schemas.microsoft.com/office/word/2018/wordml" xmlns:w16du="http://schemas.microsoft.com/office/word/2023/wordml/word16du" xmlns:w16sdtdh="http://schemas.microsoft.com/office/word/2020/wordml/sdtdatahash" xmlns:w16se="http://schemas.microsoft.com/office/word/2015/wordml/symex" xmlns:wpg="http://schemas.microsoft.com/office/word/2010/wordprocessingGroup" xmlns:wpi="http://schemas.microsoft.com/office/word/2010/wordprocessingInk" xmlns:wne="http://schemas.microsoft.com/office/word/2006/wordml" xmlns:wps="http://schemas.microsoft.com/office/word/2010/wordprocessingShape" mc:Ignorable="w14 w15 w16se w16cid w16 w16cex w16sdtdh w16du wp14">
+<w:endnotes xmlns:wpc="http://schemas.microsoft.com/office/word/2010/wordprocessingCanvas" xmlns:cx="http://schemas.microsoft.com/office/drawing/2014/chartex" xmlns:cx1="http://schemas.microsoft.com/office/drawing/2015/9/8/chartex" xmlns:mc="http://schemas.openxmlformats.org/markup-compatibility/2006" xmlns:o="urn:schemas-microsoft-com:office:office" xmlns:r="http://schemas.openxmlformats.org/officeDocument/2006/relationships" xmlns:m="http://schemas.openxmlformats.org/officeDocument/2006/math" xmlns:v="urn:schemas-microsoft-com:vml" xmlns:wp14="http://schemas.microsoft.com/office/word/2010/wordprocessingDrawing" xmlns:wp="http://schemas.openxmlformats.org/drawingml/2006/wordprocessingDrawing" xmlns:w10="urn:schemas-microsoft-com:office:word" xmlns:w="http://schemas.openxmlformats.org/wordprocessingml/2006/main" xmlns:w14="http://schemas.microsoft.com/office/word/2010/wordml" xmlns:w15="http://schemas.microsoft.com/office/word/2012/wordml" xmlns:w16se="http://schemas.microsoft.com/office/word/2015/wordml/symex" xmlns:wpg="http://schemas.microsoft.com/office/word/2010/wordprocessingGroup" xmlns:wpi="http://schemas.microsoft.com/office/word/2010/wordprocessingInk" xmlns:wne="http://schemas.microsoft.com/office/word/2006/wordml" xmlns:wps="http://schemas.microsoft.com/office/word/2010/wordprocessingShape" mc:Ignorable="w14 w15 w16se wp14">
   <w:endnote w:type="separator" w:id="-1">
     <w:p>
       <w:pPr>
@@ -5237,7 +5426,7 @@
 </file>
 
 <file path=word/footer1.xml><?xml version="1.0" encoding="utf-8"?>
-<w:ftr xmlns:wpc="http://schemas.microsoft.com/office/word/2010/wordprocessingCanvas" xmlns:cx="http://schemas.microsoft.com/office/drawing/2014/chartex" xmlns:cx1="http://schemas.microsoft.com/office/drawing/2015/9/8/chartex" xmlns:cx2="http://schemas.microsoft.com/office/drawing/2015/10/21/chartex" xmlns:cx3="http://schemas.microsoft.com/office/drawing/2016/5/9/chartex" xmlns:cx4="http://schemas.microsoft.com/office/drawing/2016/5/10/chartex" xmlns:cx5="http://schemas.microsoft.com/office/drawing/2016/5/11/chartex" xmlns:cx6="http://schemas.microsoft.com/office/drawing/2016/5/12/chartex" xmlns:cx7="http://schemas.microsoft.com/office/drawing/2016/5/13/chartex" xmlns:cx8="http://schemas.microsoft.com/office/drawing/2016/5/14/chartex" xmlns:mc="http://schemas.openxmlformats.org/markup-compatibility/2006" xmlns:aink="http://schemas.microsoft.com/office/drawing/2016/ink" xmlns:am3d="http://schemas.microsoft.com/office/drawing/2017/model3d" xmlns:o="urn:schemas-microsoft-com:office:office" xmlns:oel="http://schemas.microsoft.com/office/2019/extlst" xmlns:r="http://schemas.openxmlformats.org/officeDocument/2006/relationships" xmlns:m="http://schemas.openxmlformats.org/officeDocument/2006/math" xmlns:v="urn:schemas-microsoft-com:vml" xmlns:wp14="http://schemas.microsoft.com/office/word/2010/wordprocessingDrawing" xmlns:wp="http://schemas.openxmlformats.org/drawingml/2006/wordprocessingDrawing" xmlns:w10="urn:schemas-microsoft-com:office:word" xmlns:w="http://schemas.openxmlformats.org/wordprocessingml/2006/main" xmlns:w14="http://schemas.microsoft.com/office/word/2010/wordml" xmlns:w15="http://schemas.microsoft.com/office/word/2012/wordml" xmlns:w16cex="http://schemas.microsoft.com/office/word/2018/wordml/cex" xmlns:w16cid="http://schemas.microsoft.com/office/word/2016/wordml/cid" xmlns:w16="http://schemas.microsoft.com/office/word/2018/wordml" xmlns:w16du="http://schemas.microsoft.com/office/word/2023/wordml/word16du" xmlns:w16sdtdh="http://schemas.microsoft.com/office/word/2020/wordml/sdtdatahash" xmlns:w16se="http://schemas.microsoft.com/office/word/2015/wordml/symex" xmlns:wpg="http://schemas.microsoft.com/office/word/2010/wordprocessingGroup" xmlns:wpi="http://schemas.microsoft.com/office/word/2010/wordprocessingInk" xmlns:wne="http://schemas.microsoft.com/office/word/2006/wordml" xmlns:wps="http://schemas.microsoft.com/office/word/2010/wordprocessingShape" mc:Ignorable="w14 w15 w16se w16cid w16 w16cex w16sdtdh w16du wp14">
+<w:ftr xmlns:wpc="http://schemas.microsoft.com/office/word/2010/wordprocessingCanvas" xmlns:cx="http://schemas.microsoft.com/office/drawing/2014/chartex" xmlns:cx1="http://schemas.microsoft.com/office/drawing/2015/9/8/chartex" xmlns:mc="http://schemas.openxmlformats.org/markup-compatibility/2006" xmlns:o="urn:schemas-microsoft-com:office:office" xmlns:r="http://schemas.openxmlformats.org/officeDocument/2006/relationships" xmlns:m="http://schemas.openxmlformats.org/officeDocument/2006/math" xmlns:v="urn:schemas-microsoft-com:vml" xmlns:wp14="http://schemas.microsoft.com/office/word/2010/wordprocessingDrawing" xmlns:wp="http://schemas.openxmlformats.org/drawingml/2006/wordprocessingDrawing" xmlns:w10="urn:schemas-microsoft-com:office:word" xmlns:w="http://schemas.openxmlformats.org/wordprocessingml/2006/main" xmlns:w14="http://schemas.microsoft.com/office/word/2010/wordml" xmlns:w15="http://schemas.microsoft.com/office/word/2012/wordml" xmlns:w16se="http://schemas.microsoft.com/office/word/2015/wordml/symex" xmlns:wpg="http://schemas.microsoft.com/office/word/2010/wordprocessingGroup" xmlns:wpi="http://schemas.microsoft.com/office/word/2010/wordprocessingInk" xmlns:wne="http://schemas.microsoft.com/office/word/2006/wordml" xmlns:wps="http://schemas.microsoft.com/office/word/2010/wordprocessingShape" mc:Ignorable="w14 w15 w16se wp14">
   <w:p>
     <w:pPr>
       <w:pStyle w:val="Footer"/>
@@ -5279,7 +5468,7 @@
 </file>
 
 <file path=word/footer2.xml><?xml version="1.0" encoding="utf-8"?>
-<w:ftr xmlns:wpc="http://schemas.microsoft.com/office/word/2010/wordprocessingCanvas" xmlns:cx="http://schemas.microsoft.com/office/drawing/2014/chartex" xmlns:cx1="http://schemas.microsoft.com/office/drawing/2015/9/8/chartex" xmlns:cx2="http://schemas.microsoft.com/office/drawing/2015/10/21/chartex" xmlns:cx3="http://schemas.microsoft.com/office/drawing/2016/5/9/chartex" xmlns:cx4="http://schemas.microsoft.com/office/drawing/2016/5/10/chartex" xmlns:cx5="http://schemas.microsoft.com/office/drawing/2016/5/11/chartex" xmlns:cx6="http://schemas.microsoft.com/office/drawing/2016/5/12/chartex" xmlns:cx7="http://schemas.microsoft.com/office/drawing/2016/5/13/chartex" xmlns:cx8="http://schemas.microsoft.com/office/drawing/2016/5/14/chartex" xmlns:mc="http://schemas.openxmlformats.org/markup-compatibility/2006" xmlns:aink="http://schemas.microsoft.com/office/drawing/2016/ink" xmlns:am3d="http://schemas.microsoft.com/office/drawing/2017/model3d" xmlns:o="urn:schemas-microsoft-com:office:office" xmlns:oel="http://schemas.microsoft.com/office/2019/extlst" xmlns:r="http://schemas.openxmlformats.org/officeDocument/2006/relationships" xmlns:m="http://schemas.openxmlformats.org/officeDocument/2006/math" xmlns:v="urn:schemas-microsoft-com:vml" xmlns:wp14="http://schemas.microsoft.com/office/word/2010/wordprocessingDrawing" xmlns:wp="http://schemas.openxmlformats.org/drawingml/2006/wordprocessingDrawing" xmlns:w10="urn:schemas-microsoft-com:office:word" xmlns:w="http://schemas.openxmlformats.org/wordprocessingml/2006/main" xmlns:w14="http://schemas.microsoft.com/office/word/2010/wordml" xmlns:w15="http://schemas.microsoft.com/office/word/2012/wordml" xmlns:w16cex="http://schemas.microsoft.com/office/word/2018/wordml/cex" xmlns:w16cid="http://schemas.microsoft.com/office/word/2016/wordml/cid" xmlns:w16="http://schemas.microsoft.com/office/word/2018/wordml" xmlns:w16du="http://schemas.microsoft.com/office/word/2023/wordml/word16du" xmlns:w16sdtdh="http://schemas.microsoft.com/office/word/2020/wordml/sdtdatahash" xmlns:w16se="http://schemas.microsoft.com/office/word/2015/wordml/symex" xmlns:wpg="http://schemas.microsoft.com/office/word/2010/wordprocessingGroup" xmlns:wpi="http://schemas.microsoft.com/office/word/2010/wordprocessingInk" xmlns:wne="http://schemas.microsoft.com/office/word/2006/wordml" xmlns:wps="http://schemas.microsoft.com/office/word/2010/wordprocessingShape" mc:Ignorable="w14 w15 w16se w16cid w16 w16cex w16sdtdh w16du wp14">
+<w:ftr xmlns:wpc="http://schemas.microsoft.com/office/word/2010/wordprocessingCanvas" xmlns:cx="http://schemas.microsoft.com/office/drawing/2014/chartex" xmlns:cx1="http://schemas.microsoft.com/office/drawing/2015/9/8/chartex" xmlns:mc="http://schemas.openxmlformats.org/markup-compatibility/2006" xmlns:o="urn:schemas-microsoft-com:office:office" xmlns:r="http://schemas.openxmlformats.org/officeDocument/2006/relationships" xmlns:m="http://schemas.openxmlformats.org/officeDocument/2006/math" xmlns:v="urn:schemas-microsoft-com:vml" xmlns:wp14="http://schemas.microsoft.com/office/word/2010/wordprocessingDrawing" xmlns:wp="http://schemas.openxmlformats.org/drawingml/2006/wordprocessingDrawing" xmlns:w10="urn:schemas-microsoft-com:office:word" xmlns:w="http://schemas.openxmlformats.org/wordprocessingml/2006/main" xmlns:w14="http://schemas.microsoft.com/office/word/2010/wordml" xmlns:w15="http://schemas.microsoft.com/office/word/2012/wordml" xmlns:w16se="http://schemas.microsoft.com/office/word/2015/wordml/symex" xmlns:wpg="http://schemas.microsoft.com/office/word/2010/wordprocessingGroup" xmlns:wpi="http://schemas.microsoft.com/office/word/2010/wordprocessingInk" xmlns:wne="http://schemas.microsoft.com/office/word/2006/wordml" xmlns:wps="http://schemas.microsoft.com/office/word/2010/wordprocessingShape" mc:Ignorable="w14 w15 w16se wp14">
   <w:p>
     <w:pPr>
       <w:pStyle w:val="Footer"/>
@@ -5308,7 +5497,7 @@
         <w:rStyle w:val="PageNumber"/>
         <w:noProof/>
       </w:rPr>
-      <w:t>3</w:t>
+      <w:t>2</w:t>
     </w:r>
     <w:r>
       <w:rPr>
@@ -5321,7 +5510,7 @@
 </file>
 
 <file path=word/footnotes.xml><?xml version="1.0" encoding="utf-8"?>
-<w:footnotes xmlns:wpc="http://schemas.microsoft.com/office/word/2010/wordprocessingCanvas" xmlns:cx="http://schemas.microsoft.com/office/drawing/2014/chartex" xmlns:cx1="http://schemas.microsoft.com/office/drawing/2015/9/8/chartex" xmlns:cx2="http://schemas.microsoft.com/office/drawing/2015/10/21/chartex" xmlns:cx3="http://schemas.microsoft.com/office/drawing/2016/5/9/chartex" xmlns:cx4="http://schemas.microsoft.com/office/drawing/2016/5/10/chartex" xmlns:cx5="http://schemas.microsoft.com/office/drawing/2016/5/11/chartex" xmlns:cx6="http://schemas.microsoft.com/office/drawing/2016/5/12/chartex" xmlns:cx7="http://schemas.microsoft.com/office/drawing/2016/5/13/chartex" xmlns:cx8="http://schemas.microsoft.com/office/drawing/2016/5/14/chartex" xmlns:mc="http://schemas.openxmlformats.org/markup-compatibility/2006" xmlns:aink="http://schemas.microsoft.com/office/drawing/2016/ink" xmlns:am3d="http://schemas.microsoft.com/office/drawing/2017/model3d" xmlns:o="urn:schemas-microsoft-com:office:office" xmlns:oel="http://schemas.microsoft.com/office/2019/extlst" xmlns:r="http://schemas.openxmlformats.org/officeDocument/2006/relationships" xmlns:m="http://schemas.openxmlformats.org/officeDocument/2006/math" xmlns:v="urn:schemas-microsoft-com:vml" xmlns:wp14="http://schemas.microsoft.com/office/word/2010/wordprocessingDrawing" xmlns:wp="http://schemas.openxmlformats.org/drawingml/2006/wordprocessingDrawing" xmlns:w10="urn:schemas-microsoft-com:office:word" xmlns:w="http://schemas.openxmlformats.org/wordprocessingml/2006/main" xmlns:w14="http://schemas.microsoft.com/office/word/2010/wordml" xmlns:w15="http://schemas.microsoft.com/office/word/2012/wordml" xmlns:w16cex="http://schemas.microsoft.com/office/word/2018/wordml/cex" xmlns:w16cid="http://schemas.microsoft.com/office/word/2016/wordml/cid" xmlns:w16="http://schemas.microsoft.com/office/word/2018/wordml" xmlns:w16du="http://schemas.microsoft.com/office/word/2023/wordml/word16du" xmlns:w16sdtdh="http://schemas.microsoft.com/office/word/2020/wordml/sdtdatahash" xmlns:w16se="http://schemas.microsoft.com/office/word/2015/wordml/symex" xmlns:wpg="http://schemas.microsoft.com/office/word/2010/wordprocessingGroup" xmlns:wpi="http://schemas.microsoft.com/office/word/2010/wordprocessingInk" xmlns:wne="http://schemas.microsoft.com/office/word/2006/wordml" xmlns:wps="http://schemas.microsoft.com/office/word/2010/wordprocessingShape" mc:Ignorable="w14 w15 w16se w16cid w16 w16cex w16sdtdh w16du wp14">
+<w:footnotes xmlns:wpc="http://schemas.microsoft.com/office/word/2010/wordprocessingCanvas" xmlns:cx="http://schemas.microsoft.com/office/drawing/2014/chartex" xmlns:cx1="http://schemas.microsoft.com/office/drawing/2015/9/8/chartex" xmlns:mc="http://schemas.openxmlformats.org/markup-compatibility/2006" xmlns:o="urn:schemas-microsoft-com:office:office" xmlns:r="http://schemas.openxmlformats.org/officeDocument/2006/relationships" xmlns:m="http://schemas.openxmlformats.org/officeDocument/2006/math" xmlns:v="urn:schemas-microsoft-com:vml" xmlns:wp14="http://schemas.microsoft.com/office/word/2010/wordprocessingDrawing" xmlns:wp="http://schemas.openxmlformats.org/drawingml/2006/wordprocessingDrawing" xmlns:w10="urn:schemas-microsoft-com:office:word" xmlns:w="http://schemas.openxmlformats.org/wordprocessingml/2006/main" xmlns:w14="http://schemas.microsoft.com/office/word/2010/wordml" xmlns:w15="http://schemas.microsoft.com/office/word/2012/wordml" xmlns:w16se="http://schemas.microsoft.com/office/word/2015/wordml/symex" xmlns:wpg="http://schemas.microsoft.com/office/word/2010/wordprocessingGroup" xmlns:wpi="http://schemas.microsoft.com/office/word/2010/wordprocessingInk" xmlns:wne="http://schemas.microsoft.com/office/word/2006/wordml" xmlns:wps="http://schemas.microsoft.com/office/word/2010/wordprocessingShape" mc:Ignorable="w14 w15 w16se wp14">
   <w:footnote w:type="separator" w:id="-1">
     <w:p>
       <w:pPr>
@@ -5346,7 +5535,7 @@
 </file>
 
 <file path=word/header1.xml><?xml version="1.0" encoding="utf-8"?>
-<w:hdr xmlns:wpc="http://schemas.microsoft.com/office/word/2010/wordprocessingCanvas" xmlns:cx="http://schemas.microsoft.com/office/drawing/2014/chartex" xmlns:cx1="http://schemas.microsoft.com/office/drawing/2015/9/8/chartex" xmlns:cx2="http://schemas.microsoft.com/office/drawing/2015/10/21/chartex" xmlns:cx3="http://schemas.microsoft.com/office/drawing/2016/5/9/chartex" xmlns:cx4="http://schemas.microsoft.com/office/drawing/2016/5/10/chartex" xmlns:cx5="http://schemas.microsoft.com/office/drawing/2016/5/11/chartex" xmlns:cx6="http://schemas.microsoft.com/office/drawing/2016/5/12/chartex" xmlns:cx7="http://schemas.microsoft.com/office/drawing/2016/5/13/chartex" xmlns:cx8="http://schemas.microsoft.com/office/drawing/2016/5/14/chartex" xmlns:mc="http://schemas.openxmlformats.org/markup-compatibility/2006" xmlns:aink="http://schemas.microsoft.com/office/drawing/2016/ink" xmlns:am3d="http://schemas.microsoft.com/office/drawing/2017/model3d" xmlns:o="urn:schemas-microsoft-com:office:office" xmlns:oel="http://schemas.microsoft.com/office/2019/extlst" xmlns:r="http://schemas.openxmlformats.org/officeDocument/2006/relationships" xmlns:m="http://schemas.openxmlformats.org/officeDocument/2006/math" xmlns:v="urn:schemas-microsoft-com:vml" xmlns:wp14="http://schemas.microsoft.com/office/word/2010/wordprocessingDrawing" xmlns:wp="http://schemas.openxmlformats.org/drawingml/2006/wordprocessingDrawing" xmlns:w10="urn:schemas-microsoft-com:office:word" xmlns:w="http://schemas.openxmlformats.org/wordprocessingml/2006/main" xmlns:w14="http://schemas.microsoft.com/office/word/2010/wordml" xmlns:w15="http://schemas.microsoft.com/office/word/2012/wordml" xmlns:w16cex="http://schemas.microsoft.com/office/word/2018/wordml/cex" xmlns:w16cid="http://schemas.microsoft.com/office/word/2016/wordml/cid" xmlns:w16="http://schemas.microsoft.com/office/word/2018/wordml" xmlns:w16du="http://schemas.microsoft.com/office/word/2023/wordml/word16du" xmlns:w16sdtdh="http://schemas.microsoft.com/office/word/2020/wordml/sdtdatahash" xmlns:w16se="http://schemas.microsoft.com/office/word/2015/wordml/symex" xmlns:wpg="http://schemas.microsoft.com/office/word/2010/wordprocessingGroup" xmlns:wpi="http://schemas.microsoft.com/office/word/2010/wordprocessingInk" xmlns:wne="http://schemas.microsoft.com/office/word/2006/wordml" xmlns:wps="http://schemas.microsoft.com/office/word/2010/wordprocessingShape" mc:Ignorable="w14 w15 w16se w16cid w16 w16cex w16sdtdh w16du wp14">
+<w:hdr xmlns:wpc="http://schemas.microsoft.com/office/word/2010/wordprocessingCanvas" xmlns:cx="http://schemas.microsoft.com/office/drawing/2014/chartex" xmlns:cx1="http://schemas.microsoft.com/office/drawing/2015/9/8/chartex" xmlns:mc="http://schemas.openxmlformats.org/markup-compatibility/2006" xmlns:o="urn:schemas-microsoft-com:office:office" xmlns:r="http://schemas.openxmlformats.org/officeDocument/2006/relationships" xmlns:m="http://schemas.openxmlformats.org/officeDocument/2006/math" xmlns:v="urn:schemas-microsoft-com:vml" xmlns:wp14="http://schemas.microsoft.com/office/word/2010/wordprocessingDrawing" xmlns:wp="http://schemas.openxmlformats.org/drawingml/2006/wordprocessingDrawing" xmlns:w10="urn:schemas-microsoft-com:office:word" xmlns:w="http://schemas.openxmlformats.org/wordprocessingml/2006/main" xmlns:w14="http://schemas.microsoft.com/office/word/2010/wordml" xmlns:w15="http://schemas.microsoft.com/office/word/2012/wordml" xmlns:w16se="http://schemas.microsoft.com/office/word/2015/wordml/symex" xmlns:wpg="http://schemas.microsoft.com/office/word/2010/wordprocessingGroup" xmlns:wpi="http://schemas.microsoft.com/office/word/2010/wordprocessingInk" xmlns:wne="http://schemas.microsoft.com/office/word/2006/wordml" xmlns:wps="http://schemas.microsoft.com/office/word/2010/wordprocessingShape" mc:Ignorable="w14 w15 w16se wp14">
   <w:p>
     <w:pPr>
       <w:pStyle w:val="Header"/>
@@ -5356,7 +5545,7 @@
 </file>
 
 <file path=word/numbering.xml><?xml version="1.0" encoding="utf-8"?>
-<w:numbering xmlns:wpc="http://schemas.microsoft.com/office/word/2010/wordprocessingCanvas" xmlns:cx="http://schemas.microsoft.com/office/drawing/2014/chartex" xmlns:cx1="http://schemas.microsoft.com/office/drawing/2015/9/8/chartex" xmlns:cx2="http://schemas.microsoft.com/office/drawing/2015/10/21/chartex" xmlns:cx3="http://schemas.microsoft.com/office/drawing/2016/5/9/chartex" xmlns:cx4="http://schemas.microsoft.com/office/drawing/2016/5/10/chartex" xmlns:cx5="http://schemas.microsoft.com/office/drawing/2016/5/11/chartex" xmlns:cx6="http://schemas.microsoft.com/office/drawing/2016/5/12/chartex" xmlns:cx7="http://schemas.microsoft.com/office/drawing/2016/5/13/chartex" xmlns:cx8="http://schemas.microsoft.com/office/drawing/2016/5/14/chartex" xmlns:mc="http://schemas.openxmlformats.org/markup-compatibility/2006" xmlns:aink="http://schemas.microsoft.com/office/drawing/2016/ink" xmlns:am3d="http://schemas.microsoft.com/office/drawing/2017/model3d" xmlns:o="urn:schemas-microsoft-com:office:office" xmlns:oel="http://schemas.microsoft.com/office/2019/extlst" xmlns:r="http://schemas.openxmlformats.org/officeDocument/2006/relationships" xmlns:m="http://schemas.openxmlformats.org/officeDocument/2006/math" xmlns:v="urn:schemas-microsoft-com:vml" xmlns:wp14="http://schemas.microsoft.com/office/word/2010/wordprocessingDrawing" xmlns:wp="http://schemas.openxmlformats.org/drawingml/2006/wordprocessingDrawing" xmlns:w10="urn:schemas-microsoft-com:office:word" xmlns:w="http://schemas.openxmlformats.org/wordprocessingml/2006/main" xmlns:w14="http://schemas.microsoft.com/office/word/2010/wordml" xmlns:w15="http://schemas.microsoft.com/office/word/2012/wordml" xmlns:w16cex="http://schemas.microsoft.com/office/word/2018/wordml/cex" xmlns:w16cid="http://schemas.microsoft.com/office/word/2016/wordml/cid" xmlns:w16="http://schemas.microsoft.com/office/word/2018/wordml" xmlns:w16du="http://schemas.microsoft.com/office/word/2023/wordml/word16du" xmlns:w16sdtdh="http://schemas.microsoft.com/office/word/2020/wordml/sdtdatahash" xmlns:w16se="http://schemas.microsoft.com/office/word/2015/wordml/symex" xmlns:wpg="http://schemas.microsoft.com/office/word/2010/wordprocessingGroup" xmlns:wpi="http://schemas.microsoft.com/office/word/2010/wordprocessingInk" xmlns:wne="http://schemas.microsoft.com/office/word/2006/wordml" xmlns:wps="http://schemas.microsoft.com/office/word/2010/wordprocessingShape" mc:Ignorable="w14 w15 w16se w16cid w16 w16cex w16sdtdh w16du wp14">
+<w:numbering xmlns:wpc="http://schemas.microsoft.com/office/word/2010/wordprocessingCanvas" xmlns:cx="http://schemas.microsoft.com/office/drawing/2014/chartex" xmlns:cx1="http://schemas.microsoft.com/office/drawing/2015/9/8/chartex" xmlns:mc="http://schemas.openxmlformats.org/markup-compatibility/2006" xmlns:o="urn:schemas-microsoft-com:office:office" xmlns:r="http://schemas.openxmlformats.org/officeDocument/2006/relationships" xmlns:m="http://schemas.openxmlformats.org/officeDocument/2006/math" xmlns:v="urn:schemas-microsoft-com:vml" xmlns:wp14="http://schemas.microsoft.com/office/word/2010/wordprocessingDrawing" xmlns:wp="http://schemas.openxmlformats.org/drawingml/2006/wordprocessingDrawing" xmlns:w10="urn:schemas-microsoft-com:office:word" xmlns:w="http://schemas.openxmlformats.org/wordprocessingml/2006/main" xmlns:w14="http://schemas.microsoft.com/office/word/2010/wordml" xmlns:w15="http://schemas.microsoft.com/office/word/2012/wordml" xmlns:w16se="http://schemas.microsoft.com/office/word/2015/wordml/symex" xmlns:wpg="http://schemas.microsoft.com/office/word/2010/wordprocessingGroup" xmlns:wpi="http://schemas.microsoft.com/office/word/2010/wordprocessingInk" xmlns:wne="http://schemas.microsoft.com/office/word/2006/wordml" xmlns:wps="http://schemas.microsoft.com/office/word/2010/wordprocessingShape" mc:Ignorable="w14 w15 w16se wp14">
   <w:abstractNum w:abstractNumId="0" w15:restartNumberingAfterBreak="0">
     <w:nsid w:val="00000012"/>
     <w:multiLevelType w:val="multilevel"/>
@@ -5654,13 +5843,13 @@
       </w:rPr>
     </w:lvl>
   </w:abstractNum>
-  <w:num w:numId="1" w16cid:durableId="817765873">
+  <w:num w:numId="1">
     <w:abstractNumId w:val="0"/>
   </w:num>
-  <w:num w:numId="2" w16cid:durableId="1305087869">
+  <w:num w:numId="2">
     <w:abstractNumId w:val="1"/>
   </w:num>
-  <w:num w:numId="3" w16cid:durableId="1143740138">
+  <w:num w:numId="3">
     <w:abstractNumId w:val="2"/>
   </w:num>
   <w:numIdMacAtCleanup w:val="3"/>
@@ -5668,7 +5857,7 @@
 </file>
 
 <file path=word/styles.xml><?xml version="1.0" encoding="utf-8"?>
-<w:styles xmlns:mc="http://schemas.openxmlformats.org/markup-compatibility/2006" xmlns:r="http://schemas.openxmlformats.org/officeDocument/2006/relationships" xmlns:w="http://schemas.openxmlformats.org/wordprocessingml/2006/main" xmlns:w14="http://schemas.microsoft.com/office/word/2010/wordml" xmlns:w15="http://schemas.microsoft.com/office/word/2012/wordml" xmlns:w16cex="http://schemas.microsoft.com/office/word/2018/wordml/cex" xmlns:w16cid="http://schemas.microsoft.com/office/word/2016/wordml/cid" xmlns:w16="http://schemas.microsoft.com/office/word/2018/wordml" xmlns:w16du="http://schemas.microsoft.com/office/word/2023/wordml/word16du" xmlns:w16sdtdh="http://schemas.microsoft.com/office/word/2020/wordml/sdtdatahash" xmlns:w16se="http://schemas.microsoft.com/office/word/2015/wordml/symex" mc:Ignorable="w14 w15 w16se w16cid w16 w16cex w16sdtdh w16du">
+<w:styles xmlns:mc="http://schemas.openxmlformats.org/markup-compatibility/2006" xmlns:r="http://schemas.openxmlformats.org/officeDocument/2006/relationships" xmlns:w="http://schemas.openxmlformats.org/wordprocessingml/2006/main" xmlns:w14="http://schemas.microsoft.com/office/word/2010/wordml" xmlns:w15="http://schemas.microsoft.com/office/word/2012/wordml" xmlns:w16se="http://schemas.microsoft.com/office/word/2015/wordml/symex" mc:Ignorable="w14 w15 w16se">
   <w:docDefaults>
     <w:rPrDefault>
       <w:rPr>
@@ -5678,7 +5867,7 @@
     </w:rPrDefault>
     <w:pPrDefault/>
   </w:docDefaults>
-  <w:latentStyles w:defLockedState="0" w:defUIPriority="99" w:defSemiHidden="0" w:defUnhideWhenUsed="0" w:defQFormat="0" w:count="376">
+  <w:latentStyles w:defLockedState="0" w:defUIPriority="99" w:defSemiHidden="0" w:defUnhideWhenUsed="0" w:defQFormat="0" w:count="371">
     <w:lsdException w:name="Normal" w:uiPriority="0" w:qFormat="1"/>
     <w:lsdException w:name="heading 1" w:uiPriority="9" w:qFormat="1"/>
     <w:lsdException w:name="heading 2" w:semiHidden="1" w:uiPriority="9" w:unhideWhenUsed="1" w:qFormat="1"/>
@@ -6050,11 +6239,6 @@
     <w:lsdException w:name="List Table 5 Dark Accent 6" w:uiPriority="50"/>
     <w:lsdException w:name="List Table 6 Colorful Accent 6" w:uiPriority="51"/>
     <w:lsdException w:name="List Table 7 Colorful Accent 6" w:uiPriority="52"/>
-    <w:lsdException w:name="Mention" w:semiHidden="1" w:unhideWhenUsed="1"/>
-    <w:lsdException w:name="Smart Hyperlink" w:semiHidden="1" w:unhideWhenUsed="1"/>
-    <w:lsdException w:name="Hashtag" w:semiHidden="1" w:unhideWhenUsed="1"/>
-    <w:lsdException w:name="Unresolved Mention" w:semiHidden="1" w:unhideWhenUsed="1"/>
-    <w:lsdException w:name="Smart Link" w:semiHidden="1" w:unhideWhenUsed="1"/>
   </w:latentStyles>
   <w:style w:type="paragraph" w:default="1" w:styleId="Normal">
     <w:name w:val="Normal"/>
